--- a/documentation/finais/descricao_casos_de_uso/descricao_UC_motorista.docx
+++ b/documentation/finais/descricao_casos_de_uso/descricao_UC_motorista.docx
@@ -1,6 +1,6 @@
 
 <file path=word/document.xml><?xml version="1.0" encoding="utf-8"?>
-<w:document xmlns:wpc="http://schemas.microsoft.com/office/word/2010/wordprocessingCanvas" xmlns:mc="http://schemas.openxmlformats.org/markup-compatibility/2006" xmlns:o="urn:schemas-microsoft-com:office:office" xmlns:r="http://schemas.openxmlformats.org/officeDocument/2006/relationships" xmlns:m="http://schemas.openxmlformats.org/officeDocument/2006/math" xmlns:v="urn:schemas-microsoft-com:vml" xmlns:wp14="http://schemas.microsoft.com/office/word/2010/wordprocessingDrawing" xmlns:wp="http://schemas.openxmlformats.org/drawingml/2006/wordprocessingDrawing" xmlns:w10="urn:schemas-microsoft-com:office:word" xmlns:w="http://schemas.openxmlformats.org/wordprocessingml/2006/main" xmlns:w14="http://schemas.microsoft.com/office/word/2010/wordml" xmlns:wpg="http://schemas.microsoft.com/office/word/2010/wordprocessingGroup" xmlns:wpi="http://schemas.microsoft.com/office/word/2010/wordprocessingInk" xmlns:wne="http://schemas.microsoft.com/office/word/2006/wordml" xmlns:wps="http://schemas.microsoft.com/office/word/2010/wordprocessingShape" mc:Ignorable="w14 wp14">
+<w:document xmlns:ve="http://schemas.openxmlformats.org/markup-compatibility/2006" xmlns:o="urn:schemas-microsoft-com:office:office" xmlns:r="http://schemas.openxmlformats.org/officeDocument/2006/relationships" xmlns:m="http://schemas.openxmlformats.org/officeDocument/2006/math" xmlns:v="urn:schemas-microsoft-com:vml" xmlns:wp="http://schemas.openxmlformats.org/drawingml/2006/wordprocessingDrawing" xmlns:w10="urn:schemas-microsoft-com:office:word" xmlns:w="http://schemas.openxmlformats.org/wordprocessingml/2006/main" xmlns:wne="http://schemas.microsoft.com/office/word/2006/wordml">
   <w:body>
     <w:p>
       <w:pPr>
@@ -47,7 +47,7 @@
           <w:left w:w="10" w:type="dxa"/>
           <w:right w:w="10" w:type="dxa"/>
         </w:tblCellMar>
-        <w:tblLook w:val="0000" w:firstRow="0" w:lastRow="0" w:firstColumn="0" w:lastColumn="0" w:noHBand="0" w:noVBand="0"/>
+        <w:tblLook w:val="0000"/>
       </w:tblPr>
       <w:tblGrid>
         <w:gridCol w:w="4332"/>
@@ -115,17 +115,62 @@
               </w:tabs>
               <w:suppressAutoHyphens/>
               <w:spacing w:after="0" w:line="240" w:lineRule="auto"/>
-              <w:rPr>
-                <w:rFonts w:ascii="Calibri" w:eastAsia="Calibri" w:hAnsi="Calibri" w:cs="Calibri"/>
-              </w:rPr>
-            </w:pPr>
-            <w:r>
-              <w:rPr>
-                <w:rFonts w:ascii="Calibri" w:eastAsia="Calibri" w:hAnsi="Calibri" w:cs="Calibri"/>
+              <w:jc w:val="both"/>
+              <w:rPr>
+                <w:rFonts w:ascii="Times New Roman" w:eastAsia="Calibri" w:hAnsi="Times New Roman" w:cs="Times New Roman"/>
+                <w:sz w:val="24"/>
+                <w:szCs w:val="24"/>
+              </w:rPr>
+            </w:pPr>
+            <w:r>
+              <w:rPr>
+                <w:rFonts w:ascii="Times New Roman" w:eastAsia="Calibri" w:hAnsi="Times New Roman" w:cs="Times New Roman"/>
                 <w:color w:val="00000A"/>
-                <w:shd w:val="clear" w:color="auto" w:fill="FFFFFF"/>
-              </w:rPr>
-              <w:t>1 - Acessar sistema</w:t>
+                <w:sz w:val="24"/>
+                <w:szCs w:val="24"/>
+                <w:shd w:val="clear" w:color="auto" w:fill="FFFFFF"/>
+              </w:rPr>
+              <w:t>U</w:t>
+            </w:r>
+            <w:r>
+              <w:rPr>
+                <w:rFonts w:ascii="Times New Roman" w:eastAsia="Calibri" w:hAnsi="Times New Roman" w:cs="Times New Roman"/>
+                <w:color w:val="00000A"/>
+                <w:sz w:val="24"/>
+                <w:szCs w:val="24"/>
+                <w:shd w:val="clear" w:color="auto" w:fill="FFFFFF"/>
+              </w:rPr>
+              <w:t>C-01</w:t>
+            </w:r>
+            <w:r>
+              <w:rPr>
+                <w:rFonts w:ascii="Times New Roman" w:eastAsia="Calibri" w:hAnsi="Times New Roman" w:cs="Times New Roman"/>
+                <w:color w:val="00000A"/>
+                <w:sz w:val="24"/>
+                <w:szCs w:val="24"/>
+                <w:shd w:val="clear" w:color="auto" w:fill="FFFFFF"/>
+              </w:rPr>
+              <w:t>:</w:t>
+            </w:r>
+            <w:r>
+              <w:rPr>
+                <w:rFonts w:ascii="Times New Roman" w:eastAsia="Calibri" w:hAnsi="Times New Roman" w:cs="Times New Roman"/>
+                <w:color w:val="00000A"/>
+                <w:sz w:val="24"/>
+                <w:szCs w:val="24"/>
+                <w:shd w:val="clear" w:color="auto" w:fill="FFFFFF"/>
+              </w:rPr>
+              <w:t xml:space="preserve"> </w:t>
+            </w:r>
+            <w:r>
+              <w:rPr>
+                <w:rFonts w:ascii="Times New Roman" w:eastAsia="Calibri" w:hAnsi="Times New Roman" w:cs="Times New Roman"/>
+                <w:color w:val="00000A"/>
+                <w:sz w:val="24"/>
+                <w:szCs w:val="24"/>
+                <w:shd w:val="clear" w:color="auto" w:fill="FFFFFF"/>
+              </w:rPr>
+              <w:t>Acessar sistema</w:t>
             </w:r>
           </w:p>
         </w:tc>
@@ -1877,7 +1922,7 @@
           </w:tcPr>
           <w:p>
             <w:pPr>
-              <w:pStyle w:val="PargrafodaLista"/>
+              <w:pStyle w:val="ListParagraph"/>
               <w:numPr>
                 <w:ilvl w:val="0"/>
                 <w:numId w:val="92"/>
@@ -1972,7 +2017,7 @@
           </w:tcPr>
           <w:p>
             <w:pPr>
-              <w:pStyle w:val="PargrafodaLista"/>
+              <w:pStyle w:val="ListParagraph"/>
               <w:numPr>
                 <w:ilvl w:val="0"/>
                 <w:numId w:val="92"/>
@@ -2061,7 +2106,7 @@
           </w:tcPr>
           <w:p>
             <w:pPr>
-              <w:pStyle w:val="PargrafodaLista"/>
+              <w:pStyle w:val="ListParagraph"/>
               <w:numPr>
                 <w:ilvl w:val="0"/>
                 <w:numId w:val="92"/>
@@ -2100,7 +2145,7 @@
           </w:tcPr>
           <w:p>
             <w:pPr>
-              <w:pStyle w:val="PargrafodaLista"/>
+              <w:pStyle w:val="ListParagraph"/>
               <w:tabs>
                 <w:tab w:val="left" w:pos="709"/>
               </w:tabs>
@@ -2162,7 +2207,7 @@
           </w:tcPr>
           <w:p>
             <w:pPr>
-              <w:pStyle w:val="PargrafodaLista"/>
+              <w:pStyle w:val="ListParagraph"/>
               <w:numPr>
                 <w:ilvl w:val="0"/>
                 <w:numId w:val="92"/>
@@ -2237,7 +2282,7 @@
           </w:tcPr>
           <w:p>
             <w:pPr>
-              <w:pStyle w:val="PargrafodaLista"/>
+              <w:pStyle w:val="ListParagraph"/>
               <w:numPr>
                 <w:ilvl w:val="0"/>
                 <w:numId w:val="92"/>
@@ -2619,7 +2664,7 @@
           </w:tcPr>
           <w:p>
             <w:pPr>
-              <w:pStyle w:val="PargrafodaLista"/>
+              <w:pStyle w:val="ListParagraph"/>
               <w:numPr>
                 <w:ilvl w:val="0"/>
                 <w:numId w:val="94"/>
@@ -3449,7 +3494,7 @@
           </w:tcPr>
           <w:p>
             <w:pPr>
-              <w:pStyle w:val="PargrafodaLista"/>
+              <w:pStyle w:val="ListParagraph"/>
               <w:numPr>
                 <w:ilvl w:val="0"/>
                 <w:numId w:val="94"/>
@@ -4246,7 +4291,7 @@
           </w:tcPr>
           <w:p>
             <w:pPr>
-              <w:pStyle w:val="PargrafodaLista"/>
+              <w:pStyle w:val="ListParagraph"/>
               <w:numPr>
                 <w:ilvl w:val="0"/>
                 <w:numId w:val="94"/>
@@ -4322,7 +4367,7 @@
           </w:tcPr>
           <w:p>
             <w:pPr>
-              <w:pStyle w:val="PargrafodaLista"/>
+              <w:pStyle w:val="ListParagraph"/>
               <w:numPr>
                 <w:ilvl w:val="0"/>
                 <w:numId w:val="94"/>
@@ -5804,7 +5849,7 @@
           <w:left w:w="10" w:type="dxa"/>
           <w:right w:w="10" w:type="dxa"/>
         </w:tblCellMar>
-        <w:tblLook w:val="0000" w:firstRow="0" w:lastRow="0" w:firstColumn="0" w:lastColumn="0" w:noHBand="0" w:noVBand="0"/>
+        <w:tblLook w:val="0000"/>
       </w:tblPr>
       <w:tblGrid>
         <w:gridCol w:w="4296"/>
@@ -5813,7 +5858,7 @@
       <w:tr>
         <w:tc>
           <w:tcPr>
-            <w:tcW w:w="8964" w:type="dxa"/>
+            <w:tcW w:w="8622" w:type="dxa"/>
             <w:gridSpan w:val="2"/>
             <w:tcBorders>
               <w:top w:val="single" w:sz="4" w:space="0" w:color="000001"/>
@@ -5851,7 +5896,7 @@
       <w:tr>
         <w:tc>
           <w:tcPr>
-            <w:tcW w:w="8964" w:type="dxa"/>
+            <w:tcW w:w="8622" w:type="dxa"/>
             <w:gridSpan w:val="2"/>
             <w:tcBorders>
               <w:top w:val="single" w:sz="4" w:space="0" w:color="000001"/>
@@ -5872,25 +5917,70 @@
               </w:tabs>
               <w:suppressAutoHyphens/>
               <w:spacing w:after="0" w:line="240" w:lineRule="auto"/>
-              <w:rPr>
-                <w:rFonts w:ascii="Calibri" w:eastAsia="Calibri" w:hAnsi="Calibri" w:cs="Calibri"/>
-              </w:rPr>
-            </w:pPr>
-            <w:r>
-              <w:rPr>
-                <w:rFonts w:ascii="Calibri" w:eastAsia="Calibri" w:hAnsi="Calibri" w:cs="Calibri"/>
+              <w:jc w:val="both"/>
+              <w:rPr>
+                <w:rFonts w:ascii="Times New Roman" w:eastAsia="Calibri" w:hAnsi="Times New Roman" w:cs="Times New Roman"/>
+                <w:sz w:val="24"/>
+                <w:szCs w:val="24"/>
+              </w:rPr>
+            </w:pPr>
+            <w:r>
+              <w:rPr>
+                <w:rFonts w:ascii="Times New Roman" w:eastAsia="Calibri" w:hAnsi="Times New Roman" w:cs="Times New Roman"/>
                 <w:color w:val="00000A"/>
-                <w:shd w:val="clear" w:color="auto" w:fill="FFFFFF"/>
-              </w:rPr>
-              <w:t xml:space="preserve">2 - Visualizar Passageiros </w:t>
-            </w:r>
-          </w:p>
-        </w:tc>
-      </w:tr>
-      <w:tr>
-        <w:tc>
-          <w:tcPr>
-            <w:tcW w:w="8964" w:type="dxa"/>
+                <w:sz w:val="24"/>
+                <w:szCs w:val="24"/>
+                <w:shd w:val="clear" w:color="auto" w:fill="FFFFFF"/>
+              </w:rPr>
+              <w:t>U</w:t>
+            </w:r>
+            <w:r>
+              <w:rPr>
+                <w:rFonts w:ascii="Times New Roman" w:eastAsia="Calibri" w:hAnsi="Times New Roman" w:cs="Times New Roman"/>
+                <w:color w:val="00000A"/>
+                <w:sz w:val="24"/>
+                <w:szCs w:val="24"/>
+                <w:shd w:val="clear" w:color="auto" w:fill="FFFFFF"/>
+              </w:rPr>
+              <w:t>C-02</w:t>
+            </w:r>
+            <w:r>
+              <w:rPr>
+                <w:rFonts w:ascii="Times New Roman" w:eastAsia="Calibri" w:hAnsi="Times New Roman" w:cs="Times New Roman"/>
+                <w:color w:val="00000A"/>
+                <w:sz w:val="24"/>
+                <w:szCs w:val="24"/>
+                <w:shd w:val="clear" w:color="auto" w:fill="FFFFFF"/>
+              </w:rPr>
+              <w:t>:</w:t>
+            </w:r>
+            <w:r>
+              <w:rPr>
+                <w:rFonts w:ascii="Times New Roman" w:eastAsia="Calibri" w:hAnsi="Times New Roman" w:cs="Times New Roman"/>
+                <w:color w:val="00000A"/>
+                <w:sz w:val="24"/>
+                <w:szCs w:val="24"/>
+                <w:shd w:val="clear" w:color="auto" w:fill="FFFFFF"/>
+              </w:rPr>
+              <w:t xml:space="preserve"> </w:t>
+            </w:r>
+            <w:r>
+              <w:rPr>
+                <w:rFonts w:ascii="Times New Roman" w:eastAsia="Calibri" w:hAnsi="Times New Roman" w:cs="Times New Roman"/>
+                <w:color w:val="00000A"/>
+                <w:sz w:val="24"/>
+                <w:szCs w:val="24"/>
+                <w:shd w:val="clear" w:color="auto" w:fill="FFFFFF"/>
+              </w:rPr>
+              <w:t xml:space="preserve">Visualizar Passageiros </w:t>
+            </w:r>
+          </w:p>
+        </w:tc>
+      </w:tr>
+      <w:tr>
+        <w:tc>
+          <w:tcPr>
+            <w:tcW w:w="8622" w:type="dxa"/>
             <w:gridSpan w:val="2"/>
             <w:tcBorders>
               <w:top w:val="single" w:sz="4" w:space="0" w:color="000001"/>
@@ -5927,7 +6017,7 @@
       <w:tr>
         <w:tc>
           <w:tcPr>
-            <w:tcW w:w="8964" w:type="dxa"/>
+            <w:tcW w:w="8622" w:type="dxa"/>
             <w:gridSpan w:val="2"/>
             <w:tcBorders>
               <w:top w:val="single" w:sz="4" w:space="0" w:color="000001"/>
@@ -5966,7 +6056,7 @@
       <w:tr>
         <w:tc>
           <w:tcPr>
-            <w:tcW w:w="8964" w:type="dxa"/>
+            <w:tcW w:w="8622" w:type="dxa"/>
             <w:gridSpan w:val="2"/>
             <w:tcBorders>
               <w:top w:val="single" w:sz="4" w:space="0" w:color="000001"/>
@@ -6003,7 +6093,7 @@
       <w:tr>
         <w:tc>
           <w:tcPr>
-            <w:tcW w:w="8964" w:type="dxa"/>
+            <w:tcW w:w="8622" w:type="dxa"/>
             <w:gridSpan w:val="2"/>
             <w:tcBorders>
               <w:top w:val="single" w:sz="4" w:space="0" w:color="000001"/>
@@ -6040,7 +6130,7 @@
       <w:tr>
         <w:tc>
           <w:tcPr>
-            <w:tcW w:w="8964" w:type="dxa"/>
+            <w:tcW w:w="8622" w:type="dxa"/>
             <w:gridSpan w:val="2"/>
             <w:tcBorders>
               <w:top w:val="single" w:sz="4" w:space="0" w:color="000001"/>
@@ -6077,7 +6167,7 @@
       <w:tr>
         <w:tc>
           <w:tcPr>
-            <w:tcW w:w="8964" w:type="dxa"/>
+            <w:tcW w:w="8622" w:type="dxa"/>
             <w:gridSpan w:val="2"/>
             <w:tcBorders>
               <w:top w:val="single" w:sz="4" w:space="0" w:color="000001"/>
@@ -6114,7 +6204,7 @@
       <w:tr>
         <w:tc>
           <w:tcPr>
-            <w:tcW w:w="8964" w:type="dxa"/>
+            <w:tcW w:w="8622" w:type="dxa"/>
             <w:gridSpan w:val="2"/>
             <w:tcBorders>
               <w:top w:val="single" w:sz="4" w:space="0" w:color="000001"/>
@@ -6151,7 +6241,7 @@
       <w:tr>
         <w:tc>
           <w:tcPr>
-            <w:tcW w:w="8964" w:type="dxa"/>
+            <w:tcW w:w="8622" w:type="dxa"/>
             <w:gridSpan w:val="2"/>
             <w:tcBorders>
               <w:top w:val="single" w:sz="4" w:space="0" w:color="000001"/>
@@ -6188,7 +6278,7 @@
       <w:tr>
         <w:tc>
           <w:tcPr>
-            <w:tcW w:w="8964" w:type="dxa"/>
+            <w:tcW w:w="8622" w:type="dxa"/>
             <w:gridSpan w:val="2"/>
             <w:tcBorders>
               <w:top w:val="single" w:sz="4" w:space="0" w:color="000001"/>
@@ -6225,7 +6315,7 @@
       <w:tr>
         <w:tc>
           <w:tcPr>
-            <w:tcW w:w="8964" w:type="dxa"/>
+            <w:tcW w:w="8622" w:type="dxa"/>
             <w:gridSpan w:val="2"/>
             <w:tcBorders>
               <w:top w:val="single" w:sz="4" w:space="0" w:color="000001"/>
@@ -6264,7 +6354,7 @@
       <w:tr>
         <w:tc>
           <w:tcPr>
-            <w:tcW w:w="8964" w:type="dxa"/>
+            <w:tcW w:w="8622" w:type="dxa"/>
             <w:gridSpan w:val="2"/>
             <w:tcBorders>
               <w:top w:val="single" w:sz="4" w:space="0" w:color="000001"/>
@@ -6301,7 +6391,7 @@
       <w:tr>
         <w:tc>
           <w:tcPr>
-            <w:tcW w:w="8964" w:type="dxa"/>
+            <w:tcW w:w="8622" w:type="dxa"/>
             <w:gridSpan w:val="2"/>
             <w:tcBorders>
               <w:top w:val="single" w:sz="4" w:space="0" w:color="000001"/>
@@ -6340,7 +6430,7 @@
       <w:tr>
         <w:tc>
           <w:tcPr>
-            <w:tcW w:w="8964" w:type="dxa"/>
+            <w:tcW w:w="8622" w:type="dxa"/>
             <w:gridSpan w:val="2"/>
             <w:tcBorders>
               <w:top w:val="single" w:sz="4" w:space="0" w:color="000001"/>
@@ -6377,7 +6467,7 @@
       <w:tr>
         <w:tc>
           <w:tcPr>
-            <w:tcW w:w="8964" w:type="dxa"/>
+            <w:tcW w:w="8622" w:type="dxa"/>
             <w:gridSpan w:val="2"/>
             <w:tcBorders>
               <w:top w:val="single" w:sz="4" w:space="0" w:color="000001"/>
@@ -6414,7 +6504,7 @@
       <w:tr>
         <w:tc>
           <w:tcPr>
-            <w:tcW w:w="8964" w:type="dxa"/>
+            <w:tcW w:w="8622" w:type="dxa"/>
             <w:gridSpan w:val="2"/>
             <w:tcBorders>
               <w:top w:val="single" w:sz="4" w:space="0" w:color="000001"/>
@@ -6451,7 +6541,7 @@
       <w:tr>
         <w:tc>
           <w:tcPr>
-            <w:tcW w:w="8964" w:type="dxa"/>
+            <w:tcW w:w="8622" w:type="dxa"/>
             <w:gridSpan w:val="2"/>
             <w:tcBorders>
               <w:top w:val="single" w:sz="4" w:space="0" w:color="000001"/>
@@ -6488,7 +6578,7 @@
       <w:tr>
         <w:tc>
           <w:tcPr>
-            <w:tcW w:w="8964" w:type="dxa"/>
+            <w:tcW w:w="8622" w:type="dxa"/>
             <w:gridSpan w:val="2"/>
             <w:tcBorders>
               <w:top w:val="single" w:sz="4" w:space="0" w:color="000001"/>
@@ -6525,7 +6615,7 @@
       <w:tr>
         <w:tc>
           <w:tcPr>
-            <w:tcW w:w="4472" w:type="dxa"/>
+            <w:tcW w:w="4296" w:type="dxa"/>
             <w:tcBorders>
               <w:top w:val="single" w:sz="4" w:space="0" w:color="000001"/>
               <w:left w:val="single" w:sz="4" w:space="0" w:color="000001"/>
@@ -6560,7 +6650,7 @@
         </w:tc>
         <w:tc>
           <w:tcPr>
-            <w:tcW w:w="4492" w:type="dxa"/>
+            <w:tcW w:w="4326" w:type="dxa"/>
             <w:tcBorders>
               <w:top w:val="single" w:sz="4" w:space="0" w:color="000001"/>
               <w:left w:val="single" w:sz="4" w:space="0" w:color="000001"/>
@@ -6597,7 +6687,7 @@
       <w:tr>
         <w:tc>
           <w:tcPr>
-            <w:tcW w:w="4472" w:type="dxa"/>
+            <w:tcW w:w="4296" w:type="dxa"/>
             <w:tcBorders>
               <w:top w:val="single" w:sz="4" w:space="0" w:color="000001"/>
               <w:left w:val="single" w:sz="4" w:space="0" w:color="000001"/>
@@ -6638,65 +6728,65 @@
         </w:tc>
         <w:tc>
           <w:tcPr>
-            <w:tcW w:w="4492" w:type="dxa"/>
-            <w:tcBorders>
-              <w:top w:val="single" w:sz="4" w:space="0" w:color="000001"/>
-              <w:left w:val="single" w:sz="4" w:space="0" w:color="000001"/>
-              <w:bottom w:val="single" w:sz="4" w:space="0" w:color="000001"/>
-              <w:right w:val="single" w:sz="4" w:space="0" w:color="000001"/>
-            </w:tcBorders>
-            <w:shd w:val="clear" w:color="auto" w:fill="FFFFFF"/>
-            <w:tcMar>
-              <w:left w:w="108" w:type="dxa"/>
-              <w:right w:w="108" w:type="dxa"/>
-            </w:tcMar>
-          </w:tcPr>
-          <w:p>
-            <w:pPr>
-              <w:tabs>
-                <w:tab w:val="left" w:pos="709"/>
-              </w:tabs>
-              <w:suppressAutoHyphens/>
-              <w:spacing w:after="0" w:line="240" w:lineRule="auto"/>
-              <w:rPr>
-                <w:rFonts w:ascii="Calibri" w:eastAsia="Calibri" w:hAnsi="Calibri" w:cs="Calibri"/>
-              </w:rPr>
-            </w:pPr>
-          </w:p>
-        </w:tc>
-      </w:tr>
-      <w:tr>
-        <w:tc>
-          <w:tcPr>
-            <w:tcW w:w="4472" w:type="dxa"/>
-            <w:tcBorders>
-              <w:top w:val="single" w:sz="4" w:space="0" w:color="000001"/>
-              <w:left w:val="single" w:sz="4" w:space="0" w:color="000001"/>
-              <w:bottom w:val="single" w:sz="4" w:space="0" w:color="000001"/>
-              <w:right w:val="single" w:sz="4" w:space="0" w:color="000001"/>
-            </w:tcBorders>
-            <w:shd w:val="clear" w:color="auto" w:fill="FFFFFF"/>
-            <w:tcMar>
-              <w:left w:w="108" w:type="dxa"/>
-              <w:right w:w="108" w:type="dxa"/>
-            </w:tcMar>
-          </w:tcPr>
-          <w:p>
-            <w:pPr>
-              <w:tabs>
-                <w:tab w:val="left" w:pos="709"/>
-              </w:tabs>
-              <w:suppressAutoHyphens/>
-              <w:spacing w:after="0" w:line="240" w:lineRule="auto"/>
-              <w:rPr>
-                <w:rFonts w:ascii="Calibri" w:eastAsia="Calibri" w:hAnsi="Calibri" w:cs="Calibri"/>
-              </w:rPr>
-            </w:pPr>
-          </w:p>
-        </w:tc>
-        <w:tc>
-          <w:tcPr>
-            <w:tcW w:w="4492" w:type="dxa"/>
+            <w:tcW w:w="4326" w:type="dxa"/>
+            <w:tcBorders>
+              <w:top w:val="single" w:sz="4" w:space="0" w:color="000001"/>
+              <w:left w:val="single" w:sz="4" w:space="0" w:color="000001"/>
+              <w:bottom w:val="single" w:sz="4" w:space="0" w:color="000001"/>
+              <w:right w:val="single" w:sz="4" w:space="0" w:color="000001"/>
+            </w:tcBorders>
+            <w:shd w:val="clear" w:color="auto" w:fill="FFFFFF"/>
+            <w:tcMar>
+              <w:left w:w="108" w:type="dxa"/>
+              <w:right w:w="108" w:type="dxa"/>
+            </w:tcMar>
+          </w:tcPr>
+          <w:p>
+            <w:pPr>
+              <w:tabs>
+                <w:tab w:val="left" w:pos="709"/>
+              </w:tabs>
+              <w:suppressAutoHyphens/>
+              <w:spacing w:after="0" w:line="240" w:lineRule="auto"/>
+              <w:rPr>
+                <w:rFonts w:ascii="Calibri" w:eastAsia="Calibri" w:hAnsi="Calibri" w:cs="Calibri"/>
+              </w:rPr>
+            </w:pPr>
+          </w:p>
+        </w:tc>
+      </w:tr>
+      <w:tr>
+        <w:tc>
+          <w:tcPr>
+            <w:tcW w:w="4296" w:type="dxa"/>
+            <w:tcBorders>
+              <w:top w:val="single" w:sz="4" w:space="0" w:color="000001"/>
+              <w:left w:val="single" w:sz="4" w:space="0" w:color="000001"/>
+              <w:bottom w:val="single" w:sz="4" w:space="0" w:color="000001"/>
+              <w:right w:val="single" w:sz="4" w:space="0" w:color="000001"/>
+            </w:tcBorders>
+            <w:shd w:val="clear" w:color="auto" w:fill="FFFFFF"/>
+            <w:tcMar>
+              <w:left w:w="108" w:type="dxa"/>
+              <w:right w:w="108" w:type="dxa"/>
+            </w:tcMar>
+          </w:tcPr>
+          <w:p>
+            <w:pPr>
+              <w:tabs>
+                <w:tab w:val="left" w:pos="709"/>
+              </w:tabs>
+              <w:suppressAutoHyphens/>
+              <w:spacing w:after="0" w:line="240" w:lineRule="auto"/>
+              <w:rPr>
+                <w:rFonts w:ascii="Calibri" w:eastAsia="Calibri" w:hAnsi="Calibri" w:cs="Calibri"/>
+              </w:rPr>
+            </w:pPr>
+          </w:p>
+        </w:tc>
+        <w:tc>
+          <w:tcPr>
+            <w:tcW w:w="4326" w:type="dxa"/>
             <w:tcBorders>
               <w:top w:val="single" w:sz="4" w:space="0" w:color="000001"/>
               <w:left w:val="single" w:sz="4" w:space="0" w:color="000001"/>
@@ -6739,35 +6829,35 @@
       <w:tr>
         <w:tc>
           <w:tcPr>
-            <w:tcW w:w="4472" w:type="dxa"/>
-            <w:tcBorders>
-              <w:top w:val="single" w:sz="4" w:space="0" w:color="000001"/>
-              <w:left w:val="single" w:sz="4" w:space="0" w:color="000001"/>
-              <w:bottom w:val="single" w:sz="4" w:space="0" w:color="000001"/>
-              <w:right w:val="single" w:sz="4" w:space="0" w:color="000001"/>
-            </w:tcBorders>
-            <w:shd w:val="clear" w:color="auto" w:fill="FFFFFF"/>
-            <w:tcMar>
-              <w:left w:w="108" w:type="dxa"/>
-              <w:right w:w="108" w:type="dxa"/>
-            </w:tcMar>
-          </w:tcPr>
-          <w:p>
-            <w:pPr>
-              <w:tabs>
-                <w:tab w:val="left" w:pos="709"/>
-              </w:tabs>
-              <w:suppressAutoHyphens/>
-              <w:spacing w:after="0" w:line="240" w:lineRule="auto"/>
-              <w:rPr>
-                <w:rFonts w:ascii="Calibri" w:eastAsia="Calibri" w:hAnsi="Calibri" w:cs="Calibri"/>
-              </w:rPr>
-            </w:pPr>
-          </w:p>
-        </w:tc>
-        <w:tc>
-          <w:tcPr>
-            <w:tcW w:w="4492" w:type="dxa"/>
+            <w:tcW w:w="4296" w:type="dxa"/>
+            <w:tcBorders>
+              <w:top w:val="single" w:sz="4" w:space="0" w:color="000001"/>
+              <w:left w:val="single" w:sz="4" w:space="0" w:color="000001"/>
+              <w:bottom w:val="single" w:sz="4" w:space="0" w:color="000001"/>
+              <w:right w:val="single" w:sz="4" w:space="0" w:color="000001"/>
+            </w:tcBorders>
+            <w:shd w:val="clear" w:color="auto" w:fill="FFFFFF"/>
+            <w:tcMar>
+              <w:left w:w="108" w:type="dxa"/>
+              <w:right w:w="108" w:type="dxa"/>
+            </w:tcMar>
+          </w:tcPr>
+          <w:p>
+            <w:pPr>
+              <w:tabs>
+                <w:tab w:val="left" w:pos="709"/>
+              </w:tabs>
+              <w:suppressAutoHyphens/>
+              <w:spacing w:after="0" w:line="240" w:lineRule="auto"/>
+              <w:rPr>
+                <w:rFonts w:ascii="Calibri" w:eastAsia="Calibri" w:hAnsi="Calibri" w:cs="Calibri"/>
+              </w:rPr>
+            </w:pPr>
+          </w:p>
+        </w:tc>
+        <w:tc>
+          <w:tcPr>
+            <w:tcW w:w="4326" w:type="dxa"/>
             <w:tcBorders>
               <w:top w:val="single" w:sz="4" w:space="0" w:color="000001"/>
               <w:left w:val="single" w:sz="4" w:space="0" w:color="000001"/>
@@ -6810,65 +6900,65 @@
       <w:tr>
         <w:tc>
           <w:tcPr>
-            <w:tcW w:w="4472" w:type="dxa"/>
-            <w:tcBorders>
-              <w:top w:val="single" w:sz="4" w:space="0" w:color="000001"/>
-              <w:left w:val="single" w:sz="4" w:space="0" w:color="000001"/>
-              <w:bottom w:val="single" w:sz="4" w:space="0" w:color="000001"/>
-              <w:right w:val="single" w:sz="4" w:space="0" w:color="000001"/>
-            </w:tcBorders>
-            <w:shd w:val="clear" w:color="auto" w:fill="FFFFFF"/>
-            <w:tcMar>
-              <w:left w:w="108" w:type="dxa"/>
-              <w:right w:w="108" w:type="dxa"/>
-            </w:tcMar>
-          </w:tcPr>
-          <w:p>
-            <w:pPr>
-              <w:tabs>
-                <w:tab w:val="left" w:pos="709"/>
-              </w:tabs>
-              <w:suppressAutoHyphens/>
-              <w:spacing w:after="0" w:line="240" w:lineRule="auto"/>
-              <w:rPr>
-                <w:rFonts w:ascii="Calibri" w:eastAsia="Calibri" w:hAnsi="Calibri" w:cs="Calibri"/>
-              </w:rPr>
-            </w:pPr>
-          </w:p>
-        </w:tc>
-        <w:tc>
-          <w:tcPr>
-            <w:tcW w:w="4492" w:type="dxa"/>
-            <w:tcBorders>
-              <w:top w:val="single" w:sz="4" w:space="0" w:color="000001"/>
-              <w:left w:val="single" w:sz="4" w:space="0" w:color="000001"/>
-              <w:bottom w:val="single" w:sz="4" w:space="0" w:color="000001"/>
-              <w:right w:val="single" w:sz="4" w:space="0" w:color="000001"/>
-            </w:tcBorders>
-            <w:shd w:val="clear" w:color="auto" w:fill="FFFFFF"/>
-            <w:tcMar>
-              <w:left w:w="108" w:type="dxa"/>
-              <w:right w:w="108" w:type="dxa"/>
-            </w:tcMar>
-          </w:tcPr>
-          <w:p>
-            <w:pPr>
-              <w:tabs>
-                <w:tab w:val="left" w:pos="709"/>
-              </w:tabs>
-              <w:suppressAutoHyphens/>
-              <w:spacing w:after="0" w:line="240" w:lineRule="auto"/>
-              <w:rPr>
-                <w:rFonts w:ascii="Calibri" w:eastAsia="Calibri" w:hAnsi="Calibri" w:cs="Calibri"/>
-              </w:rPr>
-            </w:pPr>
-          </w:p>
-        </w:tc>
-      </w:tr>
-      <w:tr>
-        <w:tc>
-          <w:tcPr>
-            <w:tcW w:w="8964" w:type="dxa"/>
+            <w:tcW w:w="4296" w:type="dxa"/>
+            <w:tcBorders>
+              <w:top w:val="single" w:sz="4" w:space="0" w:color="000001"/>
+              <w:left w:val="single" w:sz="4" w:space="0" w:color="000001"/>
+              <w:bottom w:val="single" w:sz="4" w:space="0" w:color="000001"/>
+              <w:right w:val="single" w:sz="4" w:space="0" w:color="000001"/>
+            </w:tcBorders>
+            <w:shd w:val="clear" w:color="auto" w:fill="FFFFFF"/>
+            <w:tcMar>
+              <w:left w:w="108" w:type="dxa"/>
+              <w:right w:w="108" w:type="dxa"/>
+            </w:tcMar>
+          </w:tcPr>
+          <w:p>
+            <w:pPr>
+              <w:tabs>
+                <w:tab w:val="left" w:pos="709"/>
+              </w:tabs>
+              <w:suppressAutoHyphens/>
+              <w:spacing w:after="0" w:line="240" w:lineRule="auto"/>
+              <w:rPr>
+                <w:rFonts w:ascii="Calibri" w:eastAsia="Calibri" w:hAnsi="Calibri" w:cs="Calibri"/>
+              </w:rPr>
+            </w:pPr>
+          </w:p>
+        </w:tc>
+        <w:tc>
+          <w:tcPr>
+            <w:tcW w:w="4326" w:type="dxa"/>
+            <w:tcBorders>
+              <w:top w:val="single" w:sz="4" w:space="0" w:color="000001"/>
+              <w:left w:val="single" w:sz="4" w:space="0" w:color="000001"/>
+              <w:bottom w:val="single" w:sz="4" w:space="0" w:color="000001"/>
+              <w:right w:val="single" w:sz="4" w:space="0" w:color="000001"/>
+            </w:tcBorders>
+            <w:shd w:val="clear" w:color="auto" w:fill="FFFFFF"/>
+            <w:tcMar>
+              <w:left w:w="108" w:type="dxa"/>
+              <w:right w:w="108" w:type="dxa"/>
+            </w:tcMar>
+          </w:tcPr>
+          <w:p>
+            <w:pPr>
+              <w:tabs>
+                <w:tab w:val="left" w:pos="709"/>
+              </w:tabs>
+              <w:suppressAutoHyphens/>
+              <w:spacing w:after="0" w:line="240" w:lineRule="auto"/>
+              <w:rPr>
+                <w:rFonts w:ascii="Calibri" w:eastAsia="Calibri" w:hAnsi="Calibri" w:cs="Calibri"/>
+              </w:rPr>
+            </w:pPr>
+          </w:p>
+        </w:tc>
+      </w:tr>
+      <w:tr>
+        <w:tc>
+          <w:tcPr>
+            <w:tcW w:w="8622" w:type="dxa"/>
             <w:gridSpan w:val="2"/>
             <w:tcBorders>
               <w:top w:val="single" w:sz="4" w:space="0" w:color="000001"/>
@@ -6905,7 +6995,7 @@
       <w:tr>
         <w:tc>
           <w:tcPr>
-            <w:tcW w:w="4472" w:type="dxa"/>
+            <w:tcW w:w="4296" w:type="dxa"/>
             <w:tcBorders>
               <w:top w:val="single" w:sz="4" w:space="0" w:color="000001"/>
               <w:left w:val="single" w:sz="4" w:space="0" w:color="000001"/>
@@ -6940,7 +7030,7 @@
         </w:tc>
         <w:tc>
           <w:tcPr>
-            <w:tcW w:w="4492" w:type="dxa"/>
+            <w:tcW w:w="4326" w:type="dxa"/>
             <w:tcBorders>
               <w:top w:val="single" w:sz="4" w:space="0" w:color="000001"/>
               <w:left w:val="single" w:sz="4" w:space="0" w:color="000001"/>
@@ -6977,7 +7067,7 @@
       <w:tr>
         <w:tc>
           <w:tcPr>
-            <w:tcW w:w="4472" w:type="dxa"/>
+            <w:tcW w:w="4296" w:type="dxa"/>
             <w:tcBorders>
               <w:top w:val="single" w:sz="4" w:space="0" w:color="000001"/>
               <w:left w:val="single" w:sz="4" w:space="0" w:color="000001"/>
@@ -7018,65 +7108,65 @@
         </w:tc>
         <w:tc>
           <w:tcPr>
-            <w:tcW w:w="4492" w:type="dxa"/>
-            <w:tcBorders>
-              <w:top w:val="single" w:sz="4" w:space="0" w:color="000001"/>
-              <w:left w:val="single" w:sz="4" w:space="0" w:color="000001"/>
-              <w:bottom w:val="single" w:sz="4" w:space="0" w:color="000001"/>
-              <w:right w:val="single" w:sz="4" w:space="0" w:color="000001"/>
-            </w:tcBorders>
-            <w:shd w:val="clear" w:color="auto" w:fill="FFFFFF"/>
-            <w:tcMar>
-              <w:left w:w="108" w:type="dxa"/>
-              <w:right w:w="108" w:type="dxa"/>
-            </w:tcMar>
-          </w:tcPr>
-          <w:p>
-            <w:pPr>
-              <w:tabs>
-                <w:tab w:val="left" w:pos="709"/>
-              </w:tabs>
-              <w:suppressAutoHyphens/>
-              <w:spacing w:after="0" w:line="240" w:lineRule="auto"/>
-              <w:rPr>
-                <w:rFonts w:ascii="Calibri" w:eastAsia="Calibri" w:hAnsi="Calibri" w:cs="Calibri"/>
-              </w:rPr>
-            </w:pPr>
-          </w:p>
-        </w:tc>
-      </w:tr>
-      <w:tr>
-        <w:tc>
-          <w:tcPr>
-            <w:tcW w:w="4472" w:type="dxa"/>
-            <w:tcBorders>
-              <w:top w:val="single" w:sz="4" w:space="0" w:color="000001"/>
-              <w:left w:val="single" w:sz="4" w:space="0" w:color="000001"/>
-              <w:bottom w:val="single" w:sz="4" w:space="0" w:color="000001"/>
-              <w:right w:val="single" w:sz="4" w:space="0" w:color="000001"/>
-            </w:tcBorders>
-            <w:shd w:val="clear" w:color="auto" w:fill="FFFFFF"/>
-            <w:tcMar>
-              <w:left w:w="108" w:type="dxa"/>
-              <w:right w:w="108" w:type="dxa"/>
-            </w:tcMar>
-          </w:tcPr>
-          <w:p>
-            <w:pPr>
-              <w:tabs>
-                <w:tab w:val="left" w:pos="709"/>
-              </w:tabs>
-              <w:suppressAutoHyphens/>
-              <w:spacing w:after="0" w:line="240" w:lineRule="auto"/>
-              <w:rPr>
-                <w:rFonts w:ascii="Calibri" w:eastAsia="Calibri" w:hAnsi="Calibri" w:cs="Calibri"/>
-              </w:rPr>
-            </w:pPr>
-          </w:p>
-        </w:tc>
-        <w:tc>
-          <w:tcPr>
-            <w:tcW w:w="4492" w:type="dxa"/>
+            <w:tcW w:w="4326" w:type="dxa"/>
+            <w:tcBorders>
+              <w:top w:val="single" w:sz="4" w:space="0" w:color="000001"/>
+              <w:left w:val="single" w:sz="4" w:space="0" w:color="000001"/>
+              <w:bottom w:val="single" w:sz="4" w:space="0" w:color="000001"/>
+              <w:right w:val="single" w:sz="4" w:space="0" w:color="000001"/>
+            </w:tcBorders>
+            <w:shd w:val="clear" w:color="auto" w:fill="FFFFFF"/>
+            <w:tcMar>
+              <w:left w:w="108" w:type="dxa"/>
+              <w:right w:w="108" w:type="dxa"/>
+            </w:tcMar>
+          </w:tcPr>
+          <w:p>
+            <w:pPr>
+              <w:tabs>
+                <w:tab w:val="left" w:pos="709"/>
+              </w:tabs>
+              <w:suppressAutoHyphens/>
+              <w:spacing w:after="0" w:line="240" w:lineRule="auto"/>
+              <w:rPr>
+                <w:rFonts w:ascii="Calibri" w:eastAsia="Calibri" w:hAnsi="Calibri" w:cs="Calibri"/>
+              </w:rPr>
+            </w:pPr>
+          </w:p>
+        </w:tc>
+      </w:tr>
+      <w:tr>
+        <w:tc>
+          <w:tcPr>
+            <w:tcW w:w="4296" w:type="dxa"/>
+            <w:tcBorders>
+              <w:top w:val="single" w:sz="4" w:space="0" w:color="000001"/>
+              <w:left w:val="single" w:sz="4" w:space="0" w:color="000001"/>
+              <w:bottom w:val="single" w:sz="4" w:space="0" w:color="000001"/>
+              <w:right w:val="single" w:sz="4" w:space="0" w:color="000001"/>
+            </w:tcBorders>
+            <w:shd w:val="clear" w:color="auto" w:fill="FFFFFF"/>
+            <w:tcMar>
+              <w:left w:w="108" w:type="dxa"/>
+              <w:right w:w="108" w:type="dxa"/>
+            </w:tcMar>
+          </w:tcPr>
+          <w:p>
+            <w:pPr>
+              <w:tabs>
+                <w:tab w:val="left" w:pos="709"/>
+              </w:tabs>
+              <w:suppressAutoHyphens/>
+              <w:spacing w:after="0" w:line="240" w:lineRule="auto"/>
+              <w:rPr>
+                <w:rFonts w:ascii="Calibri" w:eastAsia="Calibri" w:hAnsi="Calibri" w:cs="Calibri"/>
+              </w:rPr>
+            </w:pPr>
+          </w:p>
+        </w:tc>
+        <w:tc>
+          <w:tcPr>
+            <w:tcW w:w="4326" w:type="dxa"/>
             <w:tcBorders>
               <w:top w:val="single" w:sz="4" w:space="0" w:color="000001"/>
               <w:left w:val="single" w:sz="4" w:space="0" w:color="000001"/>
@@ -7119,35 +7209,35 @@
       <w:tr>
         <w:tc>
           <w:tcPr>
-            <w:tcW w:w="4472" w:type="dxa"/>
-            <w:tcBorders>
-              <w:top w:val="single" w:sz="4" w:space="0" w:color="000001"/>
-              <w:left w:val="single" w:sz="4" w:space="0" w:color="000001"/>
-              <w:bottom w:val="single" w:sz="4" w:space="0" w:color="000001"/>
-              <w:right w:val="single" w:sz="4" w:space="0" w:color="000001"/>
-            </w:tcBorders>
-            <w:shd w:val="clear" w:color="auto" w:fill="FFFFFF"/>
-            <w:tcMar>
-              <w:left w:w="108" w:type="dxa"/>
-              <w:right w:w="108" w:type="dxa"/>
-            </w:tcMar>
-          </w:tcPr>
-          <w:p>
-            <w:pPr>
-              <w:tabs>
-                <w:tab w:val="left" w:pos="709"/>
-              </w:tabs>
-              <w:suppressAutoHyphens/>
-              <w:spacing w:after="0" w:line="240" w:lineRule="auto"/>
-              <w:rPr>
-                <w:rFonts w:ascii="Calibri" w:eastAsia="Calibri" w:hAnsi="Calibri" w:cs="Calibri"/>
-              </w:rPr>
-            </w:pPr>
-          </w:p>
-        </w:tc>
-        <w:tc>
-          <w:tcPr>
-            <w:tcW w:w="4492" w:type="dxa"/>
+            <w:tcW w:w="4296" w:type="dxa"/>
+            <w:tcBorders>
+              <w:top w:val="single" w:sz="4" w:space="0" w:color="000001"/>
+              <w:left w:val="single" w:sz="4" w:space="0" w:color="000001"/>
+              <w:bottom w:val="single" w:sz="4" w:space="0" w:color="000001"/>
+              <w:right w:val="single" w:sz="4" w:space="0" w:color="000001"/>
+            </w:tcBorders>
+            <w:shd w:val="clear" w:color="auto" w:fill="FFFFFF"/>
+            <w:tcMar>
+              <w:left w:w="108" w:type="dxa"/>
+              <w:right w:w="108" w:type="dxa"/>
+            </w:tcMar>
+          </w:tcPr>
+          <w:p>
+            <w:pPr>
+              <w:tabs>
+                <w:tab w:val="left" w:pos="709"/>
+              </w:tabs>
+              <w:suppressAutoHyphens/>
+              <w:spacing w:after="0" w:line="240" w:lineRule="auto"/>
+              <w:rPr>
+                <w:rFonts w:ascii="Calibri" w:eastAsia="Calibri" w:hAnsi="Calibri" w:cs="Calibri"/>
+              </w:rPr>
+            </w:pPr>
+          </w:p>
+        </w:tc>
+        <w:tc>
+          <w:tcPr>
+            <w:tcW w:w="4326" w:type="dxa"/>
             <w:tcBorders>
               <w:top w:val="single" w:sz="4" w:space="0" w:color="000001"/>
               <w:left w:val="single" w:sz="4" w:space="0" w:color="000001"/>
@@ -7190,123 +7280,123 @@
       <w:tr>
         <w:tc>
           <w:tcPr>
-            <w:tcW w:w="4472" w:type="dxa"/>
-            <w:tcBorders>
-              <w:top w:val="single" w:sz="4" w:space="0" w:color="000001"/>
-              <w:left w:val="single" w:sz="4" w:space="0" w:color="000001"/>
-              <w:bottom w:val="single" w:sz="4" w:space="0" w:color="000001"/>
-              <w:right w:val="single" w:sz="4" w:space="0" w:color="000001"/>
-            </w:tcBorders>
-            <w:shd w:val="clear" w:color="auto" w:fill="FFFFFF"/>
-            <w:tcMar>
-              <w:left w:w="108" w:type="dxa"/>
-              <w:right w:w="108" w:type="dxa"/>
-            </w:tcMar>
-          </w:tcPr>
-          <w:p>
-            <w:pPr>
-              <w:tabs>
-                <w:tab w:val="left" w:pos="709"/>
-              </w:tabs>
-              <w:suppressAutoHyphens/>
-              <w:spacing w:after="0" w:line="240" w:lineRule="auto"/>
-              <w:rPr>
-                <w:rFonts w:ascii="Calibri" w:eastAsia="Calibri" w:hAnsi="Calibri" w:cs="Calibri"/>
-              </w:rPr>
-            </w:pPr>
-          </w:p>
-        </w:tc>
-        <w:tc>
-          <w:tcPr>
-            <w:tcW w:w="4492" w:type="dxa"/>
-            <w:tcBorders>
-              <w:top w:val="single" w:sz="4" w:space="0" w:color="000001"/>
-              <w:left w:val="single" w:sz="4" w:space="0" w:color="000001"/>
-              <w:bottom w:val="single" w:sz="4" w:space="0" w:color="000001"/>
-              <w:right w:val="single" w:sz="4" w:space="0" w:color="000001"/>
-            </w:tcBorders>
-            <w:shd w:val="clear" w:color="auto" w:fill="FFFFFF"/>
-            <w:tcMar>
-              <w:left w:w="108" w:type="dxa"/>
-              <w:right w:w="108" w:type="dxa"/>
-            </w:tcMar>
-          </w:tcPr>
-          <w:p>
-            <w:pPr>
-              <w:tabs>
-                <w:tab w:val="left" w:pos="709"/>
-              </w:tabs>
-              <w:suppressAutoHyphens/>
-              <w:spacing w:after="0" w:line="240" w:lineRule="auto"/>
-              <w:rPr>
-                <w:rFonts w:ascii="Calibri" w:eastAsia="Calibri" w:hAnsi="Calibri" w:cs="Calibri"/>
-              </w:rPr>
-            </w:pPr>
-          </w:p>
-        </w:tc>
-      </w:tr>
-      <w:tr>
-        <w:tc>
-          <w:tcPr>
-            <w:tcW w:w="4472" w:type="dxa"/>
-            <w:tcBorders>
-              <w:top w:val="single" w:sz="4" w:space="0" w:color="000001"/>
-              <w:left w:val="single" w:sz="4" w:space="0" w:color="000001"/>
-              <w:bottom w:val="single" w:sz="4" w:space="0" w:color="000001"/>
-              <w:right w:val="single" w:sz="4" w:space="0" w:color="000001"/>
-            </w:tcBorders>
-            <w:shd w:val="clear" w:color="auto" w:fill="FFFFFF"/>
-            <w:tcMar>
-              <w:left w:w="108" w:type="dxa"/>
-              <w:right w:w="108" w:type="dxa"/>
-            </w:tcMar>
-          </w:tcPr>
-          <w:p>
-            <w:pPr>
-              <w:tabs>
-                <w:tab w:val="left" w:pos="709"/>
-              </w:tabs>
-              <w:suppressAutoHyphens/>
-              <w:spacing w:after="0" w:line="240" w:lineRule="auto"/>
-              <w:rPr>
-                <w:rFonts w:ascii="Calibri" w:eastAsia="Calibri" w:hAnsi="Calibri" w:cs="Calibri"/>
-              </w:rPr>
-            </w:pPr>
-          </w:p>
-        </w:tc>
-        <w:tc>
-          <w:tcPr>
-            <w:tcW w:w="4492" w:type="dxa"/>
-            <w:tcBorders>
-              <w:top w:val="single" w:sz="4" w:space="0" w:color="000001"/>
-              <w:left w:val="single" w:sz="4" w:space="0" w:color="000001"/>
-              <w:bottom w:val="single" w:sz="4" w:space="0" w:color="000001"/>
-              <w:right w:val="single" w:sz="4" w:space="0" w:color="000001"/>
-            </w:tcBorders>
-            <w:shd w:val="clear" w:color="auto" w:fill="FFFFFF"/>
-            <w:tcMar>
-              <w:left w:w="108" w:type="dxa"/>
-              <w:right w:w="108" w:type="dxa"/>
-            </w:tcMar>
-          </w:tcPr>
-          <w:p>
-            <w:pPr>
-              <w:tabs>
-                <w:tab w:val="left" w:pos="709"/>
-              </w:tabs>
-              <w:suppressAutoHyphens/>
-              <w:spacing w:after="0" w:line="240" w:lineRule="auto"/>
-              <w:rPr>
-                <w:rFonts w:ascii="Calibri" w:eastAsia="Calibri" w:hAnsi="Calibri" w:cs="Calibri"/>
-              </w:rPr>
-            </w:pPr>
-          </w:p>
-        </w:tc>
-      </w:tr>
-      <w:tr>
-        <w:tc>
-          <w:tcPr>
-            <w:tcW w:w="8964" w:type="dxa"/>
+            <w:tcW w:w="4296" w:type="dxa"/>
+            <w:tcBorders>
+              <w:top w:val="single" w:sz="4" w:space="0" w:color="000001"/>
+              <w:left w:val="single" w:sz="4" w:space="0" w:color="000001"/>
+              <w:bottom w:val="single" w:sz="4" w:space="0" w:color="000001"/>
+              <w:right w:val="single" w:sz="4" w:space="0" w:color="000001"/>
+            </w:tcBorders>
+            <w:shd w:val="clear" w:color="auto" w:fill="FFFFFF"/>
+            <w:tcMar>
+              <w:left w:w="108" w:type="dxa"/>
+              <w:right w:w="108" w:type="dxa"/>
+            </w:tcMar>
+          </w:tcPr>
+          <w:p>
+            <w:pPr>
+              <w:tabs>
+                <w:tab w:val="left" w:pos="709"/>
+              </w:tabs>
+              <w:suppressAutoHyphens/>
+              <w:spacing w:after="0" w:line="240" w:lineRule="auto"/>
+              <w:rPr>
+                <w:rFonts w:ascii="Calibri" w:eastAsia="Calibri" w:hAnsi="Calibri" w:cs="Calibri"/>
+              </w:rPr>
+            </w:pPr>
+          </w:p>
+        </w:tc>
+        <w:tc>
+          <w:tcPr>
+            <w:tcW w:w="4326" w:type="dxa"/>
+            <w:tcBorders>
+              <w:top w:val="single" w:sz="4" w:space="0" w:color="000001"/>
+              <w:left w:val="single" w:sz="4" w:space="0" w:color="000001"/>
+              <w:bottom w:val="single" w:sz="4" w:space="0" w:color="000001"/>
+              <w:right w:val="single" w:sz="4" w:space="0" w:color="000001"/>
+            </w:tcBorders>
+            <w:shd w:val="clear" w:color="auto" w:fill="FFFFFF"/>
+            <w:tcMar>
+              <w:left w:w="108" w:type="dxa"/>
+              <w:right w:w="108" w:type="dxa"/>
+            </w:tcMar>
+          </w:tcPr>
+          <w:p>
+            <w:pPr>
+              <w:tabs>
+                <w:tab w:val="left" w:pos="709"/>
+              </w:tabs>
+              <w:suppressAutoHyphens/>
+              <w:spacing w:after="0" w:line="240" w:lineRule="auto"/>
+              <w:rPr>
+                <w:rFonts w:ascii="Calibri" w:eastAsia="Calibri" w:hAnsi="Calibri" w:cs="Calibri"/>
+              </w:rPr>
+            </w:pPr>
+          </w:p>
+        </w:tc>
+      </w:tr>
+      <w:tr>
+        <w:tc>
+          <w:tcPr>
+            <w:tcW w:w="4296" w:type="dxa"/>
+            <w:tcBorders>
+              <w:top w:val="single" w:sz="4" w:space="0" w:color="000001"/>
+              <w:left w:val="single" w:sz="4" w:space="0" w:color="000001"/>
+              <w:bottom w:val="single" w:sz="4" w:space="0" w:color="000001"/>
+              <w:right w:val="single" w:sz="4" w:space="0" w:color="000001"/>
+            </w:tcBorders>
+            <w:shd w:val="clear" w:color="auto" w:fill="FFFFFF"/>
+            <w:tcMar>
+              <w:left w:w="108" w:type="dxa"/>
+              <w:right w:w="108" w:type="dxa"/>
+            </w:tcMar>
+          </w:tcPr>
+          <w:p>
+            <w:pPr>
+              <w:tabs>
+                <w:tab w:val="left" w:pos="709"/>
+              </w:tabs>
+              <w:suppressAutoHyphens/>
+              <w:spacing w:after="0" w:line="240" w:lineRule="auto"/>
+              <w:rPr>
+                <w:rFonts w:ascii="Calibri" w:eastAsia="Calibri" w:hAnsi="Calibri" w:cs="Calibri"/>
+              </w:rPr>
+            </w:pPr>
+          </w:p>
+        </w:tc>
+        <w:tc>
+          <w:tcPr>
+            <w:tcW w:w="4326" w:type="dxa"/>
+            <w:tcBorders>
+              <w:top w:val="single" w:sz="4" w:space="0" w:color="000001"/>
+              <w:left w:val="single" w:sz="4" w:space="0" w:color="000001"/>
+              <w:bottom w:val="single" w:sz="4" w:space="0" w:color="000001"/>
+              <w:right w:val="single" w:sz="4" w:space="0" w:color="000001"/>
+            </w:tcBorders>
+            <w:shd w:val="clear" w:color="auto" w:fill="FFFFFF"/>
+            <w:tcMar>
+              <w:left w:w="108" w:type="dxa"/>
+              <w:right w:w="108" w:type="dxa"/>
+            </w:tcMar>
+          </w:tcPr>
+          <w:p>
+            <w:pPr>
+              <w:tabs>
+                <w:tab w:val="left" w:pos="709"/>
+              </w:tabs>
+              <w:suppressAutoHyphens/>
+              <w:spacing w:after="0" w:line="240" w:lineRule="auto"/>
+              <w:rPr>
+                <w:rFonts w:ascii="Calibri" w:eastAsia="Calibri" w:hAnsi="Calibri" w:cs="Calibri"/>
+              </w:rPr>
+            </w:pPr>
+          </w:p>
+        </w:tc>
+      </w:tr>
+      <w:tr>
+        <w:tc>
+          <w:tcPr>
+            <w:tcW w:w="8622" w:type="dxa"/>
             <w:gridSpan w:val="2"/>
             <w:tcBorders>
               <w:top w:val="single" w:sz="4" w:space="0" w:color="000001"/>
@@ -7343,7 +7433,7 @@
       <w:tr>
         <w:tc>
           <w:tcPr>
-            <w:tcW w:w="4472" w:type="dxa"/>
+            <w:tcW w:w="4296" w:type="dxa"/>
             <w:tcBorders>
               <w:top w:val="single" w:sz="4" w:space="0" w:color="000001"/>
               <w:left w:val="single" w:sz="4" w:space="0" w:color="000001"/>
@@ -7378,7 +7468,7 @@
         </w:tc>
         <w:tc>
           <w:tcPr>
-            <w:tcW w:w="4492" w:type="dxa"/>
+            <w:tcW w:w="4326" w:type="dxa"/>
             <w:tcBorders>
               <w:top w:val="single" w:sz="4" w:space="0" w:color="000001"/>
               <w:left w:val="single" w:sz="4" w:space="0" w:color="000001"/>
@@ -7415,7 +7505,7 @@
       <w:tr>
         <w:tc>
           <w:tcPr>
-            <w:tcW w:w="4472" w:type="dxa"/>
+            <w:tcW w:w="4296" w:type="dxa"/>
             <w:tcBorders>
               <w:top w:val="single" w:sz="4" w:space="0" w:color="000001"/>
               <w:left w:val="single" w:sz="4" w:space="0" w:color="000001"/>
@@ -7454,37 +7544,37 @@
         </w:tc>
         <w:tc>
           <w:tcPr>
-            <w:tcW w:w="4492" w:type="dxa"/>
-            <w:tcBorders>
-              <w:top w:val="single" w:sz="4" w:space="0" w:color="000001"/>
-              <w:left w:val="single" w:sz="4" w:space="0" w:color="000001"/>
-              <w:bottom w:val="single" w:sz="4" w:space="0" w:color="000001"/>
-              <w:right w:val="single" w:sz="4" w:space="0" w:color="000001"/>
-            </w:tcBorders>
-            <w:shd w:val="clear" w:color="auto" w:fill="FFFFFF"/>
-            <w:tcMar>
-              <w:left w:w="108" w:type="dxa"/>
-              <w:right w:w="108" w:type="dxa"/>
-            </w:tcMar>
-          </w:tcPr>
-          <w:p>
-            <w:pPr>
-              <w:tabs>
-                <w:tab w:val="left" w:pos="709"/>
-              </w:tabs>
-              <w:suppressAutoHyphens/>
-              <w:spacing w:after="0" w:line="240" w:lineRule="auto"/>
-              <w:rPr>
-                <w:rFonts w:ascii="Calibri" w:eastAsia="Calibri" w:hAnsi="Calibri" w:cs="Calibri"/>
-              </w:rPr>
-            </w:pPr>
-          </w:p>
-        </w:tc>
-      </w:tr>
-      <w:tr>
-        <w:tc>
-          <w:tcPr>
-            <w:tcW w:w="4472" w:type="dxa"/>
+            <w:tcW w:w="4326" w:type="dxa"/>
+            <w:tcBorders>
+              <w:top w:val="single" w:sz="4" w:space="0" w:color="000001"/>
+              <w:left w:val="single" w:sz="4" w:space="0" w:color="000001"/>
+              <w:bottom w:val="single" w:sz="4" w:space="0" w:color="000001"/>
+              <w:right w:val="single" w:sz="4" w:space="0" w:color="000001"/>
+            </w:tcBorders>
+            <w:shd w:val="clear" w:color="auto" w:fill="FFFFFF"/>
+            <w:tcMar>
+              <w:left w:w="108" w:type="dxa"/>
+              <w:right w:w="108" w:type="dxa"/>
+            </w:tcMar>
+          </w:tcPr>
+          <w:p>
+            <w:pPr>
+              <w:tabs>
+                <w:tab w:val="left" w:pos="709"/>
+              </w:tabs>
+              <w:suppressAutoHyphens/>
+              <w:spacing w:after="0" w:line="240" w:lineRule="auto"/>
+              <w:rPr>
+                <w:rFonts w:ascii="Calibri" w:eastAsia="Calibri" w:hAnsi="Calibri" w:cs="Calibri"/>
+              </w:rPr>
+            </w:pPr>
+          </w:p>
+        </w:tc>
+      </w:tr>
+      <w:tr>
+        <w:tc>
+          <w:tcPr>
+            <w:tcW w:w="4296" w:type="dxa"/>
             <w:tcBorders>
               <w:top w:val="single" w:sz="4" w:space="0" w:color="000001"/>
               <w:left w:val="single" w:sz="4" w:space="0" w:color="000001"/>
@@ -7513,7 +7603,7 @@
         </w:tc>
         <w:tc>
           <w:tcPr>
-            <w:tcW w:w="4492" w:type="dxa"/>
+            <w:tcW w:w="4326" w:type="dxa"/>
             <w:tcBorders>
               <w:top w:val="single" w:sz="4" w:space="0" w:color="000001"/>
               <w:left w:val="single" w:sz="4" w:space="0" w:color="000001"/>
@@ -7554,7 +7644,7 @@
       <w:tr>
         <w:tc>
           <w:tcPr>
-            <w:tcW w:w="4472" w:type="dxa"/>
+            <w:tcW w:w="4296" w:type="dxa"/>
             <w:tcBorders>
               <w:top w:val="single" w:sz="4" w:space="0" w:color="000001"/>
               <w:left w:val="single" w:sz="4" w:space="0" w:color="000001"/>
@@ -7583,7 +7673,7 @@
         </w:tc>
         <w:tc>
           <w:tcPr>
-            <w:tcW w:w="4492" w:type="dxa"/>
+            <w:tcW w:w="4326" w:type="dxa"/>
             <w:tcBorders>
               <w:top w:val="single" w:sz="4" w:space="0" w:color="000001"/>
               <w:left w:val="single" w:sz="4" w:space="0" w:color="000001"/>
@@ -7671,7 +7761,7 @@
           <w:left w:w="10" w:type="dxa"/>
           <w:right w:w="10" w:type="dxa"/>
         </w:tblCellMar>
-        <w:tblLook w:val="0000" w:firstRow="0" w:lastRow="0" w:firstColumn="0" w:lastColumn="0" w:noHBand="0" w:noVBand="0"/>
+        <w:tblLook w:val="0000"/>
       </w:tblPr>
       <w:tblGrid>
         <w:gridCol w:w="4335"/>
@@ -7739,17 +7829,62 @@
               </w:tabs>
               <w:suppressAutoHyphens/>
               <w:spacing w:after="0" w:line="240" w:lineRule="auto"/>
-              <w:rPr>
-                <w:rFonts w:ascii="Calibri" w:eastAsia="Calibri" w:hAnsi="Calibri" w:cs="Calibri"/>
-              </w:rPr>
-            </w:pPr>
-            <w:r>
-              <w:rPr>
-                <w:rFonts w:ascii="Calibri" w:eastAsia="Calibri" w:hAnsi="Calibri" w:cs="Calibri"/>
+              <w:jc w:val="both"/>
+              <w:rPr>
+                <w:rFonts w:ascii="Times New Roman" w:eastAsia="Calibri" w:hAnsi="Times New Roman" w:cs="Times New Roman"/>
+                <w:sz w:val="24"/>
+                <w:szCs w:val="24"/>
+              </w:rPr>
+            </w:pPr>
+            <w:r>
+              <w:rPr>
+                <w:rFonts w:ascii="Times New Roman" w:eastAsia="Calibri" w:hAnsi="Times New Roman" w:cs="Times New Roman"/>
                 <w:color w:val="00000A"/>
-                <w:shd w:val="clear" w:color="auto" w:fill="FFFFFF"/>
-              </w:rPr>
-              <w:t>3- Confirmar presença</w:t>
+                <w:sz w:val="24"/>
+                <w:szCs w:val="24"/>
+                <w:shd w:val="clear" w:color="auto" w:fill="FFFFFF"/>
+              </w:rPr>
+              <w:t>U</w:t>
+            </w:r>
+            <w:r>
+              <w:rPr>
+                <w:rFonts w:ascii="Times New Roman" w:eastAsia="Calibri" w:hAnsi="Times New Roman" w:cs="Times New Roman"/>
+                <w:color w:val="00000A"/>
+                <w:sz w:val="24"/>
+                <w:szCs w:val="24"/>
+                <w:shd w:val="clear" w:color="auto" w:fill="FFFFFF"/>
+              </w:rPr>
+              <w:t>C-03</w:t>
+            </w:r>
+            <w:r>
+              <w:rPr>
+                <w:rFonts w:ascii="Times New Roman" w:eastAsia="Calibri" w:hAnsi="Times New Roman" w:cs="Times New Roman"/>
+                <w:color w:val="00000A"/>
+                <w:sz w:val="24"/>
+                <w:szCs w:val="24"/>
+                <w:shd w:val="clear" w:color="auto" w:fill="FFFFFF"/>
+              </w:rPr>
+              <w:t>:</w:t>
+            </w:r>
+            <w:r>
+              <w:rPr>
+                <w:rFonts w:ascii="Times New Roman" w:eastAsia="Calibri" w:hAnsi="Times New Roman" w:cs="Times New Roman"/>
+                <w:color w:val="00000A"/>
+                <w:sz w:val="24"/>
+                <w:szCs w:val="24"/>
+                <w:shd w:val="clear" w:color="auto" w:fill="FFFFFF"/>
+              </w:rPr>
+              <w:t xml:space="preserve"> </w:t>
+            </w:r>
+            <w:r>
+              <w:rPr>
+                <w:rFonts w:ascii="Times New Roman" w:eastAsia="Calibri" w:hAnsi="Times New Roman" w:cs="Times New Roman"/>
+                <w:color w:val="00000A"/>
+                <w:sz w:val="24"/>
+                <w:szCs w:val="24"/>
+                <w:shd w:val="clear" w:color="auto" w:fill="FFFFFF"/>
+              </w:rPr>
+              <w:t>Confirmar presença</w:t>
             </w:r>
           </w:p>
         </w:tc>
@@ -9787,7 +9922,7 @@
           <w:left w:w="10" w:type="dxa"/>
           <w:right w:w="10" w:type="dxa"/>
         </w:tblCellMar>
-        <w:tblLook w:val="0000" w:firstRow="0" w:lastRow="0" w:firstColumn="0" w:lastColumn="0" w:noHBand="0" w:noVBand="0"/>
+        <w:tblLook w:val="0000"/>
       </w:tblPr>
       <w:tblGrid>
         <w:gridCol w:w="4332"/>
@@ -9856,17 +9991,62 @@
               </w:tabs>
               <w:suppressAutoHyphens/>
               <w:spacing w:after="0" w:line="240" w:lineRule="auto"/>
-              <w:rPr>
-                <w:rFonts w:ascii="Calibri" w:eastAsia="Calibri" w:hAnsi="Calibri" w:cs="Calibri"/>
-              </w:rPr>
-            </w:pPr>
-            <w:r>
-              <w:rPr>
-                <w:rFonts w:ascii="Calibri" w:eastAsia="Calibri" w:hAnsi="Calibri" w:cs="Calibri"/>
+              <w:jc w:val="both"/>
+              <w:rPr>
+                <w:rFonts w:ascii="Times New Roman" w:eastAsia="Calibri" w:hAnsi="Times New Roman" w:cs="Times New Roman"/>
+                <w:sz w:val="24"/>
+                <w:szCs w:val="24"/>
+              </w:rPr>
+            </w:pPr>
+            <w:r>
+              <w:rPr>
+                <w:rFonts w:ascii="Times New Roman" w:eastAsia="Calibri" w:hAnsi="Times New Roman" w:cs="Times New Roman"/>
                 <w:color w:val="00000A"/>
-                <w:shd w:val="clear" w:color="auto" w:fill="FFFFFF"/>
-              </w:rPr>
-              <w:t>4 – Iniciar trajeto</w:t>
+                <w:sz w:val="24"/>
+                <w:szCs w:val="24"/>
+                <w:shd w:val="clear" w:color="auto" w:fill="FFFFFF"/>
+              </w:rPr>
+              <w:t>U</w:t>
+            </w:r>
+            <w:r>
+              <w:rPr>
+                <w:rFonts w:ascii="Times New Roman" w:eastAsia="Calibri" w:hAnsi="Times New Roman" w:cs="Times New Roman"/>
+                <w:color w:val="00000A"/>
+                <w:sz w:val="24"/>
+                <w:szCs w:val="24"/>
+                <w:shd w:val="clear" w:color="auto" w:fill="FFFFFF"/>
+              </w:rPr>
+              <w:t>C-04</w:t>
+            </w:r>
+            <w:r>
+              <w:rPr>
+                <w:rFonts w:ascii="Times New Roman" w:eastAsia="Calibri" w:hAnsi="Times New Roman" w:cs="Times New Roman"/>
+                <w:color w:val="00000A"/>
+                <w:sz w:val="24"/>
+                <w:szCs w:val="24"/>
+                <w:shd w:val="clear" w:color="auto" w:fill="FFFFFF"/>
+              </w:rPr>
+              <w:t>:</w:t>
+            </w:r>
+            <w:r>
+              <w:rPr>
+                <w:rFonts w:ascii="Times New Roman" w:eastAsia="Calibri" w:hAnsi="Times New Roman" w:cs="Times New Roman"/>
+                <w:color w:val="00000A"/>
+                <w:sz w:val="24"/>
+                <w:szCs w:val="24"/>
+                <w:shd w:val="clear" w:color="auto" w:fill="FFFFFF"/>
+              </w:rPr>
+              <w:t xml:space="preserve"> </w:t>
+            </w:r>
+            <w:r>
+              <w:rPr>
+                <w:rFonts w:ascii="Times New Roman" w:eastAsia="Calibri" w:hAnsi="Times New Roman" w:cs="Times New Roman"/>
+                <w:color w:val="00000A"/>
+                <w:sz w:val="24"/>
+                <w:szCs w:val="24"/>
+                <w:shd w:val="clear" w:color="auto" w:fill="FFFFFF"/>
+              </w:rPr>
+              <w:t>Iniciar trajeto</w:t>
             </w:r>
           </w:p>
         </w:tc>
@@ -13808,7 +13988,7 @@
           <w:left w:w="10" w:type="dxa"/>
           <w:right w:w="10" w:type="dxa"/>
         </w:tblCellMar>
-        <w:tblLook w:val="0000" w:firstRow="0" w:lastRow="0" w:firstColumn="0" w:lastColumn="0" w:noHBand="0" w:noVBand="0"/>
+        <w:tblLook w:val="0000"/>
       </w:tblPr>
       <w:tblGrid>
         <w:gridCol w:w="4296"/>
@@ -13877,17 +14057,62 @@
               </w:tabs>
               <w:suppressAutoHyphens/>
               <w:spacing w:after="0" w:line="240" w:lineRule="auto"/>
-              <w:rPr>
-                <w:rFonts w:ascii="Calibri" w:eastAsia="Calibri" w:hAnsi="Calibri" w:cs="Calibri"/>
-              </w:rPr>
-            </w:pPr>
-            <w:r>
-              <w:rPr>
-                <w:rFonts w:ascii="Calibri" w:eastAsia="Calibri" w:hAnsi="Calibri" w:cs="Calibri"/>
+              <w:jc w:val="both"/>
+              <w:rPr>
+                <w:rFonts w:ascii="Times New Roman" w:eastAsia="Calibri" w:hAnsi="Times New Roman" w:cs="Times New Roman"/>
+                <w:sz w:val="24"/>
+                <w:szCs w:val="24"/>
+              </w:rPr>
+            </w:pPr>
+            <w:r>
+              <w:rPr>
+                <w:rFonts w:ascii="Times New Roman" w:eastAsia="Calibri" w:hAnsi="Times New Roman" w:cs="Times New Roman"/>
                 <w:color w:val="00000A"/>
-                <w:shd w:val="clear" w:color="auto" w:fill="FFFFFF"/>
-              </w:rPr>
-              <w:t>5 - Configurações de aplicativo</w:t>
+                <w:sz w:val="24"/>
+                <w:szCs w:val="24"/>
+                <w:shd w:val="clear" w:color="auto" w:fill="FFFFFF"/>
+              </w:rPr>
+              <w:t>U</w:t>
+            </w:r>
+            <w:r>
+              <w:rPr>
+                <w:rFonts w:ascii="Times New Roman" w:eastAsia="Calibri" w:hAnsi="Times New Roman" w:cs="Times New Roman"/>
+                <w:color w:val="00000A"/>
+                <w:sz w:val="24"/>
+                <w:szCs w:val="24"/>
+                <w:shd w:val="clear" w:color="auto" w:fill="FFFFFF"/>
+              </w:rPr>
+              <w:t>C-05</w:t>
+            </w:r>
+            <w:r>
+              <w:rPr>
+                <w:rFonts w:ascii="Times New Roman" w:eastAsia="Calibri" w:hAnsi="Times New Roman" w:cs="Times New Roman"/>
+                <w:color w:val="00000A"/>
+                <w:sz w:val="24"/>
+                <w:szCs w:val="24"/>
+                <w:shd w:val="clear" w:color="auto" w:fill="FFFFFF"/>
+              </w:rPr>
+              <w:t>:</w:t>
+            </w:r>
+            <w:r>
+              <w:rPr>
+                <w:rFonts w:ascii="Times New Roman" w:eastAsia="Calibri" w:hAnsi="Times New Roman" w:cs="Times New Roman"/>
+                <w:color w:val="00000A"/>
+                <w:sz w:val="24"/>
+                <w:szCs w:val="24"/>
+                <w:shd w:val="clear" w:color="auto" w:fill="FFFFFF"/>
+              </w:rPr>
+              <w:t xml:space="preserve"> </w:t>
+            </w:r>
+            <w:r>
+              <w:rPr>
+                <w:rFonts w:ascii="Times New Roman" w:eastAsia="Calibri" w:hAnsi="Times New Roman" w:cs="Times New Roman"/>
+                <w:color w:val="00000A"/>
+                <w:sz w:val="24"/>
+                <w:szCs w:val="24"/>
+                <w:shd w:val="clear" w:color="auto" w:fill="FFFFFF"/>
+              </w:rPr>
+              <w:t>Configurações de aplicativo</w:t>
             </w:r>
           </w:p>
         </w:tc>
@@ -14137,7 +14362,7 @@
           </w:p>
           <w:p>
             <w:pPr>
-              <w:pStyle w:val="PargrafodaLista"/>
+              <w:pStyle w:val="ListParagraph"/>
               <w:numPr>
                 <w:ilvl w:val="0"/>
                 <w:numId w:val="95"/>
@@ -14162,7 +14387,7 @@
           </w:p>
           <w:p>
             <w:pPr>
-              <w:pStyle w:val="PargrafodaLista"/>
+              <w:pStyle w:val="ListParagraph"/>
               <w:numPr>
                 <w:ilvl w:val="0"/>
                 <w:numId w:val="95"/>
@@ -14712,7 +14937,7 @@
           </w:tcPr>
           <w:p>
             <w:pPr>
-              <w:pStyle w:val="PargrafodaLista"/>
+              <w:pStyle w:val="ListParagraph"/>
               <w:numPr>
                 <w:ilvl w:val="0"/>
                 <w:numId w:val="96"/>
@@ -14813,7 +15038,7 @@
           </w:tcPr>
           <w:p>
             <w:pPr>
-              <w:pStyle w:val="PargrafodaLista"/>
+              <w:pStyle w:val="ListParagraph"/>
               <w:numPr>
                 <w:ilvl w:val="0"/>
                 <w:numId w:val="96"/>
@@ -14883,7 +15108,7 @@
           </w:tcPr>
           <w:p>
             <w:pPr>
-              <w:pStyle w:val="PargrafodaLista"/>
+              <w:pStyle w:val="ListParagraph"/>
               <w:numPr>
                 <w:ilvl w:val="0"/>
                 <w:numId w:val="96"/>
@@ -14925,7 +15150,7 @@
           </w:tcPr>
           <w:p>
             <w:pPr>
-              <w:pStyle w:val="PargrafodaLista"/>
+              <w:pStyle w:val="ListParagraph"/>
               <w:numPr>
                 <w:ilvl w:val="0"/>
                 <w:numId w:val="96"/>
@@ -14964,7 +15189,7 @@
           </w:tcPr>
           <w:p>
             <w:pPr>
-              <w:pStyle w:val="PargrafodaLista"/>
+              <w:pStyle w:val="ListParagraph"/>
               <w:tabs>
                 <w:tab w:val="left" w:pos="709"/>
               </w:tabs>
@@ -15024,7 +15249,7 @@
           </w:tcPr>
           <w:p>
             <w:pPr>
-              <w:pStyle w:val="PargrafodaLista"/>
+              <w:pStyle w:val="ListParagraph"/>
               <w:numPr>
                 <w:ilvl w:val="0"/>
                 <w:numId w:val="96"/>
@@ -15194,7 +15419,7 @@
           </w:tcPr>
           <w:p>
             <w:pPr>
-              <w:pStyle w:val="PargrafodaLista"/>
+              <w:pStyle w:val="ListParagraph"/>
               <w:numPr>
                 <w:ilvl w:val="0"/>
                 <w:numId w:val="96"/>
@@ -15295,7 +15520,7 @@
           </w:tcPr>
           <w:p>
             <w:pPr>
-              <w:pStyle w:val="PargrafodaLista"/>
+              <w:pStyle w:val="ListParagraph"/>
               <w:numPr>
                 <w:ilvl w:val="0"/>
                 <w:numId w:val="96"/>
@@ -15365,7 +15590,7 @@
           </w:tcPr>
           <w:p>
             <w:pPr>
-              <w:pStyle w:val="PargrafodaLista"/>
+              <w:pStyle w:val="ListParagraph"/>
               <w:numPr>
                 <w:ilvl w:val="0"/>
                 <w:numId w:val="96"/>
@@ -15407,7 +15632,7 @@
           </w:tcPr>
           <w:p>
             <w:pPr>
-              <w:pStyle w:val="PargrafodaLista"/>
+              <w:pStyle w:val="ListParagraph"/>
               <w:numPr>
                 <w:ilvl w:val="0"/>
                 <w:numId w:val="96"/>
@@ -15446,7 +15671,7 @@
           </w:tcPr>
           <w:p>
             <w:pPr>
-              <w:pStyle w:val="PargrafodaLista"/>
+              <w:pStyle w:val="ListParagraph"/>
               <w:tabs>
                 <w:tab w:val="left" w:pos="709"/>
               </w:tabs>
@@ -15506,7 +15731,7 @@
           </w:tcPr>
           <w:p>
             <w:pPr>
-              <w:pStyle w:val="PargrafodaLista"/>
+              <w:pStyle w:val="ListParagraph"/>
               <w:numPr>
                 <w:ilvl w:val="0"/>
                 <w:numId w:val="96"/>
@@ -15576,7 +15801,7 @@
           </w:tcPr>
           <w:p>
             <w:pPr>
-              <w:pStyle w:val="PargrafodaLista"/>
+              <w:pStyle w:val="ListParagraph"/>
               <w:numPr>
                 <w:ilvl w:val="0"/>
                 <w:numId w:val="96"/>
@@ -15747,25 +15972,7 @@
                 <w:sz w:val="24"/>
                 <w:shd w:val="clear" w:color="auto" w:fill="FFFFFF"/>
               </w:rPr>
-              <w:t>Acessar a opção ‘</w:t>
-            </w:r>
-            <w:r>
-              <w:rPr>
-                <w:rFonts w:ascii="Times New Roman" w:eastAsia="Times New Roman" w:hAnsi="Times New Roman" w:cs="Times New Roman"/>
-                <w:color w:val="000000"/>
-                <w:sz w:val="24"/>
-                <w:shd w:val="clear" w:color="auto" w:fill="FFFFFF"/>
-              </w:rPr>
-              <w:t>Configurações’</w:t>
-            </w:r>
-            <w:r>
-              <w:rPr>
-                <w:rFonts w:ascii="Times New Roman" w:eastAsia="Times New Roman" w:hAnsi="Times New Roman" w:cs="Times New Roman"/>
-                <w:color w:val="000000"/>
-                <w:sz w:val="24"/>
-                <w:shd w:val="clear" w:color="auto" w:fill="FFFFFF"/>
-              </w:rPr>
-              <w:t xml:space="preserve"> no menu principal </w:t>
+              <w:t xml:space="preserve">Acessar a opção ‘Configurações’ no menu principal </w:t>
             </w:r>
           </w:p>
         </w:tc>
@@ -15942,34 +16149,6 @@
         </w:tc>
       </w:tr>
     </w:tbl>
-    <w:p>
-      <w:pPr>
-        <w:tabs>
-          <w:tab w:val="left" w:pos="709"/>
-        </w:tabs>
-        <w:suppressAutoHyphens/>
-        <w:spacing w:before="120" w:after="0" w:line="240" w:lineRule="auto"/>
-        <w:rPr>
-          <w:rFonts w:ascii="Times New Roman" w:eastAsia="Times New Roman" w:hAnsi="Times New Roman" w:cs="Times New Roman"/>
-          <w:sz w:val="24"/>
-        </w:rPr>
-      </w:pPr>
-    </w:p>
-    <w:p>
-      <w:pPr>
-        <w:rPr>
-          <w:rFonts w:ascii="Times New Roman" w:eastAsia="Times New Roman" w:hAnsi="Times New Roman" w:cs="Times New Roman"/>
-          <w:sz w:val="24"/>
-        </w:rPr>
-      </w:pPr>
-      <w:r>
-        <w:rPr>
-          <w:rFonts w:ascii="Times New Roman" w:eastAsia="Times New Roman" w:hAnsi="Times New Roman" w:cs="Times New Roman"/>
-          <w:sz w:val="24"/>
-        </w:rPr>
-        <w:br w:type="page"/>
-      </w:r>
-    </w:p>
     <w:p>
       <w:pPr>
         <w:tabs>
@@ -15991,7 +16170,7 @@
           <w:left w:w="10" w:type="dxa"/>
           <w:right w:w="10" w:type="dxa"/>
         </w:tblCellMar>
-        <w:tblLook w:val="0000" w:firstRow="0" w:lastRow="0" w:firstColumn="0" w:lastColumn="0" w:noHBand="0" w:noVBand="0"/>
+        <w:tblLook w:val="0000"/>
       </w:tblPr>
       <w:tblGrid>
         <w:gridCol w:w="4296"/>
@@ -16000,7 +16179,7 @@
       <w:tr>
         <w:tc>
           <w:tcPr>
-            <w:tcW w:w="8964" w:type="dxa"/>
+            <w:tcW w:w="8622" w:type="dxa"/>
             <w:gridSpan w:val="2"/>
             <w:tcBorders>
               <w:top w:val="single" w:sz="4" w:space="0" w:color="000001"/>
@@ -16038,7 +16217,7 @@
       <w:tr>
         <w:tc>
           <w:tcPr>
-            <w:tcW w:w="8964" w:type="dxa"/>
+            <w:tcW w:w="8622" w:type="dxa"/>
             <w:gridSpan w:val="2"/>
             <w:tcBorders>
               <w:top w:val="single" w:sz="4" w:space="0" w:color="000001"/>
@@ -16059,25 +16238,70 @@
               </w:tabs>
               <w:suppressAutoHyphens/>
               <w:spacing w:after="0" w:line="240" w:lineRule="auto"/>
-              <w:rPr>
-                <w:rFonts w:ascii="Calibri" w:eastAsia="Calibri" w:hAnsi="Calibri" w:cs="Calibri"/>
-              </w:rPr>
-            </w:pPr>
-            <w:r>
-              <w:rPr>
-                <w:rFonts w:ascii="Calibri" w:eastAsia="Calibri" w:hAnsi="Calibri" w:cs="Calibri"/>
+              <w:jc w:val="both"/>
+              <w:rPr>
+                <w:rFonts w:ascii="Times New Roman" w:eastAsia="Calibri" w:hAnsi="Times New Roman" w:cs="Times New Roman"/>
+                <w:sz w:val="24"/>
+                <w:szCs w:val="24"/>
+              </w:rPr>
+            </w:pPr>
+            <w:r>
+              <w:rPr>
+                <w:rFonts w:ascii="Times New Roman" w:eastAsia="Calibri" w:hAnsi="Times New Roman" w:cs="Times New Roman"/>
                 <w:color w:val="00000A"/>
-                <w:shd w:val="clear" w:color="auto" w:fill="FFFFFF"/>
-              </w:rPr>
-              <w:t>9 - Visualizar destinos</w:t>
-            </w:r>
-          </w:p>
-        </w:tc>
-      </w:tr>
-      <w:tr>
-        <w:tc>
-          <w:tcPr>
-            <w:tcW w:w="8964" w:type="dxa"/>
+                <w:sz w:val="24"/>
+                <w:szCs w:val="24"/>
+                <w:shd w:val="clear" w:color="auto" w:fill="FFFFFF"/>
+              </w:rPr>
+              <w:t>U</w:t>
+            </w:r>
+            <w:r>
+              <w:rPr>
+                <w:rFonts w:ascii="Times New Roman" w:eastAsia="Calibri" w:hAnsi="Times New Roman" w:cs="Times New Roman"/>
+                <w:color w:val="00000A"/>
+                <w:sz w:val="24"/>
+                <w:szCs w:val="24"/>
+                <w:shd w:val="clear" w:color="auto" w:fill="FFFFFF"/>
+              </w:rPr>
+              <w:t>C-06</w:t>
+            </w:r>
+            <w:r>
+              <w:rPr>
+                <w:rFonts w:ascii="Times New Roman" w:eastAsia="Calibri" w:hAnsi="Times New Roman" w:cs="Times New Roman"/>
+                <w:color w:val="00000A"/>
+                <w:sz w:val="24"/>
+                <w:szCs w:val="24"/>
+                <w:shd w:val="clear" w:color="auto" w:fill="FFFFFF"/>
+              </w:rPr>
+              <w:t>:</w:t>
+            </w:r>
+            <w:r>
+              <w:rPr>
+                <w:rFonts w:ascii="Times New Roman" w:eastAsia="Calibri" w:hAnsi="Times New Roman" w:cs="Times New Roman"/>
+                <w:color w:val="00000A"/>
+                <w:sz w:val="24"/>
+                <w:szCs w:val="24"/>
+                <w:shd w:val="clear" w:color="auto" w:fill="FFFFFF"/>
+              </w:rPr>
+              <w:t xml:space="preserve"> </w:t>
+            </w:r>
+            <w:r>
+              <w:rPr>
+                <w:rFonts w:ascii="Times New Roman" w:eastAsia="Calibri" w:hAnsi="Times New Roman" w:cs="Times New Roman"/>
+                <w:color w:val="00000A"/>
+                <w:sz w:val="24"/>
+                <w:szCs w:val="24"/>
+                <w:shd w:val="clear" w:color="auto" w:fill="FFFFFF"/>
+              </w:rPr>
+              <w:t>Visualizar destinos</w:t>
+            </w:r>
+          </w:p>
+        </w:tc>
+      </w:tr>
+      <w:tr>
+        <w:tc>
+          <w:tcPr>
+            <w:tcW w:w="8622" w:type="dxa"/>
             <w:gridSpan w:val="2"/>
             <w:tcBorders>
               <w:top w:val="single" w:sz="4" w:space="0" w:color="000001"/>
@@ -16114,7 +16338,7 @@
       <w:tr>
         <w:tc>
           <w:tcPr>
-            <w:tcW w:w="8964" w:type="dxa"/>
+            <w:tcW w:w="8622" w:type="dxa"/>
             <w:gridSpan w:val="2"/>
             <w:tcBorders>
               <w:top w:val="single" w:sz="4" w:space="0" w:color="000001"/>
@@ -16153,7 +16377,7 @@
       <w:tr>
         <w:tc>
           <w:tcPr>
-            <w:tcW w:w="8964" w:type="dxa"/>
+            <w:tcW w:w="8622" w:type="dxa"/>
             <w:gridSpan w:val="2"/>
             <w:tcBorders>
               <w:top w:val="single" w:sz="4" w:space="0" w:color="000001"/>
@@ -16190,7 +16414,7 @@
       <w:tr>
         <w:tc>
           <w:tcPr>
-            <w:tcW w:w="8964" w:type="dxa"/>
+            <w:tcW w:w="8622" w:type="dxa"/>
             <w:gridSpan w:val="2"/>
             <w:tcBorders>
               <w:top w:val="single" w:sz="4" w:space="0" w:color="000001"/>
@@ -16227,7 +16451,7 @@
       <w:tr>
         <w:tc>
           <w:tcPr>
-            <w:tcW w:w="8964" w:type="dxa"/>
+            <w:tcW w:w="8622" w:type="dxa"/>
             <w:gridSpan w:val="2"/>
             <w:tcBorders>
               <w:top w:val="single" w:sz="4" w:space="0" w:color="000001"/>
@@ -16264,7 +16488,7 @@
       <w:tr>
         <w:tc>
           <w:tcPr>
-            <w:tcW w:w="8964" w:type="dxa"/>
+            <w:tcW w:w="8622" w:type="dxa"/>
             <w:gridSpan w:val="2"/>
             <w:tcBorders>
               <w:top w:val="single" w:sz="4" w:space="0" w:color="000001"/>
@@ -16301,7 +16525,7 @@
       <w:tr>
         <w:tc>
           <w:tcPr>
-            <w:tcW w:w="8964" w:type="dxa"/>
+            <w:tcW w:w="8622" w:type="dxa"/>
             <w:gridSpan w:val="2"/>
             <w:tcBorders>
               <w:top w:val="single" w:sz="4" w:space="0" w:color="000001"/>
@@ -16338,7 +16562,7 @@
       <w:tr>
         <w:tc>
           <w:tcPr>
-            <w:tcW w:w="8964" w:type="dxa"/>
+            <w:tcW w:w="8622" w:type="dxa"/>
             <w:gridSpan w:val="2"/>
             <w:tcBorders>
               <w:top w:val="single" w:sz="4" w:space="0" w:color="000001"/>
@@ -16375,7 +16599,7 @@
       <w:tr>
         <w:tc>
           <w:tcPr>
-            <w:tcW w:w="8964" w:type="dxa"/>
+            <w:tcW w:w="8622" w:type="dxa"/>
             <w:gridSpan w:val="2"/>
             <w:tcBorders>
               <w:top w:val="single" w:sz="4" w:space="0" w:color="000001"/>
@@ -16412,7 +16636,7 @@
       <w:tr>
         <w:tc>
           <w:tcPr>
-            <w:tcW w:w="8964" w:type="dxa"/>
+            <w:tcW w:w="8622" w:type="dxa"/>
             <w:gridSpan w:val="2"/>
             <w:tcBorders>
               <w:top w:val="single" w:sz="4" w:space="0" w:color="000001"/>
@@ -16451,7 +16675,7 @@
       <w:tr>
         <w:tc>
           <w:tcPr>
-            <w:tcW w:w="8964" w:type="dxa"/>
+            <w:tcW w:w="8622" w:type="dxa"/>
             <w:gridSpan w:val="2"/>
             <w:tcBorders>
               <w:top w:val="single" w:sz="4" w:space="0" w:color="000001"/>
@@ -16488,7 +16712,7 @@
       <w:tr>
         <w:tc>
           <w:tcPr>
-            <w:tcW w:w="8964" w:type="dxa"/>
+            <w:tcW w:w="8622" w:type="dxa"/>
             <w:gridSpan w:val="2"/>
             <w:tcBorders>
               <w:top w:val="single" w:sz="4" w:space="0" w:color="000001"/>
@@ -16519,7 +16743,7 @@
       <w:tr>
         <w:tc>
           <w:tcPr>
-            <w:tcW w:w="8964" w:type="dxa"/>
+            <w:tcW w:w="8622" w:type="dxa"/>
             <w:gridSpan w:val="2"/>
             <w:tcBorders>
               <w:top w:val="single" w:sz="4" w:space="0" w:color="000001"/>
@@ -16556,7 +16780,7 @@
       <w:tr>
         <w:tc>
           <w:tcPr>
-            <w:tcW w:w="8964" w:type="dxa"/>
+            <w:tcW w:w="8622" w:type="dxa"/>
             <w:gridSpan w:val="2"/>
             <w:tcBorders>
               <w:top w:val="single" w:sz="4" w:space="0" w:color="000001"/>
@@ -16602,7 +16826,7 @@
       <w:tr>
         <w:tc>
           <w:tcPr>
-            <w:tcW w:w="8964" w:type="dxa"/>
+            <w:tcW w:w="8622" w:type="dxa"/>
             <w:gridSpan w:val="2"/>
             <w:tcBorders>
               <w:top w:val="single" w:sz="4" w:space="0" w:color="000001"/>
@@ -16639,7 +16863,7 @@
       <w:tr>
         <w:tc>
           <w:tcPr>
-            <w:tcW w:w="8964" w:type="dxa"/>
+            <w:tcW w:w="8622" w:type="dxa"/>
             <w:gridSpan w:val="2"/>
             <w:tcBorders>
               <w:top w:val="single" w:sz="4" w:space="0" w:color="000001"/>
@@ -16676,7 +16900,7 @@
       <w:tr>
         <w:tc>
           <w:tcPr>
-            <w:tcW w:w="8964" w:type="dxa"/>
+            <w:tcW w:w="8622" w:type="dxa"/>
             <w:gridSpan w:val="2"/>
             <w:tcBorders>
               <w:top w:val="single" w:sz="4" w:space="0" w:color="000001"/>
@@ -16713,7 +16937,7 @@
       <w:tr>
         <w:tc>
           <w:tcPr>
-            <w:tcW w:w="4472" w:type="dxa"/>
+            <w:tcW w:w="4296" w:type="dxa"/>
             <w:tcBorders>
               <w:top w:val="single" w:sz="4" w:space="0" w:color="000001"/>
               <w:left w:val="single" w:sz="4" w:space="0" w:color="000001"/>
@@ -16748,7 +16972,7 @@
         </w:tc>
         <w:tc>
           <w:tcPr>
-            <w:tcW w:w="4492" w:type="dxa"/>
+            <w:tcW w:w="4326" w:type="dxa"/>
             <w:tcBorders>
               <w:top w:val="single" w:sz="4" w:space="0" w:color="000001"/>
               <w:left w:val="single" w:sz="4" w:space="0" w:color="000001"/>
@@ -16785,7 +17009,7 @@
       <w:tr>
         <w:tc>
           <w:tcPr>
-            <w:tcW w:w="4472" w:type="dxa"/>
+            <w:tcW w:w="4296" w:type="dxa"/>
             <w:tcBorders>
               <w:top w:val="single" w:sz="4" w:space="0" w:color="000001"/>
               <w:left w:val="single" w:sz="4" w:space="0" w:color="000001"/>
@@ -16824,37 +17048,37 @@
         </w:tc>
         <w:tc>
           <w:tcPr>
-            <w:tcW w:w="4492" w:type="dxa"/>
-            <w:tcBorders>
-              <w:top w:val="single" w:sz="4" w:space="0" w:color="000001"/>
-              <w:left w:val="single" w:sz="4" w:space="0" w:color="000001"/>
-              <w:bottom w:val="single" w:sz="4" w:space="0" w:color="000001"/>
-              <w:right w:val="single" w:sz="4" w:space="0" w:color="000001"/>
-            </w:tcBorders>
-            <w:shd w:val="clear" w:color="auto" w:fill="FFFFFF"/>
-            <w:tcMar>
-              <w:left w:w="108" w:type="dxa"/>
-              <w:right w:w="108" w:type="dxa"/>
-            </w:tcMar>
-          </w:tcPr>
-          <w:p>
-            <w:pPr>
-              <w:tabs>
-                <w:tab w:val="left" w:pos="709"/>
-              </w:tabs>
-              <w:suppressAutoHyphens/>
-              <w:spacing w:after="0" w:line="240" w:lineRule="auto"/>
-              <w:rPr>
-                <w:rFonts w:ascii="Calibri" w:eastAsia="Calibri" w:hAnsi="Calibri" w:cs="Calibri"/>
-              </w:rPr>
-            </w:pPr>
-          </w:p>
-        </w:tc>
-      </w:tr>
-      <w:tr>
-        <w:tc>
-          <w:tcPr>
-            <w:tcW w:w="4472" w:type="dxa"/>
+            <w:tcW w:w="4326" w:type="dxa"/>
+            <w:tcBorders>
+              <w:top w:val="single" w:sz="4" w:space="0" w:color="000001"/>
+              <w:left w:val="single" w:sz="4" w:space="0" w:color="000001"/>
+              <w:bottom w:val="single" w:sz="4" w:space="0" w:color="000001"/>
+              <w:right w:val="single" w:sz="4" w:space="0" w:color="000001"/>
+            </w:tcBorders>
+            <w:shd w:val="clear" w:color="auto" w:fill="FFFFFF"/>
+            <w:tcMar>
+              <w:left w:w="108" w:type="dxa"/>
+              <w:right w:w="108" w:type="dxa"/>
+            </w:tcMar>
+          </w:tcPr>
+          <w:p>
+            <w:pPr>
+              <w:tabs>
+                <w:tab w:val="left" w:pos="709"/>
+              </w:tabs>
+              <w:suppressAutoHyphens/>
+              <w:spacing w:after="0" w:line="240" w:lineRule="auto"/>
+              <w:rPr>
+                <w:rFonts w:ascii="Calibri" w:eastAsia="Calibri" w:hAnsi="Calibri" w:cs="Calibri"/>
+              </w:rPr>
+            </w:pPr>
+          </w:p>
+        </w:tc>
+      </w:tr>
+      <w:tr>
+        <w:tc>
+          <w:tcPr>
+            <w:tcW w:w="4296" w:type="dxa"/>
             <w:tcBorders>
               <w:top w:val="single" w:sz="4" w:space="0" w:color="000001"/>
               <w:left w:val="single" w:sz="4" w:space="0" w:color="000001"/>
@@ -16883,7 +17107,7 @@
         </w:tc>
         <w:tc>
           <w:tcPr>
-            <w:tcW w:w="4492" w:type="dxa"/>
+            <w:tcW w:w="4326" w:type="dxa"/>
             <w:tcBorders>
               <w:top w:val="single" w:sz="4" w:space="0" w:color="000001"/>
               <w:left w:val="single" w:sz="4" w:space="0" w:color="000001"/>
@@ -16924,35 +17148,35 @@
       <w:tr>
         <w:tc>
           <w:tcPr>
-            <w:tcW w:w="4472" w:type="dxa"/>
-            <w:tcBorders>
-              <w:top w:val="single" w:sz="4" w:space="0" w:color="000001"/>
-              <w:left w:val="single" w:sz="4" w:space="0" w:color="000001"/>
-              <w:bottom w:val="single" w:sz="4" w:space="0" w:color="000001"/>
-              <w:right w:val="single" w:sz="4" w:space="0" w:color="000001"/>
-            </w:tcBorders>
-            <w:shd w:val="clear" w:color="auto" w:fill="FFFFFF"/>
-            <w:tcMar>
-              <w:left w:w="108" w:type="dxa"/>
-              <w:right w:w="108" w:type="dxa"/>
-            </w:tcMar>
-          </w:tcPr>
-          <w:p>
-            <w:pPr>
-              <w:tabs>
-                <w:tab w:val="left" w:pos="709"/>
-              </w:tabs>
-              <w:suppressAutoHyphens/>
-              <w:spacing w:after="0" w:line="240" w:lineRule="auto"/>
-              <w:rPr>
-                <w:rFonts w:ascii="Calibri" w:eastAsia="Calibri" w:hAnsi="Calibri" w:cs="Calibri"/>
-              </w:rPr>
-            </w:pPr>
-          </w:p>
-        </w:tc>
-        <w:tc>
-          <w:tcPr>
-            <w:tcW w:w="4492" w:type="dxa"/>
+            <w:tcW w:w="4296" w:type="dxa"/>
+            <w:tcBorders>
+              <w:top w:val="single" w:sz="4" w:space="0" w:color="000001"/>
+              <w:left w:val="single" w:sz="4" w:space="0" w:color="000001"/>
+              <w:bottom w:val="single" w:sz="4" w:space="0" w:color="000001"/>
+              <w:right w:val="single" w:sz="4" w:space="0" w:color="000001"/>
+            </w:tcBorders>
+            <w:shd w:val="clear" w:color="auto" w:fill="FFFFFF"/>
+            <w:tcMar>
+              <w:left w:w="108" w:type="dxa"/>
+              <w:right w:w="108" w:type="dxa"/>
+            </w:tcMar>
+          </w:tcPr>
+          <w:p>
+            <w:pPr>
+              <w:tabs>
+                <w:tab w:val="left" w:pos="709"/>
+              </w:tabs>
+              <w:suppressAutoHyphens/>
+              <w:spacing w:after="0" w:line="240" w:lineRule="auto"/>
+              <w:rPr>
+                <w:rFonts w:ascii="Calibri" w:eastAsia="Calibri" w:hAnsi="Calibri" w:cs="Calibri"/>
+              </w:rPr>
+            </w:pPr>
+          </w:p>
+        </w:tc>
+        <w:tc>
+          <w:tcPr>
+            <w:tcW w:w="4326" w:type="dxa"/>
             <w:tcBorders>
               <w:top w:val="single" w:sz="4" w:space="0" w:color="000001"/>
               <w:left w:val="single" w:sz="4" w:space="0" w:color="000001"/>
@@ -17009,7 +17233,7 @@
       <w:tr>
         <w:tc>
           <w:tcPr>
-            <w:tcW w:w="4472" w:type="dxa"/>
+            <w:tcW w:w="4296" w:type="dxa"/>
             <w:tcBorders>
               <w:top w:val="single" w:sz="4" w:space="0" w:color="000001"/>
               <w:left w:val="single" w:sz="4" w:space="0" w:color="000001"/>
@@ -17056,65 +17280,65 @@
         </w:tc>
         <w:tc>
           <w:tcPr>
-            <w:tcW w:w="4492" w:type="dxa"/>
-            <w:tcBorders>
-              <w:top w:val="single" w:sz="4" w:space="0" w:color="000001"/>
-              <w:left w:val="single" w:sz="4" w:space="0" w:color="000001"/>
-              <w:bottom w:val="single" w:sz="4" w:space="0" w:color="000001"/>
-              <w:right w:val="single" w:sz="4" w:space="0" w:color="000001"/>
-            </w:tcBorders>
-            <w:shd w:val="clear" w:color="auto" w:fill="FFFFFF"/>
-            <w:tcMar>
-              <w:left w:w="108" w:type="dxa"/>
-              <w:right w:w="108" w:type="dxa"/>
-            </w:tcMar>
-          </w:tcPr>
-          <w:p>
-            <w:pPr>
-              <w:tabs>
-                <w:tab w:val="left" w:pos="709"/>
-              </w:tabs>
-              <w:suppressAutoHyphens/>
-              <w:spacing w:after="0" w:line="240" w:lineRule="auto"/>
-              <w:rPr>
-                <w:rFonts w:ascii="Calibri" w:eastAsia="Calibri" w:hAnsi="Calibri" w:cs="Calibri"/>
-              </w:rPr>
-            </w:pPr>
-          </w:p>
-        </w:tc>
-      </w:tr>
-      <w:tr>
-        <w:tc>
-          <w:tcPr>
-            <w:tcW w:w="4472" w:type="dxa"/>
-            <w:tcBorders>
-              <w:top w:val="single" w:sz="4" w:space="0" w:color="000001"/>
-              <w:left w:val="single" w:sz="4" w:space="0" w:color="000001"/>
-              <w:bottom w:val="single" w:sz="4" w:space="0" w:color="000001"/>
-              <w:right w:val="single" w:sz="4" w:space="0" w:color="000001"/>
-            </w:tcBorders>
-            <w:shd w:val="clear" w:color="auto" w:fill="FFFFFF"/>
-            <w:tcMar>
-              <w:left w:w="108" w:type="dxa"/>
-              <w:right w:w="108" w:type="dxa"/>
-            </w:tcMar>
-          </w:tcPr>
-          <w:p>
-            <w:pPr>
-              <w:tabs>
-                <w:tab w:val="left" w:pos="709"/>
-              </w:tabs>
-              <w:suppressAutoHyphens/>
-              <w:spacing w:after="0" w:line="240" w:lineRule="auto"/>
-              <w:rPr>
-                <w:rFonts w:ascii="Calibri" w:eastAsia="Calibri" w:hAnsi="Calibri" w:cs="Calibri"/>
-              </w:rPr>
-            </w:pPr>
-          </w:p>
-        </w:tc>
-        <w:tc>
-          <w:tcPr>
-            <w:tcW w:w="4492" w:type="dxa"/>
+            <w:tcW w:w="4326" w:type="dxa"/>
+            <w:tcBorders>
+              <w:top w:val="single" w:sz="4" w:space="0" w:color="000001"/>
+              <w:left w:val="single" w:sz="4" w:space="0" w:color="000001"/>
+              <w:bottom w:val="single" w:sz="4" w:space="0" w:color="000001"/>
+              <w:right w:val="single" w:sz="4" w:space="0" w:color="000001"/>
+            </w:tcBorders>
+            <w:shd w:val="clear" w:color="auto" w:fill="FFFFFF"/>
+            <w:tcMar>
+              <w:left w:w="108" w:type="dxa"/>
+              <w:right w:w="108" w:type="dxa"/>
+            </w:tcMar>
+          </w:tcPr>
+          <w:p>
+            <w:pPr>
+              <w:tabs>
+                <w:tab w:val="left" w:pos="709"/>
+              </w:tabs>
+              <w:suppressAutoHyphens/>
+              <w:spacing w:after="0" w:line="240" w:lineRule="auto"/>
+              <w:rPr>
+                <w:rFonts w:ascii="Calibri" w:eastAsia="Calibri" w:hAnsi="Calibri" w:cs="Calibri"/>
+              </w:rPr>
+            </w:pPr>
+          </w:p>
+        </w:tc>
+      </w:tr>
+      <w:tr>
+        <w:tc>
+          <w:tcPr>
+            <w:tcW w:w="4296" w:type="dxa"/>
+            <w:tcBorders>
+              <w:top w:val="single" w:sz="4" w:space="0" w:color="000001"/>
+              <w:left w:val="single" w:sz="4" w:space="0" w:color="000001"/>
+              <w:bottom w:val="single" w:sz="4" w:space="0" w:color="000001"/>
+              <w:right w:val="single" w:sz="4" w:space="0" w:color="000001"/>
+            </w:tcBorders>
+            <w:shd w:val="clear" w:color="auto" w:fill="FFFFFF"/>
+            <w:tcMar>
+              <w:left w:w="108" w:type="dxa"/>
+              <w:right w:w="108" w:type="dxa"/>
+            </w:tcMar>
+          </w:tcPr>
+          <w:p>
+            <w:pPr>
+              <w:tabs>
+                <w:tab w:val="left" w:pos="709"/>
+              </w:tabs>
+              <w:suppressAutoHyphens/>
+              <w:spacing w:after="0" w:line="240" w:lineRule="auto"/>
+              <w:rPr>
+                <w:rFonts w:ascii="Calibri" w:eastAsia="Calibri" w:hAnsi="Calibri" w:cs="Calibri"/>
+              </w:rPr>
+            </w:pPr>
+          </w:p>
+        </w:tc>
+        <w:tc>
+          <w:tcPr>
+            <w:tcW w:w="4326" w:type="dxa"/>
             <w:tcBorders>
               <w:top w:val="single" w:sz="4" w:space="0" w:color="000001"/>
               <w:left w:val="single" w:sz="4" w:space="0" w:color="000001"/>
@@ -17163,35 +17387,35 @@
       <w:tr>
         <w:tc>
           <w:tcPr>
-            <w:tcW w:w="4472" w:type="dxa"/>
-            <w:tcBorders>
-              <w:top w:val="single" w:sz="4" w:space="0" w:color="000001"/>
-              <w:left w:val="single" w:sz="4" w:space="0" w:color="000001"/>
-              <w:bottom w:val="single" w:sz="4" w:space="0" w:color="000001"/>
-              <w:right w:val="single" w:sz="4" w:space="0" w:color="000001"/>
-            </w:tcBorders>
-            <w:shd w:val="clear" w:color="auto" w:fill="FFFFFF"/>
-            <w:tcMar>
-              <w:left w:w="108" w:type="dxa"/>
-              <w:right w:w="108" w:type="dxa"/>
-            </w:tcMar>
-          </w:tcPr>
-          <w:p>
-            <w:pPr>
-              <w:tabs>
-                <w:tab w:val="left" w:pos="709"/>
-              </w:tabs>
-              <w:suppressAutoHyphens/>
-              <w:spacing w:after="0" w:line="240" w:lineRule="auto"/>
-              <w:rPr>
-                <w:rFonts w:ascii="Calibri" w:eastAsia="Calibri" w:hAnsi="Calibri" w:cs="Calibri"/>
-              </w:rPr>
-            </w:pPr>
-          </w:p>
-        </w:tc>
-        <w:tc>
-          <w:tcPr>
-            <w:tcW w:w="4492" w:type="dxa"/>
+            <w:tcW w:w="4296" w:type="dxa"/>
+            <w:tcBorders>
+              <w:top w:val="single" w:sz="4" w:space="0" w:color="000001"/>
+              <w:left w:val="single" w:sz="4" w:space="0" w:color="000001"/>
+              <w:bottom w:val="single" w:sz="4" w:space="0" w:color="000001"/>
+              <w:right w:val="single" w:sz="4" w:space="0" w:color="000001"/>
+            </w:tcBorders>
+            <w:shd w:val="clear" w:color="auto" w:fill="FFFFFF"/>
+            <w:tcMar>
+              <w:left w:w="108" w:type="dxa"/>
+              <w:right w:w="108" w:type="dxa"/>
+            </w:tcMar>
+          </w:tcPr>
+          <w:p>
+            <w:pPr>
+              <w:tabs>
+                <w:tab w:val="left" w:pos="709"/>
+              </w:tabs>
+              <w:suppressAutoHyphens/>
+              <w:spacing w:after="0" w:line="240" w:lineRule="auto"/>
+              <w:rPr>
+                <w:rFonts w:ascii="Calibri" w:eastAsia="Calibri" w:hAnsi="Calibri" w:cs="Calibri"/>
+              </w:rPr>
+            </w:pPr>
+          </w:p>
+        </w:tc>
+        <w:tc>
+          <w:tcPr>
+            <w:tcW w:w="4326" w:type="dxa"/>
             <w:tcBorders>
               <w:top w:val="single" w:sz="4" w:space="0" w:color="000001"/>
               <w:left w:val="single" w:sz="4" w:space="0" w:color="000001"/>
@@ -17234,123 +17458,123 @@
       <w:tr>
         <w:tc>
           <w:tcPr>
-            <w:tcW w:w="4472" w:type="dxa"/>
-            <w:tcBorders>
-              <w:top w:val="single" w:sz="4" w:space="0" w:color="000001"/>
-              <w:left w:val="single" w:sz="4" w:space="0" w:color="000001"/>
-              <w:bottom w:val="single" w:sz="4" w:space="0" w:color="000001"/>
-              <w:right w:val="single" w:sz="4" w:space="0" w:color="000001"/>
-            </w:tcBorders>
-            <w:shd w:val="clear" w:color="auto" w:fill="FFFFFF"/>
-            <w:tcMar>
-              <w:left w:w="108" w:type="dxa"/>
-              <w:right w:w="108" w:type="dxa"/>
-            </w:tcMar>
-          </w:tcPr>
-          <w:p>
-            <w:pPr>
-              <w:tabs>
-                <w:tab w:val="left" w:pos="709"/>
-              </w:tabs>
-              <w:suppressAutoHyphens/>
-              <w:spacing w:after="0" w:line="240" w:lineRule="auto"/>
-              <w:rPr>
-                <w:rFonts w:ascii="Calibri" w:eastAsia="Calibri" w:hAnsi="Calibri" w:cs="Calibri"/>
-              </w:rPr>
-            </w:pPr>
-          </w:p>
-        </w:tc>
-        <w:tc>
-          <w:tcPr>
-            <w:tcW w:w="4492" w:type="dxa"/>
-            <w:tcBorders>
-              <w:top w:val="single" w:sz="4" w:space="0" w:color="000001"/>
-              <w:left w:val="single" w:sz="4" w:space="0" w:color="000001"/>
-              <w:bottom w:val="single" w:sz="4" w:space="0" w:color="000001"/>
-              <w:right w:val="single" w:sz="4" w:space="0" w:color="000001"/>
-            </w:tcBorders>
-            <w:shd w:val="clear" w:color="auto" w:fill="FFFFFF"/>
-            <w:tcMar>
-              <w:left w:w="108" w:type="dxa"/>
-              <w:right w:w="108" w:type="dxa"/>
-            </w:tcMar>
-          </w:tcPr>
-          <w:p>
-            <w:pPr>
-              <w:tabs>
-                <w:tab w:val="left" w:pos="709"/>
-              </w:tabs>
-              <w:suppressAutoHyphens/>
-              <w:spacing w:after="0" w:line="240" w:lineRule="auto"/>
-              <w:rPr>
-                <w:rFonts w:ascii="Calibri" w:eastAsia="Calibri" w:hAnsi="Calibri" w:cs="Calibri"/>
-              </w:rPr>
-            </w:pPr>
-          </w:p>
-        </w:tc>
-      </w:tr>
-      <w:tr>
-        <w:tc>
-          <w:tcPr>
-            <w:tcW w:w="4472" w:type="dxa"/>
-            <w:tcBorders>
-              <w:top w:val="single" w:sz="4" w:space="0" w:color="000001"/>
-              <w:left w:val="single" w:sz="4" w:space="0" w:color="000001"/>
-              <w:bottom w:val="single" w:sz="4" w:space="0" w:color="000001"/>
-              <w:right w:val="single" w:sz="4" w:space="0" w:color="000001"/>
-            </w:tcBorders>
-            <w:shd w:val="clear" w:color="auto" w:fill="FFFFFF"/>
-            <w:tcMar>
-              <w:left w:w="108" w:type="dxa"/>
-              <w:right w:w="108" w:type="dxa"/>
-            </w:tcMar>
-          </w:tcPr>
-          <w:p>
-            <w:pPr>
-              <w:tabs>
-                <w:tab w:val="left" w:pos="709"/>
-              </w:tabs>
-              <w:suppressAutoHyphens/>
-              <w:spacing w:after="0" w:line="240" w:lineRule="auto"/>
-              <w:rPr>
-                <w:rFonts w:ascii="Calibri" w:eastAsia="Calibri" w:hAnsi="Calibri" w:cs="Calibri"/>
-              </w:rPr>
-            </w:pPr>
-          </w:p>
-        </w:tc>
-        <w:tc>
-          <w:tcPr>
-            <w:tcW w:w="4492" w:type="dxa"/>
-            <w:tcBorders>
-              <w:top w:val="single" w:sz="4" w:space="0" w:color="000001"/>
-              <w:left w:val="single" w:sz="4" w:space="0" w:color="000001"/>
-              <w:bottom w:val="single" w:sz="4" w:space="0" w:color="000001"/>
-              <w:right w:val="single" w:sz="4" w:space="0" w:color="000001"/>
-            </w:tcBorders>
-            <w:shd w:val="clear" w:color="auto" w:fill="FFFFFF"/>
-            <w:tcMar>
-              <w:left w:w="108" w:type="dxa"/>
-              <w:right w:w="108" w:type="dxa"/>
-            </w:tcMar>
-          </w:tcPr>
-          <w:p>
-            <w:pPr>
-              <w:tabs>
-                <w:tab w:val="left" w:pos="709"/>
-              </w:tabs>
-              <w:suppressAutoHyphens/>
-              <w:spacing w:after="0" w:line="240" w:lineRule="auto"/>
-              <w:rPr>
-                <w:rFonts w:ascii="Calibri" w:eastAsia="Calibri" w:hAnsi="Calibri" w:cs="Calibri"/>
-              </w:rPr>
-            </w:pPr>
-          </w:p>
-        </w:tc>
-      </w:tr>
-      <w:tr>
-        <w:tc>
-          <w:tcPr>
-            <w:tcW w:w="8964" w:type="dxa"/>
+            <w:tcW w:w="4296" w:type="dxa"/>
+            <w:tcBorders>
+              <w:top w:val="single" w:sz="4" w:space="0" w:color="000001"/>
+              <w:left w:val="single" w:sz="4" w:space="0" w:color="000001"/>
+              <w:bottom w:val="single" w:sz="4" w:space="0" w:color="000001"/>
+              <w:right w:val="single" w:sz="4" w:space="0" w:color="000001"/>
+            </w:tcBorders>
+            <w:shd w:val="clear" w:color="auto" w:fill="FFFFFF"/>
+            <w:tcMar>
+              <w:left w:w="108" w:type="dxa"/>
+              <w:right w:w="108" w:type="dxa"/>
+            </w:tcMar>
+          </w:tcPr>
+          <w:p>
+            <w:pPr>
+              <w:tabs>
+                <w:tab w:val="left" w:pos="709"/>
+              </w:tabs>
+              <w:suppressAutoHyphens/>
+              <w:spacing w:after="0" w:line="240" w:lineRule="auto"/>
+              <w:rPr>
+                <w:rFonts w:ascii="Calibri" w:eastAsia="Calibri" w:hAnsi="Calibri" w:cs="Calibri"/>
+              </w:rPr>
+            </w:pPr>
+          </w:p>
+        </w:tc>
+        <w:tc>
+          <w:tcPr>
+            <w:tcW w:w="4326" w:type="dxa"/>
+            <w:tcBorders>
+              <w:top w:val="single" w:sz="4" w:space="0" w:color="000001"/>
+              <w:left w:val="single" w:sz="4" w:space="0" w:color="000001"/>
+              <w:bottom w:val="single" w:sz="4" w:space="0" w:color="000001"/>
+              <w:right w:val="single" w:sz="4" w:space="0" w:color="000001"/>
+            </w:tcBorders>
+            <w:shd w:val="clear" w:color="auto" w:fill="FFFFFF"/>
+            <w:tcMar>
+              <w:left w:w="108" w:type="dxa"/>
+              <w:right w:w="108" w:type="dxa"/>
+            </w:tcMar>
+          </w:tcPr>
+          <w:p>
+            <w:pPr>
+              <w:tabs>
+                <w:tab w:val="left" w:pos="709"/>
+              </w:tabs>
+              <w:suppressAutoHyphens/>
+              <w:spacing w:after="0" w:line="240" w:lineRule="auto"/>
+              <w:rPr>
+                <w:rFonts w:ascii="Calibri" w:eastAsia="Calibri" w:hAnsi="Calibri" w:cs="Calibri"/>
+              </w:rPr>
+            </w:pPr>
+          </w:p>
+        </w:tc>
+      </w:tr>
+      <w:tr>
+        <w:tc>
+          <w:tcPr>
+            <w:tcW w:w="4296" w:type="dxa"/>
+            <w:tcBorders>
+              <w:top w:val="single" w:sz="4" w:space="0" w:color="000001"/>
+              <w:left w:val="single" w:sz="4" w:space="0" w:color="000001"/>
+              <w:bottom w:val="single" w:sz="4" w:space="0" w:color="000001"/>
+              <w:right w:val="single" w:sz="4" w:space="0" w:color="000001"/>
+            </w:tcBorders>
+            <w:shd w:val="clear" w:color="auto" w:fill="FFFFFF"/>
+            <w:tcMar>
+              <w:left w:w="108" w:type="dxa"/>
+              <w:right w:w="108" w:type="dxa"/>
+            </w:tcMar>
+          </w:tcPr>
+          <w:p>
+            <w:pPr>
+              <w:tabs>
+                <w:tab w:val="left" w:pos="709"/>
+              </w:tabs>
+              <w:suppressAutoHyphens/>
+              <w:spacing w:after="0" w:line="240" w:lineRule="auto"/>
+              <w:rPr>
+                <w:rFonts w:ascii="Calibri" w:eastAsia="Calibri" w:hAnsi="Calibri" w:cs="Calibri"/>
+              </w:rPr>
+            </w:pPr>
+          </w:p>
+        </w:tc>
+        <w:tc>
+          <w:tcPr>
+            <w:tcW w:w="4326" w:type="dxa"/>
+            <w:tcBorders>
+              <w:top w:val="single" w:sz="4" w:space="0" w:color="000001"/>
+              <w:left w:val="single" w:sz="4" w:space="0" w:color="000001"/>
+              <w:bottom w:val="single" w:sz="4" w:space="0" w:color="000001"/>
+              <w:right w:val="single" w:sz="4" w:space="0" w:color="000001"/>
+            </w:tcBorders>
+            <w:shd w:val="clear" w:color="auto" w:fill="FFFFFF"/>
+            <w:tcMar>
+              <w:left w:w="108" w:type="dxa"/>
+              <w:right w:w="108" w:type="dxa"/>
+            </w:tcMar>
+          </w:tcPr>
+          <w:p>
+            <w:pPr>
+              <w:tabs>
+                <w:tab w:val="left" w:pos="709"/>
+              </w:tabs>
+              <w:suppressAutoHyphens/>
+              <w:spacing w:after="0" w:line="240" w:lineRule="auto"/>
+              <w:rPr>
+                <w:rFonts w:ascii="Calibri" w:eastAsia="Calibri" w:hAnsi="Calibri" w:cs="Calibri"/>
+              </w:rPr>
+            </w:pPr>
+          </w:p>
+        </w:tc>
+      </w:tr>
+      <w:tr>
+        <w:tc>
+          <w:tcPr>
+            <w:tcW w:w="8622" w:type="dxa"/>
             <w:gridSpan w:val="2"/>
             <w:tcBorders>
               <w:top w:val="single" w:sz="4" w:space="0" w:color="000001"/>
@@ -17387,7 +17611,7 @@
       <w:tr>
         <w:tc>
           <w:tcPr>
-            <w:tcW w:w="4472" w:type="dxa"/>
+            <w:tcW w:w="4296" w:type="dxa"/>
             <w:tcBorders>
               <w:top w:val="single" w:sz="4" w:space="0" w:color="000001"/>
               <w:left w:val="single" w:sz="4" w:space="0" w:color="000001"/>
@@ -17422,7 +17646,7 @@
         </w:tc>
         <w:tc>
           <w:tcPr>
-            <w:tcW w:w="4492" w:type="dxa"/>
+            <w:tcW w:w="4326" w:type="dxa"/>
             <w:tcBorders>
               <w:top w:val="single" w:sz="4" w:space="0" w:color="000001"/>
               <w:left w:val="single" w:sz="4" w:space="0" w:color="000001"/>
@@ -17459,7 +17683,7 @@
       <w:tr>
         <w:tc>
           <w:tcPr>
-            <w:tcW w:w="4472" w:type="dxa"/>
+            <w:tcW w:w="4296" w:type="dxa"/>
             <w:tcBorders>
               <w:top w:val="single" w:sz="4" w:space="0" w:color="000001"/>
               <w:left w:val="single" w:sz="4" w:space="0" w:color="000001"/>
@@ -17498,37 +17722,37 @@
         </w:tc>
         <w:tc>
           <w:tcPr>
-            <w:tcW w:w="4492" w:type="dxa"/>
-            <w:tcBorders>
-              <w:top w:val="single" w:sz="4" w:space="0" w:color="000001"/>
-              <w:left w:val="single" w:sz="4" w:space="0" w:color="000001"/>
-              <w:bottom w:val="single" w:sz="4" w:space="0" w:color="000001"/>
-              <w:right w:val="single" w:sz="4" w:space="0" w:color="000001"/>
-            </w:tcBorders>
-            <w:shd w:val="clear" w:color="auto" w:fill="FFFFFF"/>
-            <w:tcMar>
-              <w:left w:w="108" w:type="dxa"/>
-              <w:right w:w="108" w:type="dxa"/>
-            </w:tcMar>
-          </w:tcPr>
-          <w:p>
-            <w:pPr>
-              <w:tabs>
-                <w:tab w:val="left" w:pos="709"/>
-              </w:tabs>
-              <w:suppressAutoHyphens/>
-              <w:spacing w:after="0" w:line="240" w:lineRule="auto"/>
-              <w:rPr>
-                <w:rFonts w:ascii="Calibri" w:eastAsia="Calibri" w:hAnsi="Calibri" w:cs="Calibri"/>
-              </w:rPr>
-            </w:pPr>
-          </w:p>
-        </w:tc>
-      </w:tr>
-      <w:tr>
-        <w:tc>
-          <w:tcPr>
-            <w:tcW w:w="4472" w:type="dxa"/>
+            <w:tcW w:w="4326" w:type="dxa"/>
+            <w:tcBorders>
+              <w:top w:val="single" w:sz="4" w:space="0" w:color="000001"/>
+              <w:left w:val="single" w:sz="4" w:space="0" w:color="000001"/>
+              <w:bottom w:val="single" w:sz="4" w:space="0" w:color="000001"/>
+              <w:right w:val="single" w:sz="4" w:space="0" w:color="000001"/>
+            </w:tcBorders>
+            <w:shd w:val="clear" w:color="auto" w:fill="FFFFFF"/>
+            <w:tcMar>
+              <w:left w:w="108" w:type="dxa"/>
+              <w:right w:w="108" w:type="dxa"/>
+            </w:tcMar>
+          </w:tcPr>
+          <w:p>
+            <w:pPr>
+              <w:tabs>
+                <w:tab w:val="left" w:pos="709"/>
+              </w:tabs>
+              <w:suppressAutoHyphens/>
+              <w:spacing w:after="0" w:line="240" w:lineRule="auto"/>
+              <w:rPr>
+                <w:rFonts w:ascii="Calibri" w:eastAsia="Calibri" w:hAnsi="Calibri" w:cs="Calibri"/>
+              </w:rPr>
+            </w:pPr>
+          </w:p>
+        </w:tc>
+      </w:tr>
+      <w:tr>
+        <w:tc>
+          <w:tcPr>
+            <w:tcW w:w="4296" w:type="dxa"/>
             <w:tcBorders>
               <w:top w:val="single" w:sz="4" w:space="0" w:color="000001"/>
               <w:left w:val="single" w:sz="4" w:space="0" w:color="000001"/>
@@ -17557,7 +17781,7 @@
         </w:tc>
         <w:tc>
           <w:tcPr>
-            <w:tcW w:w="4492" w:type="dxa"/>
+            <w:tcW w:w="4326" w:type="dxa"/>
             <w:tcBorders>
               <w:top w:val="single" w:sz="4" w:space="0" w:color="000001"/>
               <w:left w:val="single" w:sz="4" w:space="0" w:color="000001"/>
@@ -17598,35 +17822,35 @@
       <w:tr>
         <w:tc>
           <w:tcPr>
-            <w:tcW w:w="4472" w:type="dxa"/>
-            <w:tcBorders>
-              <w:top w:val="single" w:sz="4" w:space="0" w:color="000001"/>
-              <w:left w:val="single" w:sz="4" w:space="0" w:color="000001"/>
-              <w:bottom w:val="single" w:sz="4" w:space="0" w:color="000001"/>
-              <w:right w:val="single" w:sz="4" w:space="0" w:color="000001"/>
-            </w:tcBorders>
-            <w:shd w:val="clear" w:color="auto" w:fill="FFFFFF"/>
-            <w:tcMar>
-              <w:left w:w="108" w:type="dxa"/>
-              <w:right w:w="108" w:type="dxa"/>
-            </w:tcMar>
-          </w:tcPr>
-          <w:p>
-            <w:pPr>
-              <w:tabs>
-                <w:tab w:val="left" w:pos="709"/>
-              </w:tabs>
-              <w:suppressAutoHyphens/>
-              <w:spacing w:after="0" w:line="240" w:lineRule="auto"/>
-              <w:rPr>
-                <w:rFonts w:ascii="Calibri" w:eastAsia="Calibri" w:hAnsi="Calibri" w:cs="Calibri"/>
-              </w:rPr>
-            </w:pPr>
-          </w:p>
-        </w:tc>
-        <w:tc>
-          <w:tcPr>
-            <w:tcW w:w="4492" w:type="dxa"/>
+            <w:tcW w:w="4296" w:type="dxa"/>
+            <w:tcBorders>
+              <w:top w:val="single" w:sz="4" w:space="0" w:color="000001"/>
+              <w:left w:val="single" w:sz="4" w:space="0" w:color="000001"/>
+              <w:bottom w:val="single" w:sz="4" w:space="0" w:color="000001"/>
+              <w:right w:val="single" w:sz="4" w:space="0" w:color="000001"/>
+            </w:tcBorders>
+            <w:shd w:val="clear" w:color="auto" w:fill="FFFFFF"/>
+            <w:tcMar>
+              <w:left w:w="108" w:type="dxa"/>
+              <w:right w:w="108" w:type="dxa"/>
+            </w:tcMar>
+          </w:tcPr>
+          <w:p>
+            <w:pPr>
+              <w:tabs>
+                <w:tab w:val="left" w:pos="709"/>
+              </w:tabs>
+              <w:suppressAutoHyphens/>
+              <w:spacing w:after="0" w:line="240" w:lineRule="auto"/>
+              <w:rPr>
+                <w:rFonts w:ascii="Calibri" w:eastAsia="Calibri" w:hAnsi="Calibri" w:cs="Calibri"/>
+              </w:rPr>
+            </w:pPr>
+          </w:p>
+        </w:tc>
+        <w:tc>
+          <w:tcPr>
+            <w:tcW w:w="4326" w:type="dxa"/>
             <w:tcBorders>
               <w:top w:val="single" w:sz="4" w:space="0" w:color="000001"/>
               <w:left w:val="single" w:sz="4" w:space="0" w:color="000001"/>
@@ -17669,7 +17893,7 @@
       <w:tr>
         <w:tc>
           <w:tcPr>
-            <w:tcW w:w="8964" w:type="dxa"/>
+            <w:tcW w:w="8622" w:type="dxa"/>
             <w:gridSpan w:val="2"/>
             <w:tcBorders>
               <w:top w:val="single" w:sz="4" w:space="0" w:color="000001"/>
@@ -17706,7 +17930,7 @@
       <w:tr>
         <w:tc>
           <w:tcPr>
-            <w:tcW w:w="4472" w:type="dxa"/>
+            <w:tcW w:w="4296" w:type="dxa"/>
             <w:tcBorders>
               <w:top w:val="single" w:sz="4" w:space="0" w:color="000001"/>
               <w:left w:val="single" w:sz="4" w:space="0" w:color="000001"/>
@@ -17741,7 +17965,7 @@
         </w:tc>
         <w:tc>
           <w:tcPr>
-            <w:tcW w:w="4492" w:type="dxa"/>
+            <w:tcW w:w="4326" w:type="dxa"/>
             <w:tcBorders>
               <w:top w:val="single" w:sz="4" w:space="0" w:color="000001"/>
               <w:left w:val="single" w:sz="4" w:space="0" w:color="000001"/>
@@ -17778,7 +18002,7 @@
       <w:tr>
         <w:tc>
           <w:tcPr>
-            <w:tcW w:w="4472" w:type="dxa"/>
+            <w:tcW w:w="4296" w:type="dxa"/>
             <w:tcBorders>
               <w:top w:val="single" w:sz="4" w:space="0" w:color="000001"/>
               <w:left w:val="single" w:sz="4" w:space="0" w:color="000001"/>
@@ -17817,37 +18041,37 @@
         </w:tc>
         <w:tc>
           <w:tcPr>
-            <w:tcW w:w="4492" w:type="dxa"/>
-            <w:tcBorders>
-              <w:top w:val="single" w:sz="4" w:space="0" w:color="000001"/>
-              <w:left w:val="single" w:sz="4" w:space="0" w:color="000001"/>
-              <w:bottom w:val="single" w:sz="4" w:space="0" w:color="000001"/>
-              <w:right w:val="single" w:sz="4" w:space="0" w:color="000001"/>
-            </w:tcBorders>
-            <w:shd w:val="clear" w:color="auto" w:fill="FFFFFF"/>
-            <w:tcMar>
-              <w:left w:w="108" w:type="dxa"/>
-              <w:right w:w="108" w:type="dxa"/>
-            </w:tcMar>
-          </w:tcPr>
-          <w:p>
-            <w:pPr>
-              <w:tabs>
-                <w:tab w:val="left" w:pos="709"/>
-              </w:tabs>
-              <w:suppressAutoHyphens/>
-              <w:spacing w:after="0" w:line="240" w:lineRule="auto"/>
-              <w:rPr>
-                <w:rFonts w:ascii="Calibri" w:eastAsia="Calibri" w:hAnsi="Calibri" w:cs="Calibri"/>
-              </w:rPr>
-            </w:pPr>
-          </w:p>
-        </w:tc>
-      </w:tr>
-      <w:tr>
-        <w:tc>
-          <w:tcPr>
-            <w:tcW w:w="4472" w:type="dxa"/>
+            <w:tcW w:w="4326" w:type="dxa"/>
+            <w:tcBorders>
+              <w:top w:val="single" w:sz="4" w:space="0" w:color="000001"/>
+              <w:left w:val="single" w:sz="4" w:space="0" w:color="000001"/>
+              <w:bottom w:val="single" w:sz="4" w:space="0" w:color="000001"/>
+              <w:right w:val="single" w:sz="4" w:space="0" w:color="000001"/>
+            </w:tcBorders>
+            <w:shd w:val="clear" w:color="auto" w:fill="FFFFFF"/>
+            <w:tcMar>
+              <w:left w:w="108" w:type="dxa"/>
+              <w:right w:w="108" w:type="dxa"/>
+            </w:tcMar>
+          </w:tcPr>
+          <w:p>
+            <w:pPr>
+              <w:tabs>
+                <w:tab w:val="left" w:pos="709"/>
+              </w:tabs>
+              <w:suppressAutoHyphens/>
+              <w:spacing w:after="0" w:line="240" w:lineRule="auto"/>
+              <w:rPr>
+                <w:rFonts w:ascii="Calibri" w:eastAsia="Calibri" w:hAnsi="Calibri" w:cs="Calibri"/>
+              </w:rPr>
+            </w:pPr>
+          </w:p>
+        </w:tc>
+      </w:tr>
+      <w:tr>
+        <w:tc>
+          <w:tcPr>
+            <w:tcW w:w="4296" w:type="dxa"/>
             <w:tcBorders>
               <w:top w:val="single" w:sz="4" w:space="0" w:color="000001"/>
               <w:left w:val="single" w:sz="4" w:space="0" w:color="000001"/>
@@ -17876,7 +18100,7 @@
         </w:tc>
         <w:tc>
           <w:tcPr>
-            <w:tcW w:w="4492" w:type="dxa"/>
+            <w:tcW w:w="4326" w:type="dxa"/>
             <w:tcBorders>
               <w:top w:val="single" w:sz="4" w:space="0" w:color="000001"/>
               <w:left w:val="single" w:sz="4" w:space="0" w:color="000001"/>
@@ -17917,7 +18141,7 @@
       <w:tr>
         <w:tc>
           <w:tcPr>
-            <w:tcW w:w="4472" w:type="dxa"/>
+            <w:tcW w:w="4296" w:type="dxa"/>
             <w:tcBorders>
               <w:top w:val="single" w:sz="4" w:space="0" w:color="000001"/>
               <w:left w:val="single" w:sz="4" w:space="0" w:color="000001"/>
@@ -17946,7 +18170,7 @@
         </w:tc>
         <w:tc>
           <w:tcPr>
-            <w:tcW w:w="4492" w:type="dxa"/>
+            <w:tcW w:w="4326" w:type="dxa"/>
             <w:tcBorders>
               <w:top w:val="single" w:sz="4" w:space="0" w:color="000001"/>
               <w:left w:val="single" w:sz="4" w:space="0" w:color="000001"/>
@@ -18009,7 +18233,7 @@
 </file>
 
 <file path=word/numbering.xml><?xml version="1.0" encoding="utf-8"?>
-<w:numbering xmlns:wpc="http://schemas.microsoft.com/office/word/2010/wordprocessingCanvas" xmlns:mc="http://schemas.openxmlformats.org/markup-compatibility/2006" xmlns:o="urn:schemas-microsoft-com:office:office" xmlns:r="http://schemas.openxmlformats.org/officeDocument/2006/relationships" xmlns:m="http://schemas.openxmlformats.org/officeDocument/2006/math" xmlns:v="urn:schemas-microsoft-com:vml" xmlns:wp14="http://schemas.microsoft.com/office/word/2010/wordprocessingDrawing" xmlns:wp="http://schemas.openxmlformats.org/drawingml/2006/wordprocessingDrawing" xmlns:w10="urn:schemas-microsoft-com:office:word" xmlns:w="http://schemas.openxmlformats.org/wordprocessingml/2006/main" xmlns:w14="http://schemas.microsoft.com/office/word/2010/wordml" xmlns:wpg="http://schemas.microsoft.com/office/word/2010/wordprocessingGroup" xmlns:wpi="http://schemas.microsoft.com/office/word/2010/wordprocessingInk" xmlns:wne="http://schemas.microsoft.com/office/word/2006/wordml" xmlns:wps="http://schemas.microsoft.com/office/word/2010/wordprocessingShape" mc:Ignorable="w14 wp14">
+<w:numbering xmlns:ve="http://schemas.openxmlformats.org/markup-compatibility/2006" xmlns:o="urn:schemas-microsoft-com:office:office" xmlns:r="http://schemas.openxmlformats.org/officeDocument/2006/relationships" xmlns:m="http://schemas.openxmlformats.org/officeDocument/2006/math" xmlns:v="urn:schemas-microsoft-com:vml" xmlns:wp="http://schemas.openxmlformats.org/drawingml/2006/wordprocessingDrawing" xmlns:w10="urn:schemas-microsoft-com:office:word" xmlns:w="http://schemas.openxmlformats.org/wordprocessingml/2006/main" xmlns:wne="http://schemas.microsoft.com/office/word/2006/wordml">
   <w:abstractNum w:abstractNumId="0">
     <w:nsid w:val="0122292A"/>
     <w:multiLevelType w:val="multilevel"/>
@@ -23509,7 +23733,7 @@
 </file>
 
 <file path=word/styles.xml><?xml version="1.0" encoding="utf-8"?>
-<w:styles xmlns:mc="http://schemas.openxmlformats.org/markup-compatibility/2006" xmlns:r="http://schemas.openxmlformats.org/officeDocument/2006/relationships" xmlns:w="http://schemas.openxmlformats.org/wordprocessingml/2006/main" xmlns:w14="http://schemas.microsoft.com/office/word/2010/wordml" mc:Ignorable="w14">
+<w:styles xmlns:r="http://schemas.openxmlformats.org/officeDocument/2006/relationships" xmlns:w="http://schemas.openxmlformats.org/wordprocessingml/2006/main">
   <w:docDefaults>
     <w:rPrDefault>
       <w:rPr>
@@ -23667,18 +23891,20 @@
   <w:style w:type="paragraph" w:default="1" w:styleId="Normal">
     <w:name w:val="Normal"/>
     <w:qFormat/>
+    <w:rsid w:val="002A4F37"/>
   </w:style>
-  <w:style w:type="character" w:default="1" w:styleId="Fontepargpadro">
+  <w:style w:type="character" w:default="1" w:styleId="DefaultParagraphFont">
     <w:name w:val="Default Paragraph Font"/>
     <w:uiPriority w:val="1"/>
     <w:semiHidden/>
     <w:unhideWhenUsed/>
   </w:style>
-  <w:style w:type="table" w:default="1" w:styleId="Tabelanormal">
+  <w:style w:type="table" w:default="1" w:styleId="TableNormal">
     <w:name w:val="Normal Table"/>
     <w:uiPriority w:val="99"/>
     <w:semiHidden/>
     <w:unhideWhenUsed/>
+    <w:qFormat/>
     <w:tblPr>
       <w:tblInd w:w="0" w:type="dxa"/>
       <w:tblCellMar>
@@ -23689,13 +23915,13 @@
       </w:tblCellMar>
     </w:tblPr>
   </w:style>
-  <w:style w:type="numbering" w:default="1" w:styleId="Semlista">
+  <w:style w:type="numbering" w:default="1" w:styleId="NoList">
     <w:name w:val="No List"/>
     <w:uiPriority w:val="99"/>
     <w:semiHidden/>
     <w:unhideWhenUsed/>
   </w:style>
-  <w:style w:type="paragraph" w:styleId="PargrafodaLista">
+  <w:style w:type="paragraph" w:styleId="ListParagraph">
     <w:name w:val="List Paragraph"/>
     <w:basedOn w:val="Normal"/>
     <w:uiPriority w:val="34"/>

--- a/documentation/finais/descricao_casos_de_uso/descricao_UC_motorista.docx
+++ b/documentation/finais/descricao_casos_de_uso/descricao_UC_motorista.docx
@@ -10667,15 +10667,31 @@
                 <w:sz w:val="24"/>
                 <w:szCs w:val="24"/>
               </w:rPr>
-              <w:t>Motorista acessa a opção de visualizar passageiro e n</w:t>
-            </w:r>
-            <w:r>
-              <w:rPr>
-                <w:rFonts w:ascii="Times New Roman" w:eastAsia="Calibri" w:hAnsi="Times New Roman" w:cs="Times New Roman"/>
-                <w:sz w:val="24"/>
-                <w:szCs w:val="24"/>
-              </w:rPr>
-              <w:t>ão há destinos cadastrados).</w:t>
+              <w:t>Motorista acessa a opção de vi</w:t>
+            </w:r>
+            <w:r>
+              <w:rPr>
+                <w:rFonts w:ascii="Times New Roman" w:eastAsia="Calibri" w:hAnsi="Times New Roman" w:cs="Times New Roman"/>
+                <w:sz w:val="24"/>
+                <w:szCs w:val="24"/>
+              </w:rPr>
+              <w:t xml:space="preserve">sualizar passageiro </w:t>
+            </w:r>
+            <w:r>
+              <w:rPr>
+                <w:rFonts w:ascii="Times New Roman" w:eastAsia="Calibri" w:hAnsi="Times New Roman" w:cs="Times New Roman"/>
+                <w:sz w:val="24"/>
+                <w:szCs w:val="24"/>
+              </w:rPr>
+              <w:t>e n</w:t>
+            </w:r>
+            <w:r>
+              <w:rPr>
+                <w:rFonts w:ascii="Times New Roman" w:eastAsia="Calibri" w:hAnsi="Times New Roman" w:cs="Times New Roman"/>
+                <w:sz w:val="24"/>
+                <w:szCs w:val="24"/>
+              </w:rPr>
+              <w:t>ão há passageiros cadastrados no destino).</w:t>
             </w:r>
           </w:p>
         </w:tc>
@@ -10716,696 +10732,6 @@
                 <w:sz w:val="24"/>
                 <w:szCs w:val="24"/>
               </w:rPr>
-              <w:t>Ações do Ator</w:t>
-            </w:r>
-          </w:p>
-        </w:tc>
-        <w:tc>
-          <w:tcPr>
-            <w:tcW w:w="4212" w:type="dxa"/>
-            <w:tcBorders>
-              <w:top w:val="single" w:sz="4" w:space="0" w:color="000001"/>
-              <w:left w:val="single" w:sz="4" w:space="0" w:color="000001"/>
-              <w:bottom w:val="single" w:sz="4" w:space="0" w:color="000001"/>
-              <w:right w:val="single" w:sz="4" w:space="0" w:color="000001"/>
-            </w:tcBorders>
-            <w:shd w:val="clear" w:color="auto" w:fill="FFFFFF"/>
-            <w:tcMar>
-              <w:left w:w="108" w:type="dxa"/>
-              <w:right w:w="108" w:type="dxa"/>
-            </w:tcMar>
-          </w:tcPr>
-          <w:p>
-            <w:pPr>
-              <w:tabs>
-                <w:tab w:val="left" w:pos="709"/>
-              </w:tabs>
-              <w:suppressAutoHyphens/>
-              <w:spacing w:after="0" w:line="240" w:lineRule="auto"/>
-              <w:jc w:val="center"/>
-              <w:rPr>
-                <w:rFonts w:ascii="Times New Roman" w:eastAsia="Calibri" w:hAnsi="Times New Roman" w:cs="Times New Roman"/>
-                <w:sz w:val="24"/>
-                <w:szCs w:val="24"/>
-              </w:rPr>
-            </w:pPr>
-            <w:r>
-              <w:rPr>
-                <w:rFonts w:ascii="Times New Roman" w:eastAsia="Calibri" w:hAnsi="Times New Roman" w:cs="Times New Roman"/>
-                <w:sz w:val="24"/>
-                <w:szCs w:val="24"/>
-              </w:rPr>
-              <w:t>Ações do Sistema</w:t>
-            </w:r>
-          </w:p>
-        </w:tc>
-      </w:tr>
-      <w:tr>
-        <w:tc>
-          <w:tcPr>
-            <w:tcW w:w="4184" w:type="dxa"/>
-            <w:tcBorders>
-              <w:top w:val="single" w:sz="4" w:space="0" w:color="000001"/>
-              <w:left w:val="single" w:sz="4" w:space="0" w:color="000001"/>
-              <w:bottom w:val="single" w:sz="4" w:space="0" w:color="000001"/>
-              <w:right w:val="single" w:sz="4" w:space="0" w:color="000001"/>
-            </w:tcBorders>
-            <w:shd w:val="clear" w:color="auto" w:fill="FFFFFF"/>
-            <w:tcMar>
-              <w:left w:w="108" w:type="dxa"/>
-              <w:right w:w="108" w:type="dxa"/>
-            </w:tcMar>
-          </w:tcPr>
-          <w:p>
-            <w:pPr>
-              <w:pStyle w:val="PargrafodaLista"/>
-              <w:numPr>
-                <w:ilvl w:val="0"/>
-                <w:numId w:val="100"/>
-              </w:numPr>
-              <w:tabs>
-                <w:tab w:val="left" w:pos="709"/>
-              </w:tabs>
-              <w:suppressAutoHyphens/>
-              <w:spacing w:after="0" w:line="240" w:lineRule="auto"/>
-              <w:rPr>
-                <w:rFonts w:ascii="Times New Roman" w:eastAsia="Calibri" w:hAnsi="Times New Roman" w:cs="Times New Roman"/>
-                <w:sz w:val="24"/>
-                <w:szCs w:val="24"/>
-              </w:rPr>
-            </w:pPr>
-            <w:r>
-              <w:rPr>
-                <w:rFonts w:ascii="Times New Roman" w:eastAsia="Calibri" w:hAnsi="Times New Roman" w:cs="Times New Roman"/>
-                <w:sz w:val="24"/>
-                <w:szCs w:val="24"/>
-              </w:rPr>
-              <w:t>Acessar a opção de visualizar passageiros</w:t>
-            </w:r>
-          </w:p>
-        </w:tc>
-        <w:tc>
-          <w:tcPr>
-            <w:tcW w:w="4212" w:type="dxa"/>
-            <w:tcBorders>
-              <w:top w:val="single" w:sz="4" w:space="0" w:color="000001"/>
-              <w:left w:val="single" w:sz="4" w:space="0" w:color="000001"/>
-              <w:bottom w:val="single" w:sz="4" w:space="0" w:color="000001"/>
-              <w:right w:val="single" w:sz="4" w:space="0" w:color="000001"/>
-            </w:tcBorders>
-            <w:shd w:val="clear" w:color="auto" w:fill="FFFFFF"/>
-            <w:tcMar>
-              <w:left w:w="108" w:type="dxa"/>
-              <w:right w:w="108" w:type="dxa"/>
-            </w:tcMar>
-          </w:tcPr>
-          <w:p>
-            <w:pPr>
-              <w:tabs>
-                <w:tab w:val="left" w:pos="709"/>
-              </w:tabs>
-              <w:suppressAutoHyphens/>
-              <w:spacing w:after="0" w:line="240" w:lineRule="auto"/>
-              <w:rPr>
-                <w:rFonts w:ascii="Times New Roman" w:eastAsia="Calibri" w:hAnsi="Times New Roman" w:cs="Times New Roman"/>
-                <w:sz w:val="24"/>
-                <w:szCs w:val="24"/>
-              </w:rPr>
-            </w:pPr>
-          </w:p>
-        </w:tc>
-      </w:tr>
-      <w:tr>
-        <w:tc>
-          <w:tcPr>
-            <w:tcW w:w="4184" w:type="dxa"/>
-            <w:tcBorders>
-              <w:top w:val="single" w:sz="4" w:space="0" w:color="000001"/>
-              <w:left w:val="single" w:sz="4" w:space="0" w:color="000001"/>
-              <w:bottom w:val="single" w:sz="4" w:space="0" w:color="000001"/>
-              <w:right w:val="single" w:sz="4" w:space="0" w:color="000001"/>
-            </w:tcBorders>
-            <w:shd w:val="clear" w:color="auto" w:fill="FFFFFF"/>
-            <w:tcMar>
-              <w:left w:w="108" w:type="dxa"/>
-              <w:right w:w="108" w:type="dxa"/>
-            </w:tcMar>
-          </w:tcPr>
-          <w:p>
-            <w:pPr>
-              <w:pStyle w:val="PargrafodaLista"/>
-              <w:tabs>
-                <w:tab w:val="left" w:pos="709"/>
-              </w:tabs>
-              <w:suppressAutoHyphens/>
-              <w:spacing w:after="0" w:line="240" w:lineRule="auto"/>
-              <w:rPr>
-                <w:rFonts w:ascii="Times New Roman" w:eastAsia="Calibri" w:hAnsi="Times New Roman" w:cs="Times New Roman"/>
-                <w:sz w:val="24"/>
-                <w:szCs w:val="24"/>
-              </w:rPr>
-            </w:pPr>
-          </w:p>
-        </w:tc>
-        <w:tc>
-          <w:tcPr>
-            <w:tcW w:w="4212" w:type="dxa"/>
-            <w:tcBorders>
-              <w:top w:val="single" w:sz="4" w:space="0" w:color="000001"/>
-              <w:left w:val="single" w:sz="4" w:space="0" w:color="000001"/>
-              <w:bottom w:val="single" w:sz="4" w:space="0" w:color="000001"/>
-              <w:right w:val="single" w:sz="4" w:space="0" w:color="000001"/>
-            </w:tcBorders>
-            <w:shd w:val="clear" w:color="auto" w:fill="FFFFFF"/>
-            <w:tcMar>
-              <w:left w:w="108" w:type="dxa"/>
-              <w:right w:w="108" w:type="dxa"/>
-            </w:tcMar>
-          </w:tcPr>
-          <w:p>
-            <w:pPr>
-              <w:pStyle w:val="PargrafodaLista"/>
-              <w:numPr>
-                <w:ilvl w:val="0"/>
-                <w:numId w:val="100"/>
-              </w:numPr>
-              <w:tabs>
-                <w:tab w:val="left" w:pos="709"/>
-              </w:tabs>
-              <w:suppressAutoHyphens/>
-              <w:spacing w:after="0" w:line="240" w:lineRule="auto"/>
-              <w:rPr>
-                <w:rFonts w:ascii="Times New Roman" w:eastAsia="Calibri" w:hAnsi="Times New Roman" w:cs="Times New Roman"/>
-                <w:sz w:val="24"/>
-                <w:szCs w:val="24"/>
-              </w:rPr>
-            </w:pPr>
-            <w:r>
-              <w:rPr>
-                <w:rFonts w:ascii="Times New Roman" w:eastAsia="Calibri" w:hAnsi="Times New Roman" w:cs="Times New Roman"/>
-                <w:sz w:val="24"/>
-                <w:szCs w:val="24"/>
-              </w:rPr>
-              <w:t>Recuperar destinos associados ao motorista</w:t>
-            </w:r>
-          </w:p>
-        </w:tc>
-      </w:tr>
-      <w:tr>
-        <w:tc>
-          <w:tcPr>
-            <w:tcW w:w="4184" w:type="dxa"/>
-            <w:tcBorders>
-              <w:top w:val="single" w:sz="4" w:space="0" w:color="000001"/>
-              <w:left w:val="single" w:sz="4" w:space="0" w:color="000001"/>
-              <w:bottom w:val="single" w:sz="4" w:space="0" w:color="000001"/>
-              <w:right w:val="single" w:sz="4" w:space="0" w:color="000001"/>
-            </w:tcBorders>
-            <w:shd w:val="clear" w:color="auto" w:fill="FFFFFF"/>
-            <w:tcMar>
-              <w:left w:w="108" w:type="dxa"/>
-              <w:right w:w="108" w:type="dxa"/>
-            </w:tcMar>
-          </w:tcPr>
-          <w:p>
-            <w:pPr>
-              <w:tabs>
-                <w:tab w:val="left" w:pos="709"/>
-              </w:tabs>
-              <w:suppressAutoHyphens/>
-              <w:spacing w:after="0" w:line="240" w:lineRule="auto"/>
-              <w:rPr>
-                <w:rFonts w:ascii="Times New Roman" w:eastAsia="Calibri" w:hAnsi="Times New Roman" w:cs="Times New Roman"/>
-                <w:sz w:val="24"/>
-                <w:szCs w:val="24"/>
-              </w:rPr>
-            </w:pPr>
-          </w:p>
-        </w:tc>
-        <w:tc>
-          <w:tcPr>
-            <w:tcW w:w="4212" w:type="dxa"/>
-            <w:tcBorders>
-              <w:top w:val="single" w:sz="4" w:space="0" w:color="000001"/>
-              <w:left w:val="single" w:sz="4" w:space="0" w:color="000001"/>
-              <w:bottom w:val="single" w:sz="4" w:space="0" w:color="000001"/>
-              <w:right w:val="single" w:sz="4" w:space="0" w:color="000001"/>
-            </w:tcBorders>
-            <w:shd w:val="clear" w:color="auto" w:fill="FFFFFF"/>
-            <w:tcMar>
-              <w:left w:w="108" w:type="dxa"/>
-              <w:right w:w="108" w:type="dxa"/>
-            </w:tcMar>
-          </w:tcPr>
-          <w:p>
-            <w:pPr>
-              <w:pStyle w:val="PargrafodaLista"/>
-              <w:numPr>
-                <w:ilvl w:val="0"/>
-                <w:numId w:val="100"/>
-              </w:numPr>
-              <w:tabs>
-                <w:tab w:val="left" w:pos="709"/>
-              </w:tabs>
-              <w:suppressAutoHyphens/>
-              <w:spacing w:after="0" w:line="240" w:lineRule="auto"/>
-              <w:rPr>
-                <w:rFonts w:ascii="Times New Roman" w:eastAsia="Calibri" w:hAnsi="Times New Roman" w:cs="Times New Roman"/>
-                <w:sz w:val="24"/>
-                <w:szCs w:val="24"/>
-              </w:rPr>
-            </w:pPr>
-            <w:r>
-              <w:rPr>
-                <w:rFonts w:ascii="Times New Roman" w:eastAsia="Calibri" w:hAnsi="Times New Roman" w:cs="Times New Roman"/>
-                <w:sz w:val="24"/>
-                <w:szCs w:val="24"/>
-              </w:rPr>
-              <w:t>Não há destinos cadastrados</w:t>
-            </w:r>
-          </w:p>
-        </w:tc>
-      </w:tr>
-      <w:tr>
-        <w:tc>
-          <w:tcPr>
-            <w:tcW w:w="4184" w:type="dxa"/>
-            <w:tcBorders>
-              <w:top w:val="single" w:sz="4" w:space="0" w:color="000001"/>
-              <w:left w:val="single" w:sz="4" w:space="0" w:color="000001"/>
-              <w:bottom w:val="single" w:sz="4" w:space="0" w:color="000001"/>
-              <w:right w:val="single" w:sz="4" w:space="0" w:color="000001"/>
-            </w:tcBorders>
-            <w:shd w:val="clear" w:color="auto" w:fill="FFFFFF"/>
-            <w:tcMar>
-              <w:left w:w="108" w:type="dxa"/>
-              <w:right w:w="108" w:type="dxa"/>
-            </w:tcMar>
-          </w:tcPr>
-          <w:p>
-            <w:pPr>
-              <w:pStyle w:val="PargrafodaLista"/>
-              <w:numPr>
-                <w:ilvl w:val="0"/>
-                <w:numId w:val="100"/>
-              </w:numPr>
-              <w:tabs>
-                <w:tab w:val="left" w:pos="709"/>
-              </w:tabs>
-              <w:suppressAutoHyphens/>
-              <w:spacing w:after="0" w:line="240" w:lineRule="auto"/>
-              <w:rPr>
-                <w:rFonts w:ascii="Times New Roman" w:eastAsia="Calibri" w:hAnsi="Times New Roman" w:cs="Times New Roman"/>
-                <w:sz w:val="24"/>
-                <w:szCs w:val="24"/>
-              </w:rPr>
-            </w:pPr>
-            <w:r>
-              <w:rPr>
-                <w:rFonts w:ascii="Times New Roman" w:eastAsia="Calibri" w:hAnsi="Times New Roman" w:cs="Times New Roman"/>
-                <w:sz w:val="24"/>
-                <w:szCs w:val="24"/>
-              </w:rPr>
-              <w:t>Solicitar cadastramento do destino</w:t>
-            </w:r>
-          </w:p>
-        </w:tc>
-        <w:tc>
-          <w:tcPr>
-            <w:tcW w:w="4212" w:type="dxa"/>
-            <w:tcBorders>
-              <w:top w:val="single" w:sz="4" w:space="0" w:color="000001"/>
-              <w:left w:val="single" w:sz="4" w:space="0" w:color="000001"/>
-              <w:bottom w:val="single" w:sz="4" w:space="0" w:color="000001"/>
-              <w:right w:val="single" w:sz="4" w:space="0" w:color="000001"/>
-            </w:tcBorders>
-            <w:shd w:val="clear" w:color="auto" w:fill="FFFFFF"/>
-            <w:tcMar>
-              <w:left w:w="108" w:type="dxa"/>
-              <w:right w:w="108" w:type="dxa"/>
-            </w:tcMar>
-          </w:tcPr>
-          <w:p>
-            <w:pPr>
-              <w:pStyle w:val="PargrafodaLista"/>
-              <w:tabs>
-                <w:tab w:val="left" w:pos="709"/>
-              </w:tabs>
-              <w:suppressAutoHyphens/>
-              <w:spacing w:after="0" w:line="240" w:lineRule="auto"/>
-              <w:rPr>
-                <w:rFonts w:ascii="Times New Roman" w:eastAsia="Calibri" w:hAnsi="Times New Roman" w:cs="Times New Roman"/>
-                <w:sz w:val="24"/>
-                <w:szCs w:val="24"/>
-              </w:rPr>
-            </w:pPr>
-          </w:p>
-        </w:tc>
-      </w:tr>
-      <w:tr>
-        <w:tc>
-          <w:tcPr>
-            <w:tcW w:w="4184" w:type="dxa"/>
-            <w:tcBorders>
-              <w:top w:val="single" w:sz="4" w:space="0" w:color="000001"/>
-              <w:left w:val="single" w:sz="4" w:space="0" w:color="000001"/>
-              <w:bottom w:val="single" w:sz="4" w:space="0" w:color="000001"/>
-              <w:right w:val="single" w:sz="4" w:space="0" w:color="000001"/>
-            </w:tcBorders>
-            <w:shd w:val="clear" w:color="auto" w:fill="FFFFFF"/>
-            <w:tcMar>
-              <w:left w:w="108" w:type="dxa"/>
-              <w:right w:w="108" w:type="dxa"/>
-            </w:tcMar>
-          </w:tcPr>
-          <w:p>
-            <w:pPr>
-              <w:tabs>
-                <w:tab w:val="left" w:pos="709"/>
-              </w:tabs>
-              <w:suppressAutoHyphens/>
-              <w:spacing w:after="0" w:line="240" w:lineRule="auto"/>
-              <w:rPr>
-                <w:rFonts w:ascii="Times New Roman" w:eastAsia="Calibri" w:hAnsi="Times New Roman" w:cs="Times New Roman"/>
-                <w:sz w:val="24"/>
-                <w:szCs w:val="24"/>
-              </w:rPr>
-            </w:pPr>
-          </w:p>
-        </w:tc>
-        <w:tc>
-          <w:tcPr>
-            <w:tcW w:w="4212" w:type="dxa"/>
-            <w:tcBorders>
-              <w:top w:val="single" w:sz="4" w:space="0" w:color="000001"/>
-              <w:left w:val="single" w:sz="4" w:space="0" w:color="000001"/>
-              <w:bottom w:val="single" w:sz="4" w:space="0" w:color="000001"/>
-              <w:right w:val="single" w:sz="4" w:space="0" w:color="000001"/>
-            </w:tcBorders>
-            <w:shd w:val="clear" w:color="auto" w:fill="FFFFFF"/>
-            <w:tcMar>
-              <w:left w:w="108" w:type="dxa"/>
-              <w:right w:w="108" w:type="dxa"/>
-            </w:tcMar>
-          </w:tcPr>
-          <w:p>
-            <w:pPr>
-              <w:pStyle w:val="PargrafodaLista"/>
-              <w:numPr>
-                <w:ilvl w:val="0"/>
-                <w:numId w:val="100"/>
-              </w:numPr>
-              <w:tabs>
-                <w:tab w:val="left" w:pos="709"/>
-              </w:tabs>
-              <w:suppressAutoHyphens/>
-              <w:spacing w:after="0" w:line="240" w:lineRule="auto"/>
-              <w:rPr>
-                <w:rFonts w:ascii="Times New Roman" w:eastAsia="Calibri" w:hAnsi="Times New Roman" w:cs="Times New Roman"/>
-                <w:sz w:val="24"/>
-                <w:szCs w:val="24"/>
-              </w:rPr>
-            </w:pPr>
-            <w:r>
-              <w:rPr>
-                <w:rFonts w:ascii="Times New Roman" w:eastAsia="Calibri" w:hAnsi="Times New Roman" w:cs="Times New Roman"/>
-                <w:sz w:val="24"/>
-                <w:szCs w:val="24"/>
-              </w:rPr>
-              <w:t>Enviar uma mensagem ao administrador</w:t>
-            </w:r>
-            <w:r>
-              <w:rPr>
-                <w:rFonts w:ascii="Times New Roman" w:eastAsia="Calibri" w:hAnsi="Times New Roman" w:cs="Times New Roman"/>
-                <w:sz w:val="24"/>
-                <w:szCs w:val="24"/>
-              </w:rPr>
-              <w:t xml:space="preserve"> com a solicitação de cadastramento do destino</w:t>
-            </w:r>
-          </w:p>
-        </w:tc>
-      </w:tr>
-      <w:tr>
-        <w:tc>
-          <w:tcPr>
-            <w:tcW w:w="4184" w:type="dxa"/>
-            <w:tcBorders>
-              <w:top w:val="single" w:sz="4" w:space="0" w:color="000001"/>
-              <w:left w:val="single" w:sz="4" w:space="0" w:color="000001"/>
-              <w:bottom w:val="single" w:sz="4" w:space="0" w:color="000001"/>
-              <w:right w:val="single" w:sz="4" w:space="0" w:color="000001"/>
-            </w:tcBorders>
-            <w:shd w:val="clear" w:color="auto" w:fill="FFFFFF"/>
-            <w:tcMar>
-              <w:left w:w="108" w:type="dxa"/>
-              <w:right w:w="108" w:type="dxa"/>
-            </w:tcMar>
-          </w:tcPr>
-          <w:p>
-            <w:pPr>
-              <w:tabs>
-                <w:tab w:val="left" w:pos="709"/>
-              </w:tabs>
-              <w:suppressAutoHyphens/>
-              <w:spacing w:after="0" w:line="240" w:lineRule="auto"/>
-              <w:rPr>
-                <w:rFonts w:ascii="Times New Roman" w:eastAsia="Calibri" w:hAnsi="Times New Roman" w:cs="Times New Roman"/>
-                <w:sz w:val="24"/>
-                <w:szCs w:val="24"/>
-              </w:rPr>
-            </w:pPr>
-          </w:p>
-        </w:tc>
-        <w:tc>
-          <w:tcPr>
-            <w:tcW w:w="4212" w:type="dxa"/>
-            <w:tcBorders>
-              <w:top w:val="single" w:sz="4" w:space="0" w:color="000001"/>
-              <w:left w:val="single" w:sz="4" w:space="0" w:color="000001"/>
-              <w:bottom w:val="single" w:sz="4" w:space="0" w:color="000001"/>
-              <w:right w:val="single" w:sz="4" w:space="0" w:color="000001"/>
-            </w:tcBorders>
-            <w:shd w:val="clear" w:color="auto" w:fill="FFFFFF"/>
-            <w:tcMar>
-              <w:left w:w="108" w:type="dxa"/>
-              <w:right w:w="108" w:type="dxa"/>
-            </w:tcMar>
-          </w:tcPr>
-          <w:p>
-            <w:pPr>
-              <w:pStyle w:val="PargrafodaLista"/>
-              <w:tabs>
-                <w:tab w:val="left" w:pos="709"/>
-              </w:tabs>
-              <w:suppressAutoHyphens/>
-              <w:spacing w:after="0" w:line="240" w:lineRule="auto"/>
-              <w:rPr>
-                <w:rFonts w:ascii="Times New Roman" w:eastAsia="Calibri" w:hAnsi="Times New Roman" w:cs="Times New Roman"/>
-                <w:sz w:val="24"/>
-                <w:szCs w:val="24"/>
-              </w:rPr>
-            </w:pPr>
-          </w:p>
-        </w:tc>
-      </w:tr>
-      <w:tr>
-        <w:tc>
-          <w:tcPr>
-            <w:tcW w:w="4184" w:type="dxa"/>
-            <w:tcBorders>
-              <w:top w:val="single" w:sz="4" w:space="0" w:color="000001"/>
-              <w:left w:val="single" w:sz="4" w:space="0" w:color="000001"/>
-              <w:bottom w:val="single" w:sz="4" w:space="0" w:color="000001"/>
-              <w:right w:val="single" w:sz="4" w:space="0" w:color="000001"/>
-            </w:tcBorders>
-            <w:shd w:val="clear" w:color="auto" w:fill="FFFFFF"/>
-            <w:tcMar>
-              <w:left w:w="108" w:type="dxa"/>
-              <w:right w:w="108" w:type="dxa"/>
-            </w:tcMar>
-          </w:tcPr>
-          <w:p>
-            <w:pPr>
-              <w:tabs>
-                <w:tab w:val="left" w:pos="709"/>
-              </w:tabs>
-              <w:suppressAutoHyphens/>
-              <w:spacing w:after="0" w:line="240" w:lineRule="auto"/>
-              <w:rPr>
-                <w:rFonts w:ascii="Times New Roman" w:eastAsia="Calibri" w:hAnsi="Times New Roman" w:cs="Times New Roman"/>
-                <w:sz w:val="24"/>
-                <w:szCs w:val="24"/>
-              </w:rPr>
-            </w:pPr>
-          </w:p>
-        </w:tc>
-        <w:tc>
-          <w:tcPr>
-            <w:tcW w:w="4212" w:type="dxa"/>
-            <w:tcBorders>
-              <w:top w:val="single" w:sz="4" w:space="0" w:color="000001"/>
-              <w:left w:val="single" w:sz="4" w:space="0" w:color="000001"/>
-              <w:bottom w:val="single" w:sz="4" w:space="0" w:color="000001"/>
-              <w:right w:val="single" w:sz="4" w:space="0" w:color="000001"/>
-            </w:tcBorders>
-            <w:shd w:val="clear" w:color="auto" w:fill="FFFFFF"/>
-            <w:tcMar>
-              <w:left w:w="108" w:type="dxa"/>
-              <w:right w:w="108" w:type="dxa"/>
-            </w:tcMar>
-          </w:tcPr>
-          <w:p>
-            <w:pPr>
-              <w:pStyle w:val="PargrafodaLista"/>
-              <w:tabs>
-                <w:tab w:val="left" w:pos="709"/>
-              </w:tabs>
-              <w:suppressAutoHyphens/>
-              <w:spacing w:after="0" w:line="240" w:lineRule="auto"/>
-              <w:rPr>
-                <w:rFonts w:ascii="Times New Roman" w:eastAsia="Calibri" w:hAnsi="Times New Roman" w:cs="Times New Roman"/>
-                <w:sz w:val="24"/>
-                <w:szCs w:val="24"/>
-              </w:rPr>
-            </w:pPr>
-          </w:p>
-        </w:tc>
-      </w:tr>
-      <w:tr>
-        <w:tc>
-          <w:tcPr>
-            <w:tcW w:w="8396" w:type="dxa"/>
-            <w:gridSpan w:val="2"/>
-            <w:tcBorders>
-              <w:top w:val="single" w:sz="4" w:space="0" w:color="000001"/>
-              <w:left w:val="single" w:sz="4" w:space="0" w:color="000001"/>
-              <w:bottom w:val="single" w:sz="4" w:space="0" w:color="000001"/>
-              <w:right w:val="single" w:sz="4" w:space="0" w:color="000001"/>
-            </w:tcBorders>
-            <w:shd w:val="clear" w:color="auto" w:fill="BFBFBF" w:themeFill="background1" w:themeFillShade="BF"/>
-            <w:tcMar>
-              <w:left w:w="108" w:type="dxa"/>
-              <w:right w:w="108" w:type="dxa"/>
-            </w:tcMar>
-          </w:tcPr>
-          <w:p>
-            <w:pPr>
-              <w:tabs>
-                <w:tab w:val="left" w:pos="709"/>
-              </w:tabs>
-              <w:suppressAutoHyphens/>
-              <w:spacing w:after="0" w:line="240" w:lineRule="auto"/>
-              <w:rPr>
-                <w:rFonts w:ascii="Times New Roman" w:eastAsia="Calibri" w:hAnsi="Times New Roman" w:cs="Times New Roman"/>
-                <w:sz w:val="24"/>
-                <w:szCs w:val="24"/>
-              </w:rPr>
-            </w:pPr>
-            <w:r>
-              <w:rPr>
-                <w:rFonts w:ascii="Times New Roman" w:eastAsia="Calibri" w:hAnsi="Times New Roman" w:cs="Times New Roman"/>
-                <w:sz w:val="24"/>
-                <w:szCs w:val="24"/>
-              </w:rPr>
-              <w:t>Fluxo Alternativo I</w:t>
-            </w:r>
-            <w:r>
-              <w:rPr>
-                <w:rFonts w:ascii="Times New Roman" w:eastAsia="Calibri" w:hAnsi="Times New Roman" w:cs="Times New Roman"/>
-                <w:sz w:val="24"/>
-                <w:szCs w:val="24"/>
-              </w:rPr>
-              <w:t>I</w:t>
-            </w:r>
-            <w:r>
-              <w:rPr>
-                <w:rFonts w:ascii="Times New Roman" w:eastAsia="Calibri" w:hAnsi="Times New Roman" w:cs="Times New Roman"/>
-                <w:sz w:val="24"/>
-                <w:szCs w:val="24"/>
-              </w:rPr>
-              <w:t>: (</w:t>
-            </w:r>
-            <w:r>
-              <w:rPr>
-                <w:rFonts w:ascii="Times New Roman" w:eastAsia="Calibri" w:hAnsi="Times New Roman" w:cs="Times New Roman"/>
-                <w:sz w:val="24"/>
-                <w:szCs w:val="24"/>
-              </w:rPr>
-              <w:t>Motorista acessa a opção de vi</w:t>
-            </w:r>
-            <w:r>
-              <w:rPr>
-                <w:rFonts w:ascii="Times New Roman" w:eastAsia="Calibri" w:hAnsi="Times New Roman" w:cs="Times New Roman"/>
-                <w:sz w:val="24"/>
-                <w:szCs w:val="24"/>
-              </w:rPr>
-              <w:t xml:space="preserve">sualizar passageiro </w:t>
-            </w:r>
-            <w:r>
-              <w:rPr>
-                <w:rFonts w:ascii="Times New Roman" w:eastAsia="Calibri" w:hAnsi="Times New Roman" w:cs="Times New Roman"/>
-                <w:sz w:val="24"/>
-                <w:szCs w:val="24"/>
-              </w:rPr>
-              <w:t>e n</w:t>
-            </w:r>
-            <w:r>
-              <w:rPr>
-                <w:rFonts w:ascii="Times New Roman" w:eastAsia="Calibri" w:hAnsi="Times New Roman" w:cs="Times New Roman"/>
-                <w:sz w:val="24"/>
-                <w:szCs w:val="24"/>
-              </w:rPr>
-              <w:t xml:space="preserve">ão há </w:t>
-            </w:r>
-            <w:r>
-              <w:rPr>
-                <w:rFonts w:ascii="Times New Roman" w:eastAsia="Calibri" w:hAnsi="Times New Roman" w:cs="Times New Roman"/>
-                <w:sz w:val="24"/>
-                <w:szCs w:val="24"/>
-              </w:rPr>
-              <w:lastRenderedPageBreak/>
-              <w:t>passageiros cadastrados no destino).</w:t>
-            </w:r>
-          </w:p>
-        </w:tc>
-      </w:tr>
-      <w:tr>
-        <w:tc>
-          <w:tcPr>
-            <w:tcW w:w="4184" w:type="dxa"/>
-            <w:tcBorders>
-              <w:top w:val="single" w:sz="4" w:space="0" w:color="000001"/>
-              <w:left w:val="single" w:sz="4" w:space="0" w:color="000001"/>
-              <w:bottom w:val="single" w:sz="4" w:space="0" w:color="000001"/>
-              <w:right w:val="single" w:sz="4" w:space="0" w:color="000001"/>
-            </w:tcBorders>
-            <w:shd w:val="clear" w:color="auto" w:fill="FFFFFF"/>
-            <w:tcMar>
-              <w:left w:w="108" w:type="dxa"/>
-              <w:right w:w="108" w:type="dxa"/>
-            </w:tcMar>
-          </w:tcPr>
-          <w:p>
-            <w:pPr>
-              <w:tabs>
-                <w:tab w:val="left" w:pos="709"/>
-              </w:tabs>
-              <w:suppressAutoHyphens/>
-              <w:spacing w:after="0" w:line="240" w:lineRule="auto"/>
-              <w:jc w:val="center"/>
-              <w:rPr>
-                <w:rFonts w:ascii="Times New Roman" w:eastAsia="Calibri" w:hAnsi="Times New Roman" w:cs="Times New Roman"/>
-                <w:sz w:val="24"/>
-                <w:szCs w:val="24"/>
-              </w:rPr>
-            </w:pPr>
-            <w:r>
-              <w:rPr>
-                <w:rFonts w:ascii="Times New Roman" w:eastAsia="Calibri" w:hAnsi="Times New Roman" w:cs="Times New Roman"/>
-                <w:sz w:val="24"/>
-                <w:szCs w:val="24"/>
-              </w:rPr>
-              <w:lastRenderedPageBreak/>
               <w:t>Ações do Ator</w:t>
             </w:r>
           </w:p>
@@ -11822,158 +11148,23 @@
                 <w:sz w:val="24"/>
                 <w:szCs w:val="24"/>
               </w:rPr>
-              <w:t>Não há passageiros cadastrados no destino escolhido.</w:t>
-            </w:r>
-          </w:p>
-        </w:tc>
-      </w:tr>
-      <w:tr>
-        <w:tc>
-          <w:tcPr>
-            <w:tcW w:w="4184" w:type="dxa"/>
-            <w:tcBorders>
-              <w:top w:val="single" w:sz="4" w:space="0" w:color="000001"/>
-              <w:left w:val="single" w:sz="4" w:space="0" w:color="000001"/>
-              <w:bottom w:val="single" w:sz="4" w:space="0" w:color="000001"/>
-              <w:right w:val="single" w:sz="4" w:space="0" w:color="000001"/>
-            </w:tcBorders>
-            <w:shd w:val="clear" w:color="auto" w:fill="FFFFFF"/>
-            <w:tcMar>
-              <w:left w:w="108" w:type="dxa"/>
-              <w:right w:w="108" w:type="dxa"/>
-            </w:tcMar>
-          </w:tcPr>
-          <w:p>
-            <w:pPr>
-              <w:pStyle w:val="PargrafodaLista"/>
-              <w:numPr>
-                <w:ilvl w:val="0"/>
-                <w:numId w:val="102"/>
-              </w:numPr>
-              <w:tabs>
-                <w:tab w:val="left" w:pos="709"/>
-              </w:tabs>
-              <w:suppressAutoHyphens/>
-              <w:spacing w:after="0" w:line="240" w:lineRule="auto"/>
-              <w:rPr>
-                <w:rFonts w:ascii="Times New Roman" w:eastAsia="Calibri" w:hAnsi="Times New Roman" w:cs="Times New Roman"/>
-                <w:sz w:val="24"/>
-                <w:szCs w:val="24"/>
-              </w:rPr>
-            </w:pPr>
-            <w:r>
-              <w:rPr>
-                <w:rFonts w:ascii="Times New Roman" w:eastAsia="Calibri" w:hAnsi="Times New Roman" w:cs="Times New Roman"/>
-                <w:sz w:val="24"/>
-                <w:szCs w:val="24"/>
-              </w:rPr>
-              <w:t>Solicitar cadastramento de passageiros.</w:t>
-            </w:r>
-          </w:p>
-        </w:tc>
-        <w:tc>
-          <w:tcPr>
-            <w:tcW w:w="4212" w:type="dxa"/>
-            <w:tcBorders>
-              <w:top w:val="single" w:sz="4" w:space="0" w:color="000001"/>
-              <w:left w:val="single" w:sz="4" w:space="0" w:color="000001"/>
-              <w:bottom w:val="single" w:sz="4" w:space="0" w:color="000001"/>
-              <w:right w:val="single" w:sz="4" w:space="0" w:color="000001"/>
-            </w:tcBorders>
-            <w:shd w:val="clear" w:color="auto" w:fill="FFFFFF"/>
-            <w:tcMar>
-              <w:left w:w="108" w:type="dxa"/>
-              <w:right w:w="108" w:type="dxa"/>
-            </w:tcMar>
-          </w:tcPr>
-          <w:p>
-            <w:pPr>
-              <w:tabs>
-                <w:tab w:val="left" w:pos="709"/>
-              </w:tabs>
-              <w:suppressAutoHyphens/>
-              <w:spacing w:after="0" w:line="240" w:lineRule="auto"/>
-              <w:rPr>
-                <w:rFonts w:ascii="Times New Roman" w:eastAsia="Calibri" w:hAnsi="Times New Roman" w:cs="Times New Roman"/>
-                <w:sz w:val="24"/>
-                <w:szCs w:val="24"/>
-              </w:rPr>
-            </w:pPr>
-          </w:p>
-        </w:tc>
-      </w:tr>
-      <w:tr>
-        <w:tc>
-          <w:tcPr>
-            <w:tcW w:w="4184" w:type="dxa"/>
-            <w:tcBorders>
-              <w:top w:val="single" w:sz="4" w:space="0" w:color="000001"/>
-              <w:left w:val="single" w:sz="4" w:space="0" w:color="000001"/>
-              <w:bottom w:val="single" w:sz="4" w:space="0" w:color="000001"/>
-              <w:right w:val="single" w:sz="4" w:space="0" w:color="000001"/>
-            </w:tcBorders>
-            <w:shd w:val="clear" w:color="auto" w:fill="FFFFFF"/>
-            <w:tcMar>
-              <w:left w:w="108" w:type="dxa"/>
-              <w:right w:w="108" w:type="dxa"/>
-            </w:tcMar>
-          </w:tcPr>
-          <w:p>
-            <w:pPr>
-              <w:pStyle w:val="PargrafodaLista"/>
-              <w:tabs>
-                <w:tab w:val="left" w:pos="709"/>
-              </w:tabs>
-              <w:suppressAutoHyphens/>
-              <w:spacing w:after="0" w:line="240" w:lineRule="auto"/>
-              <w:rPr>
-                <w:rFonts w:ascii="Times New Roman" w:eastAsia="Calibri" w:hAnsi="Times New Roman" w:cs="Times New Roman"/>
-                <w:sz w:val="24"/>
-                <w:szCs w:val="24"/>
-              </w:rPr>
-            </w:pPr>
-          </w:p>
-        </w:tc>
-        <w:tc>
-          <w:tcPr>
-            <w:tcW w:w="4212" w:type="dxa"/>
-            <w:tcBorders>
-              <w:top w:val="single" w:sz="4" w:space="0" w:color="000001"/>
-              <w:left w:val="single" w:sz="4" w:space="0" w:color="000001"/>
-              <w:bottom w:val="single" w:sz="4" w:space="0" w:color="000001"/>
-              <w:right w:val="single" w:sz="4" w:space="0" w:color="000001"/>
-            </w:tcBorders>
-            <w:shd w:val="clear" w:color="auto" w:fill="FFFFFF"/>
-            <w:tcMar>
-              <w:left w:w="108" w:type="dxa"/>
-              <w:right w:w="108" w:type="dxa"/>
-            </w:tcMar>
-          </w:tcPr>
-          <w:p>
-            <w:pPr>
-              <w:pStyle w:val="PargrafodaLista"/>
-              <w:numPr>
-                <w:ilvl w:val="0"/>
-                <w:numId w:val="102"/>
-              </w:numPr>
-              <w:tabs>
-                <w:tab w:val="left" w:pos="709"/>
-              </w:tabs>
-              <w:suppressAutoHyphens/>
-              <w:spacing w:after="0" w:line="240" w:lineRule="auto"/>
-              <w:rPr>
-                <w:rFonts w:ascii="Times New Roman" w:eastAsia="Calibri" w:hAnsi="Times New Roman" w:cs="Times New Roman"/>
-                <w:sz w:val="24"/>
-                <w:szCs w:val="24"/>
-              </w:rPr>
-            </w:pPr>
-            <w:r>
-              <w:rPr>
-                <w:rFonts w:ascii="Times New Roman" w:eastAsia="Calibri" w:hAnsi="Times New Roman" w:cs="Times New Roman"/>
-                <w:sz w:val="24"/>
-                <w:szCs w:val="24"/>
-              </w:rPr>
-              <w:t>Enviar uma mensagem ao administrador para cadastramento dos passageiros</w:t>
+              <w:t>Exibir mensagem de erro: (</w:t>
+            </w:r>
+            <w:r>
+              <w:rPr>
+                <w:rFonts w:ascii="Times New Roman" w:eastAsia="Calibri" w:hAnsi="Times New Roman" w:cs="Times New Roman"/>
+                <w:sz w:val="24"/>
+                <w:szCs w:val="24"/>
+              </w:rPr>
+              <w:t>Não há passageiros cadastrados no destino escolhido</w:t>
+            </w:r>
+            <w:r>
+              <w:rPr>
+                <w:rFonts w:ascii="Times New Roman" w:eastAsia="Calibri" w:hAnsi="Times New Roman" w:cs="Times New Roman"/>
+                <w:sz w:val="24"/>
+                <w:szCs w:val="24"/>
+              </w:rPr>
+              <w:t>).</w:t>
             </w:r>
           </w:p>
         </w:tc>
@@ -12193,7 +11384,18 @@
                 <w:szCs w:val="24"/>
                 <w:shd w:val="clear" w:color="auto" w:fill="FFFFFF"/>
               </w:rPr>
-              <w:t>Acessar a opção de visualizar passageiros</w:t>
+              <w:t xml:space="preserve">Acessar a opção de visualizar </w:t>
+            </w:r>
+            <w:r>
+              <w:rPr>
+                <w:rFonts w:ascii="Times New Roman" w:eastAsia="Calibri" w:hAnsi="Times New Roman" w:cs="Times New Roman"/>
+                <w:color w:val="00000A"/>
+                <w:sz w:val="24"/>
+                <w:szCs w:val="24"/>
+                <w:shd w:val="clear" w:color="auto" w:fill="FFFFFF"/>
+              </w:rPr>
+              <w:lastRenderedPageBreak/>
+              <w:t>passageiros</w:t>
             </w:r>
           </w:p>
         </w:tc>
@@ -15559,7 +14761,7 @@
                 <w:highlight w:val="lightGray"/>
                 <w:shd w:val="clear" w:color="auto" w:fill="FFFFFF"/>
               </w:rPr>
-              <w:t>Fluxo A</w:t>
+              <w:t>Fluxo Alternativo I</w:t>
             </w:r>
             <w:r>
               <w:rPr>
@@ -15570,7 +14772,7 @@
                 <w:highlight w:val="lightGray"/>
                 <w:shd w:val="clear" w:color="auto" w:fill="FFFFFF"/>
               </w:rPr>
-              <w:t>lternativo I</w:t>
+              <w:t>I</w:t>
             </w:r>
             <w:r>
               <w:rPr>
@@ -15581,7 +14783,7 @@
                 <w:highlight w:val="lightGray"/>
                 <w:shd w:val="clear" w:color="auto" w:fill="FFFFFF"/>
               </w:rPr>
-              <w:t>I: (</w:t>
+              <w:t>I: (Motorista acessa opção de confirmar presença e n</w:t>
             </w:r>
             <w:r>
               <w:rPr>
@@ -15592,18 +14794,7 @@
                 <w:highlight w:val="lightGray"/>
                 <w:shd w:val="clear" w:color="auto" w:fill="FFFFFF"/>
               </w:rPr>
-              <w:t>Motorista acessa opção de confirmar presença e n</w:t>
-            </w:r>
-            <w:r>
-              <w:rPr>
-                <w:rFonts w:ascii="Times New Roman" w:eastAsia="Calibri" w:hAnsi="Times New Roman" w:cs="Times New Roman"/>
-                <w:color w:val="00000A"/>
-                <w:sz w:val="24"/>
-                <w:szCs w:val="24"/>
-                <w:highlight w:val="lightGray"/>
-                <w:shd w:val="clear" w:color="auto" w:fill="FFFFFF"/>
-              </w:rPr>
-              <w:t>ão há destino</w:t>
+              <w:t>ão há passageiros</w:t>
             </w:r>
             <w:r>
               <w:rPr>
@@ -15907,7 +15098,7 @@
               <w:pStyle w:val="PargrafodaLista"/>
               <w:numPr>
                 <w:ilvl w:val="0"/>
-                <w:numId w:val="111"/>
+                <w:numId w:val="104"/>
               </w:numPr>
               <w:tabs>
                 <w:tab w:val="left" w:pos="709"/>
@@ -15915,84 +15106,14 @@
               <w:suppressAutoHyphens/>
               <w:spacing w:after="0" w:line="240" w:lineRule="auto"/>
               <w:rPr>
-                <w:rFonts w:ascii="Calibri" w:eastAsia="Calibri" w:hAnsi="Calibri" w:cs="Calibri"/>
+                <w:rFonts w:ascii="Times New Roman" w:eastAsia="Calibri" w:hAnsi="Times New Roman" w:cs="Times New Roman"/>
                 <w:color w:val="00000A"/>
-                <w:shd w:val="clear" w:color="auto" w:fill="FFFFFF"/>
-              </w:rPr>
-            </w:pPr>
-            <w:r>
-              <w:rPr>
-                <w:rFonts w:ascii="Times New Roman" w:eastAsia="Calibri" w:hAnsi="Times New Roman" w:cs="Times New Roman"/>
-                <w:sz w:val="24"/>
-                <w:szCs w:val="24"/>
-              </w:rPr>
-              <w:t>N</w:t>
-            </w:r>
-            <w:r>
-              <w:rPr>
-                <w:rFonts w:ascii="Times New Roman" w:eastAsia="Calibri" w:hAnsi="Times New Roman" w:cs="Times New Roman"/>
-                <w:sz w:val="24"/>
-                <w:szCs w:val="24"/>
-              </w:rPr>
-              <w:t>ão há destinos cadastrados</w:t>
-            </w:r>
-          </w:p>
-        </w:tc>
-      </w:tr>
-      <w:tr>
-        <w:tc>
-          <w:tcPr>
-            <w:tcW w:w="4218" w:type="dxa"/>
-            <w:tcBorders>
-              <w:top w:val="single" w:sz="4" w:space="0" w:color="auto"/>
-              <w:left w:val="single" w:sz="4" w:space="0" w:color="000001"/>
-              <w:bottom w:val="single" w:sz="4" w:space="0" w:color="000001"/>
-              <w:right w:val="single" w:sz="4" w:space="0" w:color="000001"/>
-            </w:tcBorders>
-            <w:shd w:val="clear" w:color="auto" w:fill="FFFFFF"/>
-            <w:tcMar>
-              <w:left w:w="108" w:type="dxa"/>
-              <w:right w:w="108" w:type="dxa"/>
-            </w:tcMar>
-          </w:tcPr>
-          <w:p>
-            <w:pPr>
-              <w:tabs>
-                <w:tab w:val="left" w:pos="709"/>
-              </w:tabs>
-              <w:suppressAutoHyphens/>
-              <w:spacing w:after="0" w:line="240" w:lineRule="auto"/>
-              <w:rPr>
-                <w:rFonts w:ascii="Times New Roman" w:eastAsia="Calibri" w:hAnsi="Times New Roman" w:cs="Times New Roman"/>
-                <w:sz w:val="24"/>
-                <w:szCs w:val="24"/>
-              </w:rPr>
-            </w:pPr>
-          </w:p>
-        </w:tc>
-        <w:tc>
-          <w:tcPr>
-            <w:tcW w:w="4178" w:type="dxa"/>
-            <w:tcBorders>
-              <w:top w:val="single" w:sz="4" w:space="0" w:color="auto"/>
-              <w:left w:val="single" w:sz="4" w:space="0" w:color="000001"/>
-              <w:bottom w:val="single" w:sz="4" w:space="0" w:color="000001"/>
-              <w:right w:val="single" w:sz="4" w:space="0" w:color="000001"/>
-            </w:tcBorders>
-            <w:shd w:val="clear" w:color="auto" w:fill="FFFFFF"/>
-            <w:tcMar>
-              <w:left w:w="108" w:type="dxa"/>
-              <w:right w:w="108" w:type="dxa"/>
-            </w:tcMar>
-          </w:tcPr>
-          <w:p>
-            <w:pPr>
-              <w:pStyle w:val="PargrafodaLista"/>
-              <w:tabs>
-                <w:tab w:val="left" w:pos="709"/>
-              </w:tabs>
-              <w:suppressAutoHyphens/>
-              <w:spacing w:after="0" w:line="240" w:lineRule="auto"/>
+                <w:sz w:val="24"/>
+                <w:szCs w:val="24"/>
+                <w:shd w:val="clear" w:color="auto" w:fill="FFFFFF"/>
+              </w:rPr>
+            </w:pPr>
+            <w:r>
               <w:rPr>
                 <w:rFonts w:ascii="Times New Roman" w:eastAsia="Calibri" w:hAnsi="Times New Roman" w:cs="Times New Roman"/>
                 <w:color w:val="00000A"/>
@@ -16000,34 +15121,9 @@
                 <w:szCs w:val="24"/>
                 <w:shd w:val="clear" w:color="auto" w:fill="FFFFFF"/>
               </w:rPr>
-            </w:pPr>
-          </w:p>
-        </w:tc>
-      </w:tr>
-      <w:tr>
-        <w:tc>
-          <w:tcPr>
-            <w:tcW w:w="8396" w:type="dxa"/>
-            <w:gridSpan w:val="2"/>
-            <w:tcBorders>
-              <w:top w:val="single" w:sz="4" w:space="0" w:color="auto"/>
-              <w:left w:val="single" w:sz="4" w:space="0" w:color="000001"/>
-              <w:bottom w:val="single" w:sz="4" w:space="0" w:color="000001"/>
-              <w:right w:val="single" w:sz="4" w:space="0" w:color="000001"/>
-            </w:tcBorders>
-            <w:shd w:val="clear" w:color="auto" w:fill="BFBFBF" w:themeFill="background1" w:themeFillShade="BF"/>
-            <w:tcMar>
-              <w:left w:w="108" w:type="dxa"/>
-              <w:right w:w="108" w:type="dxa"/>
-            </w:tcMar>
-          </w:tcPr>
-          <w:p>
-            <w:pPr>
-              <w:tabs>
-                <w:tab w:val="left" w:pos="709"/>
-              </w:tabs>
-              <w:suppressAutoHyphens/>
-              <w:spacing w:after="0" w:line="240" w:lineRule="auto"/>
+              <w:t xml:space="preserve">Exibir </w:t>
+            </w:r>
+            <w:r>
               <w:rPr>
                 <w:rFonts w:ascii="Times New Roman" w:eastAsia="Calibri" w:hAnsi="Times New Roman" w:cs="Times New Roman"/>
                 <w:color w:val="00000A"/>
@@ -16035,146 +15131,7 @@
                 <w:szCs w:val="24"/>
                 <w:shd w:val="clear" w:color="auto" w:fill="FFFFFF"/>
               </w:rPr>
-            </w:pPr>
-            <w:r>
-              <w:rPr>
-                <w:rFonts w:ascii="Times New Roman" w:eastAsia="Calibri" w:hAnsi="Times New Roman" w:cs="Times New Roman"/>
-                <w:color w:val="00000A"/>
-                <w:sz w:val="24"/>
-                <w:szCs w:val="24"/>
-                <w:highlight w:val="lightGray"/>
-                <w:shd w:val="clear" w:color="auto" w:fill="FFFFFF"/>
-              </w:rPr>
-              <w:t>Fluxo Alternativo I</w:t>
-            </w:r>
-            <w:r>
-              <w:rPr>
-                <w:rFonts w:ascii="Times New Roman" w:eastAsia="Calibri" w:hAnsi="Times New Roman" w:cs="Times New Roman"/>
-                <w:color w:val="00000A"/>
-                <w:sz w:val="24"/>
-                <w:szCs w:val="24"/>
-                <w:highlight w:val="lightGray"/>
-                <w:shd w:val="clear" w:color="auto" w:fill="FFFFFF"/>
-              </w:rPr>
-              <w:t>I</w:t>
-            </w:r>
-            <w:r>
-              <w:rPr>
-                <w:rFonts w:ascii="Times New Roman" w:eastAsia="Calibri" w:hAnsi="Times New Roman" w:cs="Times New Roman"/>
-                <w:color w:val="00000A"/>
-                <w:sz w:val="24"/>
-                <w:szCs w:val="24"/>
-                <w:highlight w:val="lightGray"/>
-                <w:shd w:val="clear" w:color="auto" w:fill="FFFFFF"/>
-              </w:rPr>
-              <w:t>I: (Motorista acessa opção de confirmar presença e n</w:t>
-            </w:r>
-            <w:r>
-              <w:rPr>
-                <w:rFonts w:ascii="Times New Roman" w:eastAsia="Calibri" w:hAnsi="Times New Roman" w:cs="Times New Roman"/>
-                <w:color w:val="00000A"/>
-                <w:sz w:val="24"/>
-                <w:szCs w:val="24"/>
-                <w:highlight w:val="lightGray"/>
-                <w:shd w:val="clear" w:color="auto" w:fill="FFFFFF"/>
-              </w:rPr>
-              <w:t>ão há passageiros</w:t>
-            </w:r>
-            <w:r>
-              <w:rPr>
-                <w:rFonts w:ascii="Times New Roman" w:eastAsia="Calibri" w:hAnsi="Times New Roman" w:cs="Times New Roman"/>
-                <w:color w:val="00000A"/>
-                <w:sz w:val="24"/>
-                <w:szCs w:val="24"/>
-                <w:highlight w:val="lightGray"/>
-                <w:shd w:val="clear" w:color="auto" w:fill="FFFFFF"/>
-              </w:rPr>
-              <w:t xml:space="preserve"> cadastrados).</w:t>
-            </w:r>
-          </w:p>
-        </w:tc>
-      </w:tr>
-      <w:tr>
-        <w:tc>
-          <w:tcPr>
-            <w:tcW w:w="4218" w:type="dxa"/>
-            <w:tcBorders>
-              <w:top w:val="single" w:sz="4" w:space="0" w:color="auto"/>
-              <w:left w:val="single" w:sz="4" w:space="0" w:color="000001"/>
-              <w:bottom w:val="single" w:sz="4" w:space="0" w:color="000001"/>
-              <w:right w:val="single" w:sz="4" w:space="0" w:color="000001"/>
-            </w:tcBorders>
-            <w:shd w:val="clear" w:color="auto" w:fill="FFFFFF"/>
-            <w:tcMar>
-              <w:left w:w="108" w:type="dxa"/>
-              <w:right w:w="108" w:type="dxa"/>
-            </w:tcMar>
-          </w:tcPr>
-          <w:p>
-            <w:pPr>
-              <w:tabs>
-                <w:tab w:val="left" w:pos="709"/>
-              </w:tabs>
-              <w:suppressAutoHyphens/>
-              <w:spacing w:after="0" w:line="240" w:lineRule="auto"/>
-              <w:jc w:val="center"/>
-              <w:rPr>
-                <w:rFonts w:ascii="Times New Roman" w:eastAsia="Calibri" w:hAnsi="Times New Roman" w:cs="Times New Roman"/>
-                <w:sz w:val="24"/>
-                <w:szCs w:val="24"/>
-              </w:rPr>
-            </w:pPr>
-            <w:r>
-              <w:rPr>
-                <w:rFonts w:ascii="Times New Roman" w:eastAsia="Calibri" w:hAnsi="Times New Roman" w:cs="Times New Roman"/>
-                <w:sz w:val="24"/>
-                <w:szCs w:val="24"/>
-              </w:rPr>
-              <w:t>Ações do Ator</w:t>
-            </w:r>
-          </w:p>
-        </w:tc>
-        <w:tc>
-          <w:tcPr>
-            <w:tcW w:w="4178" w:type="dxa"/>
-            <w:tcBorders>
-              <w:top w:val="single" w:sz="4" w:space="0" w:color="auto"/>
-              <w:left w:val="single" w:sz="4" w:space="0" w:color="000001"/>
-              <w:bottom w:val="single" w:sz="4" w:space="0" w:color="000001"/>
-              <w:right w:val="single" w:sz="4" w:space="0" w:color="000001"/>
-            </w:tcBorders>
-            <w:shd w:val="clear" w:color="auto" w:fill="FFFFFF"/>
-            <w:tcMar>
-              <w:left w:w="108" w:type="dxa"/>
-              <w:right w:w="108" w:type="dxa"/>
-            </w:tcMar>
-          </w:tcPr>
-          <w:p>
-            <w:pPr>
-              <w:tabs>
-                <w:tab w:val="left" w:pos="709"/>
-              </w:tabs>
-              <w:suppressAutoHyphens/>
-              <w:spacing w:after="0" w:line="240" w:lineRule="auto"/>
-              <w:ind w:left="720"/>
-              <w:jc w:val="center"/>
-              <w:rPr>
-                <w:rFonts w:ascii="Times New Roman" w:eastAsia="Calibri" w:hAnsi="Times New Roman" w:cs="Times New Roman"/>
-                <w:color w:val="00000A"/>
-                <w:sz w:val="24"/>
-                <w:szCs w:val="24"/>
-                <w:shd w:val="clear" w:color="auto" w:fill="FFFFFF"/>
-              </w:rPr>
-            </w:pPr>
-            <w:r>
-              <w:rPr>
-                <w:rFonts w:ascii="Times New Roman" w:eastAsia="Calibri" w:hAnsi="Times New Roman" w:cs="Times New Roman"/>
-                <w:color w:val="00000A"/>
-                <w:sz w:val="24"/>
-                <w:szCs w:val="24"/>
-                <w:shd w:val="clear" w:color="auto" w:fill="FFFFFF"/>
-              </w:rPr>
-              <w:t>Ações do Sistema</w:t>
+              <w:t>destinos cadastrados</w:t>
             </w:r>
           </w:p>
         </w:tc>
@@ -16209,246 +15166,6 @@
               <w:spacing w:after="0" w:line="240" w:lineRule="auto"/>
               <w:rPr>
                 <w:rFonts w:ascii="Times New Roman" w:eastAsia="Calibri" w:hAnsi="Times New Roman" w:cs="Times New Roman"/>
-              </w:rPr>
-            </w:pPr>
-            <w:r>
-              <w:rPr>
-                <w:rFonts w:ascii="Times New Roman" w:eastAsia="Calibri" w:hAnsi="Times New Roman" w:cs="Times New Roman"/>
-                <w:sz w:val="24"/>
-                <w:szCs w:val="24"/>
-              </w:rPr>
-              <w:t>Acessar a opção de confirmar presença</w:t>
-            </w:r>
-          </w:p>
-        </w:tc>
-        <w:tc>
-          <w:tcPr>
-            <w:tcW w:w="4178" w:type="dxa"/>
-            <w:tcBorders>
-              <w:top w:val="single" w:sz="4" w:space="0" w:color="auto"/>
-              <w:left w:val="single" w:sz="4" w:space="0" w:color="000001"/>
-              <w:bottom w:val="single" w:sz="4" w:space="0" w:color="000001"/>
-              <w:right w:val="single" w:sz="4" w:space="0" w:color="000001"/>
-            </w:tcBorders>
-            <w:shd w:val="clear" w:color="auto" w:fill="FFFFFF"/>
-            <w:tcMar>
-              <w:left w:w="108" w:type="dxa"/>
-              <w:right w:w="108" w:type="dxa"/>
-            </w:tcMar>
-          </w:tcPr>
-          <w:p>
-            <w:pPr>
-              <w:tabs>
-                <w:tab w:val="left" w:pos="709"/>
-              </w:tabs>
-              <w:suppressAutoHyphens/>
-              <w:spacing w:after="0" w:line="240" w:lineRule="auto"/>
-              <w:ind w:left="720"/>
-              <w:rPr>
-                <w:rFonts w:ascii="Calibri" w:eastAsia="Calibri" w:hAnsi="Calibri" w:cs="Calibri"/>
-                <w:color w:val="00000A"/>
-                <w:shd w:val="clear" w:color="auto" w:fill="FFFFFF"/>
-              </w:rPr>
-            </w:pPr>
-          </w:p>
-        </w:tc>
-      </w:tr>
-      <w:tr>
-        <w:tc>
-          <w:tcPr>
-            <w:tcW w:w="4218" w:type="dxa"/>
-            <w:tcBorders>
-              <w:top w:val="single" w:sz="4" w:space="0" w:color="auto"/>
-              <w:left w:val="single" w:sz="4" w:space="0" w:color="000001"/>
-              <w:bottom w:val="single" w:sz="4" w:space="0" w:color="000001"/>
-              <w:right w:val="single" w:sz="4" w:space="0" w:color="000001"/>
-            </w:tcBorders>
-            <w:shd w:val="clear" w:color="auto" w:fill="FFFFFF"/>
-            <w:tcMar>
-              <w:left w:w="108" w:type="dxa"/>
-              <w:right w:w="108" w:type="dxa"/>
-            </w:tcMar>
-          </w:tcPr>
-          <w:p>
-            <w:pPr>
-              <w:pStyle w:val="PargrafodaLista"/>
-              <w:tabs>
-                <w:tab w:val="left" w:pos="709"/>
-              </w:tabs>
-              <w:suppressAutoHyphens/>
-              <w:spacing w:after="0" w:line="240" w:lineRule="auto"/>
-              <w:rPr>
-                <w:rFonts w:ascii="Times New Roman" w:eastAsia="Calibri" w:hAnsi="Times New Roman" w:cs="Times New Roman"/>
-                <w:sz w:val="24"/>
-                <w:szCs w:val="24"/>
-              </w:rPr>
-            </w:pPr>
-          </w:p>
-        </w:tc>
-        <w:tc>
-          <w:tcPr>
-            <w:tcW w:w="4178" w:type="dxa"/>
-            <w:tcBorders>
-              <w:top w:val="single" w:sz="4" w:space="0" w:color="auto"/>
-              <w:left w:val="single" w:sz="4" w:space="0" w:color="000001"/>
-              <w:bottom w:val="single" w:sz="4" w:space="0" w:color="000001"/>
-              <w:right w:val="single" w:sz="4" w:space="0" w:color="000001"/>
-            </w:tcBorders>
-            <w:shd w:val="clear" w:color="auto" w:fill="FFFFFF"/>
-            <w:tcMar>
-              <w:left w:w="108" w:type="dxa"/>
-              <w:right w:w="108" w:type="dxa"/>
-            </w:tcMar>
-          </w:tcPr>
-          <w:p>
-            <w:pPr>
-              <w:pStyle w:val="PargrafodaLista"/>
-              <w:numPr>
-                <w:ilvl w:val="0"/>
-                <w:numId w:val="104"/>
-              </w:numPr>
-              <w:tabs>
-                <w:tab w:val="left" w:pos="709"/>
-              </w:tabs>
-              <w:suppressAutoHyphens/>
-              <w:spacing w:after="0" w:line="240" w:lineRule="auto"/>
-              <w:rPr>
-                <w:rFonts w:ascii="Calibri" w:eastAsia="Calibri" w:hAnsi="Calibri" w:cs="Calibri"/>
-                <w:color w:val="00000A"/>
-                <w:shd w:val="clear" w:color="auto" w:fill="FFFFFF"/>
-              </w:rPr>
-            </w:pPr>
-            <w:r>
-              <w:rPr>
-                <w:rFonts w:ascii="Times New Roman" w:eastAsia="Calibri" w:hAnsi="Times New Roman" w:cs="Times New Roman"/>
-                <w:sz w:val="24"/>
-                <w:szCs w:val="24"/>
-              </w:rPr>
-              <w:t>Recuperar destinos associados a um motorista</w:t>
-            </w:r>
-          </w:p>
-        </w:tc>
-      </w:tr>
-      <w:tr>
-        <w:tc>
-          <w:tcPr>
-            <w:tcW w:w="4218" w:type="dxa"/>
-            <w:tcBorders>
-              <w:top w:val="single" w:sz="4" w:space="0" w:color="auto"/>
-              <w:left w:val="single" w:sz="4" w:space="0" w:color="000001"/>
-              <w:bottom w:val="single" w:sz="4" w:space="0" w:color="000001"/>
-              <w:right w:val="single" w:sz="4" w:space="0" w:color="000001"/>
-            </w:tcBorders>
-            <w:shd w:val="clear" w:color="auto" w:fill="FFFFFF"/>
-            <w:tcMar>
-              <w:left w:w="108" w:type="dxa"/>
-              <w:right w:w="108" w:type="dxa"/>
-            </w:tcMar>
-          </w:tcPr>
-          <w:p>
-            <w:pPr>
-              <w:pStyle w:val="PargrafodaLista"/>
-              <w:tabs>
-                <w:tab w:val="left" w:pos="709"/>
-              </w:tabs>
-              <w:suppressAutoHyphens/>
-              <w:spacing w:after="0" w:line="240" w:lineRule="auto"/>
-              <w:rPr>
-                <w:rFonts w:ascii="Times New Roman" w:eastAsia="Calibri" w:hAnsi="Times New Roman" w:cs="Times New Roman"/>
-                <w:sz w:val="24"/>
-                <w:szCs w:val="24"/>
-              </w:rPr>
-            </w:pPr>
-          </w:p>
-        </w:tc>
-        <w:tc>
-          <w:tcPr>
-            <w:tcW w:w="4178" w:type="dxa"/>
-            <w:tcBorders>
-              <w:top w:val="single" w:sz="4" w:space="0" w:color="auto"/>
-              <w:left w:val="single" w:sz="4" w:space="0" w:color="000001"/>
-              <w:bottom w:val="single" w:sz="4" w:space="0" w:color="000001"/>
-              <w:right w:val="single" w:sz="4" w:space="0" w:color="000001"/>
-            </w:tcBorders>
-            <w:shd w:val="clear" w:color="auto" w:fill="FFFFFF"/>
-            <w:tcMar>
-              <w:left w:w="108" w:type="dxa"/>
-              <w:right w:w="108" w:type="dxa"/>
-            </w:tcMar>
-          </w:tcPr>
-          <w:p>
-            <w:pPr>
-              <w:pStyle w:val="PargrafodaLista"/>
-              <w:numPr>
-                <w:ilvl w:val="0"/>
-                <w:numId w:val="104"/>
-              </w:numPr>
-              <w:tabs>
-                <w:tab w:val="left" w:pos="709"/>
-              </w:tabs>
-              <w:suppressAutoHyphens/>
-              <w:spacing w:after="0" w:line="240" w:lineRule="auto"/>
-              <w:rPr>
-                <w:rFonts w:ascii="Times New Roman" w:eastAsia="Calibri" w:hAnsi="Times New Roman" w:cs="Times New Roman"/>
-                <w:color w:val="00000A"/>
-                <w:sz w:val="24"/>
-                <w:szCs w:val="24"/>
-                <w:shd w:val="clear" w:color="auto" w:fill="FFFFFF"/>
-              </w:rPr>
-            </w:pPr>
-            <w:r>
-              <w:rPr>
-                <w:rFonts w:ascii="Times New Roman" w:eastAsia="Calibri" w:hAnsi="Times New Roman" w:cs="Times New Roman"/>
-                <w:color w:val="00000A"/>
-                <w:sz w:val="24"/>
-                <w:szCs w:val="24"/>
-                <w:shd w:val="clear" w:color="auto" w:fill="FFFFFF"/>
-              </w:rPr>
-              <w:t xml:space="preserve">Exibir </w:t>
-            </w:r>
-            <w:r>
-              <w:rPr>
-                <w:rFonts w:ascii="Times New Roman" w:eastAsia="Calibri" w:hAnsi="Times New Roman" w:cs="Times New Roman"/>
-                <w:color w:val="00000A"/>
-                <w:sz w:val="24"/>
-                <w:szCs w:val="24"/>
-                <w:shd w:val="clear" w:color="auto" w:fill="FFFFFF"/>
-              </w:rPr>
-              <w:t>destinos cadastrados</w:t>
-            </w:r>
-          </w:p>
-        </w:tc>
-      </w:tr>
-      <w:tr>
-        <w:tc>
-          <w:tcPr>
-            <w:tcW w:w="4218" w:type="dxa"/>
-            <w:tcBorders>
-              <w:top w:val="single" w:sz="4" w:space="0" w:color="auto"/>
-              <w:left w:val="single" w:sz="4" w:space="0" w:color="000001"/>
-              <w:bottom w:val="single" w:sz="4" w:space="0" w:color="000001"/>
-              <w:right w:val="single" w:sz="4" w:space="0" w:color="000001"/>
-            </w:tcBorders>
-            <w:shd w:val="clear" w:color="auto" w:fill="FFFFFF"/>
-            <w:tcMar>
-              <w:left w:w="108" w:type="dxa"/>
-              <w:right w:w="108" w:type="dxa"/>
-            </w:tcMar>
-          </w:tcPr>
-          <w:p>
-            <w:pPr>
-              <w:pStyle w:val="PargrafodaLista"/>
-              <w:numPr>
-                <w:ilvl w:val="0"/>
-                <w:numId w:val="104"/>
-              </w:numPr>
-              <w:tabs>
-                <w:tab w:val="left" w:pos="709"/>
-              </w:tabs>
-              <w:suppressAutoHyphens/>
-              <w:spacing w:after="0" w:line="240" w:lineRule="auto"/>
-              <w:rPr>
-                <w:rFonts w:ascii="Times New Roman" w:eastAsia="Calibri" w:hAnsi="Times New Roman" w:cs="Times New Roman"/>
                 <w:sz w:val="24"/>
                 <w:szCs w:val="24"/>
               </w:rPr>
@@ -16569,6 +15286,16 @@
                 <w:szCs w:val="24"/>
                 <w:shd w:val="clear" w:color="auto" w:fill="FFFFFF"/>
               </w:rPr>
+              <w:t>Exibir mensagem de erro: (</w:t>
+            </w:r>
+            <w:r>
+              <w:rPr>
+                <w:rFonts w:ascii="Times New Roman" w:eastAsia="Calibri" w:hAnsi="Times New Roman" w:cs="Times New Roman"/>
+                <w:color w:val="00000A"/>
+                <w:sz w:val="24"/>
+                <w:szCs w:val="24"/>
+                <w:shd w:val="clear" w:color="auto" w:fill="FFFFFF"/>
+              </w:rPr>
               <w:t>Não há passageiros cadastrados</w:t>
             </w:r>
             <w:r>
@@ -16581,75 +15308,7 @@
               </w:rPr>
               <w:t xml:space="preserve"> no destino</w:t>
             </w:r>
-          </w:p>
-        </w:tc>
-      </w:tr>
-      <w:tr>
-        <w:tc>
-          <w:tcPr>
-            <w:tcW w:w="4218" w:type="dxa"/>
-            <w:tcBorders>
-              <w:top w:val="single" w:sz="4" w:space="0" w:color="auto"/>
-              <w:left w:val="single" w:sz="4" w:space="0" w:color="000001"/>
-              <w:bottom w:val="single" w:sz="4" w:space="0" w:color="000001"/>
-              <w:right w:val="single" w:sz="4" w:space="0" w:color="000001"/>
-            </w:tcBorders>
-            <w:shd w:val="clear" w:color="auto" w:fill="FFFFFF"/>
-            <w:tcMar>
-              <w:left w:w="108" w:type="dxa"/>
-              <w:right w:w="108" w:type="dxa"/>
-            </w:tcMar>
-          </w:tcPr>
-          <w:p>
-            <w:pPr>
-              <w:pStyle w:val="PargrafodaLista"/>
-              <w:numPr>
-                <w:ilvl w:val="0"/>
-                <w:numId w:val="104"/>
-              </w:numPr>
-              <w:tabs>
-                <w:tab w:val="left" w:pos="709"/>
-              </w:tabs>
-              <w:suppressAutoHyphens/>
-              <w:spacing w:after="0" w:line="240" w:lineRule="auto"/>
-              <w:rPr>
-                <w:rFonts w:ascii="Times New Roman" w:eastAsia="Calibri" w:hAnsi="Times New Roman" w:cs="Times New Roman"/>
-                <w:sz w:val="24"/>
-                <w:szCs w:val="24"/>
-              </w:rPr>
-            </w:pPr>
-            <w:r>
-              <w:rPr>
-                <w:rFonts w:ascii="Times New Roman" w:eastAsia="Calibri" w:hAnsi="Times New Roman" w:cs="Times New Roman"/>
-                <w:sz w:val="24"/>
-                <w:szCs w:val="24"/>
-              </w:rPr>
-              <w:t>Solicitar cadastramento dos passageiros.</w:t>
-            </w:r>
-          </w:p>
-        </w:tc>
-        <w:tc>
-          <w:tcPr>
-            <w:tcW w:w="4178" w:type="dxa"/>
-            <w:tcBorders>
-              <w:top w:val="single" w:sz="4" w:space="0" w:color="auto"/>
-              <w:left w:val="single" w:sz="4" w:space="0" w:color="000001"/>
-              <w:bottom w:val="single" w:sz="4" w:space="0" w:color="000001"/>
-              <w:right w:val="single" w:sz="4" w:space="0" w:color="000001"/>
-            </w:tcBorders>
-            <w:shd w:val="clear" w:color="auto" w:fill="FFFFFF"/>
-            <w:tcMar>
-              <w:left w:w="108" w:type="dxa"/>
-              <w:right w:w="108" w:type="dxa"/>
-            </w:tcMar>
-          </w:tcPr>
-          <w:p>
-            <w:pPr>
-              <w:tabs>
-                <w:tab w:val="left" w:pos="709"/>
-              </w:tabs>
-              <w:suppressAutoHyphens/>
-              <w:spacing w:after="0" w:line="240" w:lineRule="auto"/>
+            <w:r>
               <w:rPr>
                 <w:rFonts w:ascii="Times New Roman" w:eastAsia="Calibri" w:hAnsi="Times New Roman" w:cs="Times New Roman"/>
                 <w:color w:val="00000A"/>
@@ -16657,85 +15316,7 @@
                 <w:szCs w:val="24"/>
                 <w:shd w:val="clear" w:color="auto" w:fill="FFFFFF"/>
               </w:rPr>
-            </w:pPr>
-          </w:p>
-        </w:tc>
-      </w:tr>
-      <w:tr>
-        <w:tc>
-          <w:tcPr>
-            <w:tcW w:w="4218" w:type="dxa"/>
-            <w:tcBorders>
-              <w:top w:val="single" w:sz="4" w:space="0" w:color="auto"/>
-              <w:left w:val="single" w:sz="4" w:space="0" w:color="000001"/>
-              <w:bottom w:val="single" w:sz="4" w:space="0" w:color="000001"/>
-              <w:right w:val="single" w:sz="4" w:space="0" w:color="000001"/>
-            </w:tcBorders>
-            <w:shd w:val="clear" w:color="auto" w:fill="FFFFFF"/>
-            <w:tcMar>
-              <w:left w:w="108" w:type="dxa"/>
-              <w:right w:w="108" w:type="dxa"/>
-            </w:tcMar>
-          </w:tcPr>
-          <w:p>
-            <w:pPr>
-              <w:tabs>
-                <w:tab w:val="left" w:pos="709"/>
-              </w:tabs>
-              <w:suppressAutoHyphens/>
-              <w:spacing w:after="0" w:line="240" w:lineRule="auto"/>
-              <w:rPr>
-                <w:rFonts w:ascii="Times New Roman" w:eastAsia="Calibri" w:hAnsi="Times New Roman" w:cs="Times New Roman"/>
-                <w:sz w:val="24"/>
-                <w:szCs w:val="24"/>
-              </w:rPr>
-            </w:pPr>
-          </w:p>
-        </w:tc>
-        <w:tc>
-          <w:tcPr>
-            <w:tcW w:w="4178" w:type="dxa"/>
-            <w:tcBorders>
-              <w:top w:val="single" w:sz="4" w:space="0" w:color="auto"/>
-              <w:left w:val="single" w:sz="4" w:space="0" w:color="000001"/>
-              <w:bottom w:val="single" w:sz="4" w:space="0" w:color="000001"/>
-              <w:right w:val="single" w:sz="4" w:space="0" w:color="000001"/>
-            </w:tcBorders>
-            <w:shd w:val="clear" w:color="auto" w:fill="FFFFFF"/>
-            <w:tcMar>
-              <w:left w:w="108" w:type="dxa"/>
-              <w:right w:w="108" w:type="dxa"/>
-            </w:tcMar>
-          </w:tcPr>
-          <w:p>
-            <w:pPr>
-              <w:pStyle w:val="PargrafodaLista"/>
-              <w:numPr>
-                <w:ilvl w:val="0"/>
-                <w:numId w:val="104"/>
-              </w:numPr>
-              <w:tabs>
-                <w:tab w:val="left" w:pos="709"/>
-              </w:tabs>
-              <w:suppressAutoHyphens/>
-              <w:spacing w:after="0" w:line="240" w:lineRule="auto"/>
-              <w:rPr>
-                <w:rFonts w:ascii="Times New Roman" w:eastAsia="Calibri" w:hAnsi="Times New Roman" w:cs="Times New Roman"/>
-                <w:color w:val="00000A"/>
-                <w:sz w:val="24"/>
-                <w:szCs w:val="24"/>
-                <w:shd w:val="clear" w:color="auto" w:fill="FFFFFF"/>
-              </w:rPr>
-            </w:pPr>
-            <w:r>
-              <w:rPr>
-                <w:rFonts w:ascii="Times New Roman" w:eastAsia="Calibri" w:hAnsi="Times New Roman" w:cs="Times New Roman"/>
-                <w:color w:val="00000A"/>
-                <w:sz w:val="24"/>
-                <w:szCs w:val="24"/>
-                <w:shd w:val="clear" w:color="auto" w:fill="FFFFFF"/>
-              </w:rPr>
-              <w:t>Enviar mensagem ao administrador com a solicitação de cadastramento dos passageiros.</w:t>
+              <w:t>).</w:t>
             </w:r>
           </w:p>
         </w:tc>
@@ -17473,163 +16054,6 @@
           </w:tcPr>
           <w:p>
             <w:pPr>
-              <w:pStyle w:val="PargrafodaLista"/>
-              <w:numPr>
-                <w:ilvl w:val="0"/>
-                <w:numId w:val="105"/>
-              </w:numPr>
-              <w:tabs>
-                <w:tab w:val="left" w:pos="709"/>
-              </w:tabs>
-              <w:suppressAutoHyphens/>
-              <w:spacing w:after="0" w:line="240" w:lineRule="auto"/>
-              <w:rPr>
-                <w:rFonts w:ascii="Times New Roman" w:eastAsia="Calibri" w:hAnsi="Times New Roman" w:cs="Times New Roman"/>
-                <w:sz w:val="24"/>
-                <w:szCs w:val="24"/>
-              </w:rPr>
-            </w:pPr>
-            <w:r>
-              <w:rPr>
-                <w:rFonts w:ascii="Times New Roman" w:eastAsia="Calibri" w:hAnsi="Times New Roman" w:cs="Times New Roman"/>
-                <w:sz w:val="24"/>
-                <w:szCs w:val="24"/>
-              </w:rPr>
-              <w:t>Solicitar cadastramento do passageiro</w:t>
-            </w:r>
-          </w:p>
-        </w:tc>
-        <w:tc>
-          <w:tcPr>
-            <w:tcW w:w="4178" w:type="dxa"/>
-            <w:tcBorders>
-              <w:top w:val="single" w:sz="4" w:space="0" w:color="auto"/>
-              <w:left w:val="single" w:sz="4" w:space="0" w:color="000001"/>
-              <w:bottom w:val="single" w:sz="4" w:space="0" w:color="000001"/>
-              <w:right w:val="single" w:sz="4" w:space="0" w:color="000001"/>
-            </w:tcBorders>
-            <w:shd w:val="clear" w:color="auto" w:fill="FFFFFF"/>
-            <w:tcMar>
-              <w:left w:w="108" w:type="dxa"/>
-              <w:right w:w="108" w:type="dxa"/>
-            </w:tcMar>
-          </w:tcPr>
-          <w:p>
-            <w:pPr>
-              <w:pStyle w:val="PargrafodaLista"/>
-              <w:tabs>
-                <w:tab w:val="left" w:pos="709"/>
-              </w:tabs>
-              <w:suppressAutoHyphens/>
-              <w:spacing w:after="0" w:line="240" w:lineRule="auto"/>
-              <w:rPr>
-                <w:rFonts w:ascii="Times New Roman" w:eastAsia="Calibri" w:hAnsi="Times New Roman" w:cs="Times New Roman"/>
-                <w:color w:val="00000A"/>
-                <w:sz w:val="24"/>
-                <w:szCs w:val="24"/>
-                <w:shd w:val="clear" w:color="auto" w:fill="FFFFFF"/>
-              </w:rPr>
-            </w:pPr>
-          </w:p>
-        </w:tc>
-      </w:tr>
-      <w:tr>
-        <w:tc>
-          <w:tcPr>
-            <w:tcW w:w="4218" w:type="dxa"/>
-            <w:tcBorders>
-              <w:top w:val="single" w:sz="4" w:space="0" w:color="auto"/>
-              <w:left w:val="single" w:sz="4" w:space="0" w:color="000001"/>
-              <w:bottom w:val="single" w:sz="4" w:space="0" w:color="000001"/>
-              <w:right w:val="single" w:sz="4" w:space="0" w:color="000001"/>
-            </w:tcBorders>
-            <w:shd w:val="clear" w:color="auto" w:fill="FFFFFF"/>
-            <w:tcMar>
-              <w:left w:w="108" w:type="dxa"/>
-              <w:right w:w="108" w:type="dxa"/>
-            </w:tcMar>
-          </w:tcPr>
-          <w:p>
-            <w:pPr>
-              <w:tabs>
-                <w:tab w:val="left" w:pos="709"/>
-              </w:tabs>
-              <w:suppressAutoHyphens/>
-              <w:spacing w:after="0" w:line="240" w:lineRule="auto"/>
-              <w:rPr>
-                <w:rFonts w:ascii="Times New Roman" w:eastAsia="Calibri" w:hAnsi="Times New Roman" w:cs="Times New Roman"/>
-                <w:sz w:val="24"/>
-                <w:szCs w:val="24"/>
-              </w:rPr>
-            </w:pPr>
-          </w:p>
-        </w:tc>
-        <w:tc>
-          <w:tcPr>
-            <w:tcW w:w="4178" w:type="dxa"/>
-            <w:tcBorders>
-              <w:top w:val="single" w:sz="4" w:space="0" w:color="auto"/>
-              <w:left w:val="single" w:sz="4" w:space="0" w:color="000001"/>
-              <w:bottom w:val="single" w:sz="4" w:space="0" w:color="000001"/>
-              <w:right w:val="single" w:sz="4" w:space="0" w:color="000001"/>
-            </w:tcBorders>
-            <w:shd w:val="clear" w:color="auto" w:fill="FFFFFF"/>
-            <w:tcMar>
-              <w:left w:w="108" w:type="dxa"/>
-              <w:right w:w="108" w:type="dxa"/>
-            </w:tcMar>
-          </w:tcPr>
-          <w:p>
-            <w:pPr>
-              <w:pStyle w:val="PargrafodaLista"/>
-              <w:numPr>
-                <w:ilvl w:val="0"/>
-                <w:numId w:val="105"/>
-              </w:numPr>
-              <w:tabs>
-                <w:tab w:val="left" w:pos="709"/>
-              </w:tabs>
-              <w:suppressAutoHyphens/>
-              <w:spacing w:after="0" w:line="240" w:lineRule="auto"/>
-              <w:rPr>
-                <w:rFonts w:ascii="Times New Roman" w:eastAsia="Calibri" w:hAnsi="Times New Roman" w:cs="Times New Roman"/>
-                <w:color w:val="00000A"/>
-                <w:sz w:val="24"/>
-                <w:szCs w:val="24"/>
-                <w:shd w:val="clear" w:color="auto" w:fill="FFFFFF"/>
-              </w:rPr>
-            </w:pPr>
-            <w:r>
-              <w:rPr>
-                <w:rFonts w:ascii="Times New Roman" w:eastAsia="Calibri" w:hAnsi="Times New Roman" w:cs="Times New Roman"/>
-                <w:color w:val="00000A"/>
-                <w:sz w:val="24"/>
-                <w:szCs w:val="24"/>
-                <w:shd w:val="clear" w:color="auto" w:fill="FFFFFF"/>
-              </w:rPr>
-              <w:t>Enviar mensagem ao administrador solicitando cadastramento do passageiro não localizado.</w:t>
-            </w:r>
-          </w:p>
-        </w:tc>
-      </w:tr>
-      <w:tr>
-        <w:tc>
-          <w:tcPr>
-            <w:tcW w:w="4218" w:type="dxa"/>
-            <w:tcBorders>
-              <w:top w:val="single" w:sz="4" w:space="0" w:color="auto"/>
-              <w:left w:val="single" w:sz="4" w:space="0" w:color="000001"/>
-              <w:bottom w:val="single" w:sz="4" w:space="0" w:color="000001"/>
-              <w:right w:val="single" w:sz="4" w:space="0" w:color="000001"/>
-            </w:tcBorders>
-            <w:shd w:val="clear" w:color="auto" w:fill="FFFFFF"/>
-            <w:tcMar>
-              <w:left w:w="108" w:type="dxa"/>
-              <w:right w:w="108" w:type="dxa"/>
-            </w:tcMar>
-          </w:tcPr>
-          <w:p>
-            <w:pPr>
               <w:tabs>
                 <w:tab w:val="left" w:pos="709"/>
               </w:tabs>
@@ -18926,6 +17350,7 @@
                 <w:highlight w:val="lightGray"/>
                 <w:shd w:val="clear" w:color="auto" w:fill="FFFFFF"/>
               </w:rPr>
+              <w:lastRenderedPageBreak/>
               <w:t>Fluxo de Exceção II: (Erro ao confirmar presença: motorista não conectado à internet).</w:t>
             </w:r>
           </w:p>
@@ -21404,923 +19829,8 @@
                 <w:rFonts w:ascii="Times New Roman" w:eastAsia="Calibri" w:hAnsi="Times New Roman" w:cs="Times New Roman"/>
                 <w:sz w:val="24"/>
                 <w:szCs w:val="24"/>
-                <w:highlight w:val="yellow"/>
-              </w:rPr>
-              <w:t>Fluxo Alternativo I: (Motorista escolhe um trajeto a ser</w:t>
-            </w:r>
-            <w:r>
-              <w:rPr>
-                <w:rFonts w:ascii="Times New Roman" w:eastAsia="Calibri" w:hAnsi="Times New Roman" w:cs="Times New Roman"/>
-                <w:sz w:val="24"/>
-                <w:szCs w:val="24"/>
-                <w:highlight w:val="yellow"/>
-              </w:rPr>
-              <w:t xml:space="preserve"> percorrido a partir das opções).</w:t>
-            </w:r>
-            <w:r>
-              <w:rPr>
-                <w:rFonts w:ascii="Times New Roman" w:eastAsia="Calibri" w:hAnsi="Times New Roman" w:cs="Times New Roman"/>
-                <w:sz w:val="24"/>
-                <w:szCs w:val="24"/>
-              </w:rPr>
-              <w:t xml:space="preserve"> </w:t>
-            </w:r>
-          </w:p>
-        </w:tc>
-      </w:tr>
-      <w:tr>
-        <w:tc>
-          <w:tcPr>
-            <w:tcW w:w="4215" w:type="dxa"/>
-            <w:tcBorders>
-              <w:top w:val="single" w:sz="4" w:space="0" w:color="000001"/>
-              <w:left w:val="single" w:sz="4" w:space="0" w:color="000001"/>
-              <w:bottom w:val="single" w:sz="4" w:space="0" w:color="000001"/>
-              <w:right w:val="single" w:sz="4" w:space="0" w:color="000001"/>
-            </w:tcBorders>
-            <w:shd w:val="clear" w:color="auto" w:fill="FFFFFF"/>
-            <w:tcMar>
-              <w:left w:w="108" w:type="dxa"/>
-              <w:right w:w="108" w:type="dxa"/>
-            </w:tcMar>
-          </w:tcPr>
-          <w:p>
-            <w:pPr>
-              <w:tabs>
-                <w:tab w:val="left" w:pos="709"/>
-              </w:tabs>
-              <w:suppressAutoHyphens/>
-              <w:spacing w:after="0" w:line="240" w:lineRule="auto"/>
-              <w:jc w:val="center"/>
-              <w:rPr>
-                <w:rFonts w:ascii="Times New Roman" w:eastAsia="Calibri" w:hAnsi="Times New Roman" w:cs="Times New Roman"/>
-                <w:sz w:val="24"/>
-                <w:szCs w:val="24"/>
-              </w:rPr>
-            </w:pPr>
-            <w:r>
-              <w:rPr>
-                <w:rFonts w:ascii="Times New Roman" w:eastAsia="Calibri" w:hAnsi="Times New Roman" w:cs="Times New Roman"/>
-                <w:sz w:val="24"/>
-                <w:szCs w:val="24"/>
-              </w:rPr>
-              <w:t>Ações do Ator</w:t>
-            </w:r>
-          </w:p>
-        </w:tc>
-        <w:tc>
-          <w:tcPr>
-            <w:tcW w:w="4181" w:type="dxa"/>
-            <w:tcBorders>
-              <w:top w:val="single" w:sz="4" w:space="0" w:color="000001"/>
-              <w:left w:val="single" w:sz="4" w:space="0" w:color="000001"/>
-              <w:bottom w:val="single" w:sz="4" w:space="0" w:color="000001"/>
-              <w:right w:val="single" w:sz="4" w:space="0" w:color="000001"/>
-            </w:tcBorders>
-            <w:shd w:val="clear" w:color="auto" w:fill="FFFFFF"/>
-            <w:tcMar>
-              <w:left w:w="108" w:type="dxa"/>
-              <w:right w:w="108" w:type="dxa"/>
-            </w:tcMar>
-          </w:tcPr>
-          <w:p>
-            <w:pPr>
-              <w:tabs>
-                <w:tab w:val="left" w:pos="709"/>
-              </w:tabs>
-              <w:suppressAutoHyphens/>
-              <w:spacing w:after="0" w:line="240" w:lineRule="auto"/>
-              <w:jc w:val="center"/>
-              <w:rPr>
-                <w:rFonts w:ascii="Times New Roman" w:eastAsia="Calibri" w:hAnsi="Times New Roman" w:cs="Times New Roman"/>
-                <w:sz w:val="24"/>
-                <w:szCs w:val="24"/>
-              </w:rPr>
-            </w:pPr>
-            <w:r>
-              <w:rPr>
-                <w:rFonts w:ascii="Times New Roman" w:eastAsia="Calibri" w:hAnsi="Times New Roman" w:cs="Times New Roman"/>
-                <w:sz w:val="24"/>
-                <w:szCs w:val="24"/>
-              </w:rPr>
-              <w:t>Ações do Sistema</w:t>
-            </w:r>
-          </w:p>
-        </w:tc>
-      </w:tr>
-      <w:tr>
-        <w:tc>
-          <w:tcPr>
-            <w:tcW w:w="4215" w:type="dxa"/>
-            <w:tcBorders>
-              <w:top w:val="single" w:sz="4" w:space="0" w:color="000001"/>
-              <w:left w:val="single" w:sz="4" w:space="0" w:color="000001"/>
-              <w:bottom w:val="single" w:sz="4" w:space="0" w:color="000001"/>
-              <w:right w:val="single" w:sz="4" w:space="0" w:color="000001"/>
-            </w:tcBorders>
-            <w:shd w:val="clear" w:color="auto" w:fill="FFFFFF"/>
-            <w:tcMar>
-              <w:left w:w="108" w:type="dxa"/>
-              <w:right w:w="108" w:type="dxa"/>
-            </w:tcMar>
-          </w:tcPr>
-          <w:p>
-            <w:pPr>
-              <w:numPr>
-                <w:ilvl w:val="0"/>
-                <w:numId w:val="48"/>
-              </w:numPr>
-              <w:tabs>
-                <w:tab w:val="left" w:pos="709"/>
-              </w:tabs>
-              <w:suppressAutoHyphens/>
-              <w:spacing w:after="0" w:line="240" w:lineRule="auto"/>
-              <w:ind w:left="720" w:hanging="360"/>
-            </w:pPr>
-            <w:r>
-              <w:rPr>
-                <w:rFonts w:ascii="Times New Roman" w:eastAsia="Times New Roman" w:hAnsi="Times New Roman" w:cs="Times New Roman"/>
-                <w:color w:val="000000"/>
-                <w:sz w:val="24"/>
-                <w:shd w:val="clear" w:color="auto" w:fill="FFFFFF"/>
-              </w:rPr>
-              <w:t>Acessar área do mapa.</w:t>
-            </w:r>
-          </w:p>
-        </w:tc>
-        <w:tc>
-          <w:tcPr>
-            <w:tcW w:w="4181" w:type="dxa"/>
-            <w:tcBorders>
-              <w:top w:val="single" w:sz="4" w:space="0" w:color="000001"/>
-              <w:left w:val="single" w:sz="4" w:space="0" w:color="000001"/>
-              <w:bottom w:val="single" w:sz="4" w:space="0" w:color="000001"/>
-              <w:right w:val="single" w:sz="4" w:space="0" w:color="000001"/>
-            </w:tcBorders>
-            <w:shd w:val="clear" w:color="auto" w:fill="FFFFFF"/>
-            <w:tcMar>
-              <w:left w:w="108" w:type="dxa"/>
-              <w:right w:w="108" w:type="dxa"/>
-            </w:tcMar>
-          </w:tcPr>
-          <w:p>
-            <w:pPr>
-              <w:tabs>
-                <w:tab w:val="left" w:pos="709"/>
-              </w:tabs>
-              <w:suppressAutoHyphens/>
-              <w:spacing w:after="0" w:line="240" w:lineRule="auto"/>
-              <w:jc w:val="center"/>
-              <w:rPr>
-                <w:rFonts w:ascii="Calibri" w:eastAsia="Calibri" w:hAnsi="Calibri" w:cs="Calibri"/>
-              </w:rPr>
-            </w:pPr>
-          </w:p>
-        </w:tc>
-      </w:tr>
-      <w:tr>
-        <w:tc>
-          <w:tcPr>
-            <w:tcW w:w="4215" w:type="dxa"/>
-            <w:tcBorders>
-              <w:top w:val="single" w:sz="4" w:space="0" w:color="000001"/>
-              <w:left w:val="single" w:sz="4" w:space="0" w:color="000001"/>
-              <w:bottom w:val="single" w:sz="4" w:space="0" w:color="000001"/>
-              <w:right w:val="single" w:sz="4" w:space="0" w:color="000001"/>
-            </w:tcBorders>
-            <w:shd w:val="clear" w:color="auto" w:fill="FFFFFF"/>
-            <w:tcMar>
-              <w:left w:w="108" w:type="dxa"/>
-              <w:right w:w="108" w:type="dxa"/>
-            </w:tcMar>
-          </w:tcPr>
-          <w:p>
-            <w:pPr>
-              <w:tabs>
-                <w:tab w:val="left" w:pos="709"/>
-              </w:tabs>
-              <w:suppressAutoHyphens/>
-              <w:spacing w:after="0" w:line="240" w:lineRule="auto"/>
-              <w:rPr>
-                <w:rFonts w:ascii="Calibri" w:eastAsia="Calibri" w:hAnsi="Calibri" w:cs="Calibri"/>
-              </w:rPr>
-            </w:pPr>
-          </w:p>
-        </w:tc>
-        <w:tc>
-          <w:tcPr>
-            <w:tcW w:w="4181" w:type="dxa"/>
-            <w:tcBorders>
-              <w:top w:val="single" w:sz="4" w:space="0" w:color="000001"/>
-              <w:left w:val="single" w:sz="4" w:space="0" w:color="000001"/>
-              <w:bottom w:val="single" w:sz="4" w:space="0" w:color="000001"/>
-              <w:right w:val="single" w:sz="4" w:space="0" w:color="000001"/>
-            </w:tcBorders>
-            <w:shd w:val="clear" w:color="auto" w:fill="FFFFFF"/>
-            <w:tcMar>
-              <w:left w:w="108" w:type="dxa"/>
-              <w:right w:w="108" w:type="dxa"/>
-            </w:tcMar>
-          </w:tcPr>
-          <w:p>
-            <w:pPr>
-              <w:numPr>
-                <w:ilvl w:val="0"/>
-                <w:numId w:val="49"/>
-              </w:numPr>
-              <w:tabs>
-                <w:tab w:val="left" w:pos="709"/>
-              </w:tabs>
-              <w:suppressAutoHyphens/>
-              <w:spacing w:after="0" w:line="240" w:lineRule="auto"/>
-              <w:ind w:left="720" w:hanging="360"/>
-            </w:pPr>
-            <w:r>
-              <w:rPr>
-                <w:rFonts w:ascii="Times New Roman" w:eastAsia="Times New Roman" w:hAnsi="Times New Roman" w:cs="Times New Roman"/>
-                <w:color w:val="00000A"/>
-                <w:sz w:val="24"/>
-                <w:shd w:val="clear" w:color="auto" w:fill="FFFFFF"/>
-              </w:rPr>
-              <w:t>Validar se o GPS do dispositivo está ativado</w:t>
-            </w:r>
-          </w:p>
-        </w:tc>
-      </w:tr>
-      <w:tr>
-        <w:tc>
-          <w:tcPr>
-            <w:tcW w:w="4215" w:type="dxa"/>
-            <w:tcBorders>
-              <w:top w:val="single" w:sz="4" w:space="0" w:color="000001"/>
-              <w:left w:val="single" w:sz="4" w:space="0" w:color="000001"/>
-              <w:bottom w:val="single" w:sz="4" w:space="0" w:color="000001"/>
-              <w:right w:val="single" w:sz="4" w:space="0" w:color="000001"/>
-            </w:tcBorders>
-            <w:shd w:val="clear" w:color="auto" w:fill="FFFFFF"/>
-            <w:tcMar>
-              <w:left w:w="108" w:type="dxa"/>
-              <w:right w:w="108" w:type="dxa"/>
-            </w:tcMar>
-          </w:tcPr>
-          <w:p>
-            <w:pPr>
-              <w:tabs>
-                <w:tab w:val="left" w:pos="709"/>
-              </w:tabs>
-              <w:suppressAutoHyphens/>
-              <w:spacing w:after="0" w:line="240" w:lineRule="auto"/>
-              <w:rPr>
-                <w:rFonts w:ascii="Calibri" w:eastAsia="Calibri" w:hAnsi="Calibri" w:cs="Calibri"/>
-              </w:rPr>
-            </w:pPr>
-          </w:p>
-        </w:tc>
-        <w:tc>
-          <w:tcPr>
-            <w:tcW w:w="4181" w:type="dxa"/>
-            <w:tcBorders>
-              <w:top w:val="single" w:sz="4" w:space="0" w:color="000001"/>
-              <w:left w:val="single" w:sz="4" w:space="0" w:color="000001"/>
-              <w:bottom w:val="single" w:sz="4" w:space="0" w:color="000001"/>
-              <w:right w:val="single" w:sz="4" w:space="0" w:color="000001"/>
-            </w:tcBorders>
-            <w:shd w:val="clear" w:color="auto" w:fill="FFFFFF"/>
-            <w:tcMar>
-              <w:left w:w="108" w:type="dxa"/>
-              <w:right w:w="108" w:type="dxa"/>
-            </w:tcMar>
-          </w:tcPr>
-          <w:p>
-            <w:pPr>
-              <w:numPr>
-                <w:ilvl w:val="0"/>
-                <w:numId w:val="49"/>
-              </w:numPr>
-              <w:tabs>
-                <w:tab w:val="left" w:pos="709"/>
-              </w:tabs>
-              <w:suppressAutoHyphens/>
-              <w:spacing w:after="0" w:line="240" w:lineRule="auto"/>
-              <w:ind w:left="720" w:hanging="360"/>
-              <w:rPr>
-                <w:rFonts w:ascii="Times New Roman" w:eastAsia="Times New Roman" w:hAnsi="Times New Roman" w:cs="Times New Roman"/>
-                <w:color w:val="00000A"/>
-                <w:sz w:val="24"/>
-                <w:shd w:val="clear" w:color="auto" w:fill="FFFFFF"/>
-              </w:rPr>
-            </w:pPr>
-            <w:r>
-              <w:rPr>
-                <w:rFonts w:ascii="Times New Roman" w:eastAsia="Times New Roman" w:hAnsi="Times New Roman" w:cs="Times New Roman"/>
-                <w:color w:val="00000A"/>
-                <w:sz w:val="24"/>
-                <w:shd w:val="clear" w:color="auto" w:fill="FFFFFF"/>
-              </w:rPr>
-              <w:t>Recuperar mapa a partir da localização atual</w:t>
-            </w:r>
-          </w:p>
-        </w:tc>
-      </w:tr>
-      <w:tr>
-        <w:tc>
-          <w:tcPr>
-            <w:tcW w:w="4215" w:type="dxa"/>
-            <w:tcBorders>
-              <w:top w:val="single" w:sz="4" w:space="0" w:color="000001"/>
-              <w:left w:val="single" w:sz="4" w:space="0" w:color="000001"/>
-              <w:bottom w:val="single" w:sz="4" w:space="0" w:color="000001"/>
-              <w:right w:val="single" w:sz="4" w:space="0" w:color="000001"/>
-            </w:tcBorders>
-            <w:shd w:val="clear" w:color="auto" w:fill="FFFFFF"/>
-            <w:tcMar>
-              <w:left w:w="108" w:type="dxa"/>
-              <w:right w:w="108" w:type="dxa"/>
-            </w:tcMar>
-          </w:tcPr>
-          <w:p>
-            <w:pPr>
-              <w:tabs>
-                <w:tab w:val="left" w:pos="709"/>
-              </w:tabs>
-              <w:suppressAutoHyphens/>
-              <w:spacing w:after="0" w:line="240" w:lineRule="auto"/>
-              <w:rPr>
-                <w:rFonts w:ascii="Calibri" w:eastAsia="Calibri" w:hAnsi="Calibri" w:cs="Calibri"/>
-              </w:rPr>
-            </w:pPr>
-          </w:p>
-        </w:tc>
-        <w:tc>
-          <w:tcPr>
-            <w:tcW w:w="4181" w:type="dxa"/>
-            <w:tcBorders>
-              <w:top w:val="single" w:sz="4" w:space="0" w:color="000001"/>
-              <w:left w:val="single" w:sz="4" w:space="0" w:color="000001"/>
-              <w:bottom w:val="single" w:sz="4" w:space="0" w:color="000001"/>
-              <w:right w:val="single" w:sz="4" w:space="0" w:color="000001"/>
-            </w:tcBorders>
-            <w:shd w:val="clear" w:color="auto" w:fill="FFFFFF"/>
-            <w:tcMar>
-              <w:left w:w="108" w:type="dxa"/>
-              <w:right w:w="108" w:type="dxa"/>
-            </w:tcMar>
-          </w:tcPr>
-          <w:p>
-            <w:pPr>
-              <w:numPr>
-                <w:ilvl w:val="0"/>
-                <w:numId w:val="50"/>
-              </w:numPr>
-              <w:tabs>
-                <w:tab w:val="left" w:pos="709"/>
-              </w:tabs>
-              <w:suppressAutoHyphens/>
-              <w:spacing w:after="0" w:line="240" w:lineRule="auto"/>
-              <w:ind w:left="720" w:hanging="360"/>
-            </w:pPr>
-            <w:r>
-              <w:rPr>
-                <w:rFonts w:ascii="Times New Roman" w:eastAsia="Times New Roman" w:hAnsi="Times New Roman" w:cs="Times New Roman"/>
-                <w:color w:val="00000A"/>
-                <w:sz w:val="24"/>
-                <w:shd w:val="clear" w:color="auto" w:fill="FFFFFF"/>
-              </w:rPr>
-              <w:t>Exibir mapa na tela com a localização atual.</w:t>
-            </w:r>
-          </w:p>
-        </w:tc>
-      </w:tr>
-      <w:tr>
-        <w:tc>
-          <w:tcPr>
-            <w:tcW w:w="4215" w:type="dxa"/>
-            <w:tcBorders>
-              <w:top w:val="single" w:sz="4" w:space="0" w:color="000001"/>
-              <w:left w:val="single" w:sz="4" w:space="0" w:color="000001"/>
-              <w:bottom w:val="single" w:sz="4" w:space="0" w:color="000001"/>
-              <w:right w:val="single" w:sz="4" w:space="0" w:color="000001"/>
-            </w:tcBorders>
-            <w:shd w:val="clear" w:color="auto" w:fill="FFFFFF"/>
-            <w:tcMar>
-              <w:left w:w="108" w:type="dxa"/>
-              <w:right w:w="108" w:type="dxa"/>
-            </w:tcMar>
-          </w:tcPr>
-          <w:p>
-            <w:pPr>
-              <w:tabs>
-                <w:tab w:val="left" w:pos="709"/>
-              </w:tabs>
-              <w:suppressAutoHyphens/>
-              <w:spacing w:after="0" w:line="240" w:lineRule="auto"/>
-              <w:rPr>
-                <w:rFonts w:ascii="Calibri" w:eastAsia="Calibri" w:hAnsi="Calibri" w:cs="Calibri"/>
-              </w:rPr>
-            </w:pPr>
-          </w:p>
-        </w:tc>
-        <w:tc>
-          <w:tcPr>
-            <w:tcW w:w="4181" w:type="dxa"/>
-            <w:tcBorders>
-              <w:top w:val="single" w:sz="4" w:space="0" w:color="000001"/>
-              <w:left w:val="single" w:sz="4" w:space="0" w:color="000001"/>
-              <w:bottom w:val="single" w:sz="4" w:space="0" w:color="000001"/>
-              <w:right w:val="single" w:sz="4" w:space="0" w:color="000001"/>
-            </w:tcBorders>
-            <w:shd w:val="clear" w:color="auto" w:fill="FFFFFF"/>
-            <w:tcMar>
-              <w:left w:w="108" w:type="dxa"/>
-              <w:right w:w="108" w:type="dxa"/>
-            </w:tcMar>
-          </w:tcPr>
-          <w:p>
-            <w:pPr>
-              <w:numPr>
-                <w:ilvl w:val="0"/>
-                <w:numId w:val="51"/>
-              </w:numPr>
-              <w:tabs>
-                <w:tab w:val="left" w:pos="709"/>
-              </w:tabs>
-              <w:suppressAutoHyphens/>
-              <w:spacing w:after="0" w:line="240" w:lineRule="auto"/>
-              <w:ind w:left="720" w:hanging="360"/>
-            </w:pPr>
-            <w:r>
-              <w:rPr>
-                <w:rFonts w:ascii="Times New Roman" w:eastAsia="Times New Roman" w:hAnsi="Times New Roman" w:cs="Times New Roman"/>
-                <w:color w:val="000000"/>
-                <w:sz w:val="24"/>
-                <w:shd w:val="clear" w:color="auto" w:fill="FFFFFF"/>
-              </w:rPr>
-              <w:t xml:space="preserve">O sistema recupera as rotas </w:t>
-            </w:r>
-            <w:r>
-              <w:rPr>
-                <w:rFonts w:ascii="Times New Roman" w:eastAsia="Times New Roman" w:hAnsi="Times New Roman" w:cs="Times New Roman"/>
-                <w:color w:val="000000"/>
-                <w:sz w:val="24"/>
-                <w:shd w:val="clear" w:color="auto" w:fill="FFFFFF"/>
-              </w:rPr>
-              <w:lastRenderedPageBreak/>
-              <w:t>previamente calculadas</w:t>
-            </w:r>
-          </w:p>
-        </w:tc>
-      </w:tr>
-      <w:tr>
-        <w:tc>
-          <w:tcPr>
-            <w:tcW w:w="4215" w:type="dxa"/>
-            <w:tcBorders>
-              <w:top w:val="single" w:sz="4" w:space="0" w:color="000001"/>
-              <w:left w:val="single" w:sz="4" w:space="0" w:color="000001"/>
-              <w:bottom w:val="single" w:sz="4" w:space="0" w:color="000001"/>
-              <w:right w:val="single" w:sz="4" w:space="0" w:color="000001"/>
-            </w:tcBorders>
-            <w:shd w:val="clear" w:color="auto" w:fill="FFFFFF"/>
-            <w:tcMar>
-              <w:left w:w="108" w:type="dxa"/>
-              <w:right w:w="108" w:type="dxa"/>
-            </w:tcMar>
-          </w:tcPr>
-          <w:p>
-            <w:pPr>
-              <w:tabs>
-                <w:tab w:val="left" w:pos="709"/>
-              </w:tabs>
-              <w:suppressAutoHyphens/>
-              <w:spacing w:after="0" w:line="240" w:lineRule="auto"/>
-              <w:rPr>
-                <w:rFonts w:ascii="Calibri" w:eastAsia="Calibri" w:hAnsi="Calibri" w:cs="Calibri"/>
-              </w:rPr>
-            </w:pPr>
-          </w:p>
-        </w:tc>
-        <w:tc>
-          <w:tcPr>
-            <w:tcW w:w="4181" w:type="dxa"/>
-            <w:tcBorders>
-              <w:top w:val="single" w:sz="4" w:space="0" w:color="000001"/>
-              <w:left w:val="single" w:sz="4" w:space="0" w:color="000001"/>
-              <w:bottom w:val="single" w:sz="4" w:space="0" w:color="000001"/>
-              <w:right w:val="single" w:sz="4" w:space="0" w:color="000001"/>
-            </w:tcBorders>
-            <w:shd w:val="clear" w:color="auto" w:fill="FFFFFF"/>
-            <w:tcMar>
-              <w:left w:w="108" w:type="dxa"/>
-              <w:right w:w="108" w:type="dxa"/>
-            </w:tcMar>
-          </w:tcPr>
-          <w:p>
-            <w:pPr>
-              <w:numPr>
-                <w:ilvl w:val="0"/>
-                <w:numId w:val="52"/>
-              </w:numPr>
-              <w:tabs>
-                <w:tab w:val="left" w:pos="709"/>
-              </w:tabs>
-              <w:suppressAutoHyphens/>
-              <w:spacing w:after="0" w:line="240" w:lineRule="auto"/>
-              <w:ind w:left="720" w:hanging="360"/>
-            </w:pPr>
-            <w:r>
-              <w:rPr>
-                <w:rFonts w:ascii="Times New Roman" w:eastAsia="Times New Roman" w:hAnsi="Times New Roman" w:cs="Times New Roman"/>
-                <w:color w:val="000000"/>
-                <w:sz w:val="24"/>
-                <w:shd w:val="clear" w:color="auto" w:fill="FFFFFF"/>
-              </w:rPr>
-              <w:t>Exibir opções de rota no mapa</w:t>
-            </w:r>
-          </w:p>
-        </w:tc>
-      </w:tr>
-      <w:tr>
-        <w:tc>
-          <w:tcPr>
-            <w:tcW w:w="4215" w:type="dxa"/>
-            <w:tcBorders>
-              <w:top w:val="single" w:sz="4" w:space="0" w:color="000001"/>
-              <w:left w:val="single" w:sz="4" w:space="0" w:color="000001"/>
-              <w:bottom w:val="single" w:sz="4" w:space="0" w:color="000001"/>
-              <w:right w:val="single" w:sz="4" w:space="0" w:color="000001"/>
-            </w:tcBorders>
-            <w:shd w:val="clear" w:color="auto" w:fill="FFFFFF"/>
-            <w:tcMar>
-              <w:left w:w="108" w:type="dxa"/>
-              <w:right w:w="108" w:type="dxa"/>
-            </w:tcMar>
-          </w:tcPr>
-          <w:p>
-            <w:pPr>
-              <w:numPr>
-                <w:ilvl w:val="0"/>
-                <w:numId w:val="52"/>
-              </w:numPr>
-              <w:tabs>
-                <w:tab w:val="left" w:pos="709"/>
-              </w:tabs>
-              <w:suppressAutoHyphens/>
-              <w:spacing w:after="0" w:line="240" w:lineRule="auto"/>
-              <w:ind w:left="720" w:hanging="360"/>
-            </w:pPr>
-            <w:r>
-              <w:rPr>
-                <w:rFonts w:ascii="Times New Roman" w:eastAsia="Times New Roman" w:hAnsi="Times New Roman" w:cs="Times New Roman"/>
-                <w:color w:val="000000"/>
-                <w:sz w:val="24"/>
-                <w:shd w:val="clear" w:color="auto" w:fill="FFFFFF"/>
-              </w:rPr>
-              <w:t>Escolher uma das opções de trajeto</w:t>
-            </w:r>
-          </w:p>
-        </w:tc>
-        <w:tc>
-          <w:tcPr>
-            <w:tcW w:w="4181" w:type="dxa"/>
-            <w:tcBorders>
-              <w:top w:val="single" w:sz="4" w:space="0" w:color="000001"/>
-              <w:left w:val="single" w:sz="4" w:space="0" w:color="000001"/>
-              <w:bottom w:val="single" w:sz="4" w:space="0" w:color="000001"/>
-              <w:right w:val="single" w:sz="4" w:space="0" w:color="000001"/>
-            </w:tcBorders>
-            <w:shd w:val="clear" w:color="auto" w:fill="FFFFFF"/>
-            <w:tcMar>
-              <w:left w:w="108" w:type="dxa"/>
-              <w:right w:w="108" w:type="dxa"/>
-            </w:tcMar>
-          </w:tcPr>
-          <w:p>
-            <w:pPr>
-              <w:tabs>
-                <w:tab w:val="left" w:pos="709"/>
-              </w:tabs>
-              <w:suppressAutoHyphens/>
-              <w:spacing w:after="0" w:line="240" w:lineRule="auto"/>
-              <w:rPr>
-                <w:rFonts w:ascii="Calibri" w:eastAsia="Calibri" w:hAnsi="Calibri" w:cs="Calibri"/>
-              </w:rPr>
-            </w:pPr>
-          </w:p>
-        </w:tc>
-      </w:tr>
-      <w:tr>
-        <w:tc>
-          <w:tcPr>
-            <w:tcW w:w="4215" w:type="dxa"/>
-            <w:tcBorders>
-              <w:top w:val="single" w:sz="4" w:space="0" w:color="000001"/>
-              <w:left w:val="single" w:sz="4" w:space="0" w:color="000001"/>
-              <w:bottom w:val="single" w:sz="4" w:space="0" w:color="000001"/>
-              <w:right w:val="single" w:sz="4" w:space="0" w:color="000001"/>
-            </w:tcBorders>
-            <w:shd w:val="clear" w:color="auto" w:fill="FFFFFF"/>
-            <w:tcMar>
-              <w:left w:w="108" w:type="dxa"/>
-              <w:right w:w="108" w:type="dxa"/>
-            </w:tcMar>
-          </w:tcPr>
-          <w:p>
-            <w:pPr>
-              <w:tabs>
-                <w:tab w:val="left" w:pos="709"/>
-              </w:tabs>
-              <w:suppressAutoHyphens/>
-              <w:spacing w:after="0" w:line="240" w:lineRule="auto"/>
-              <w:ind w:left="720"/>
-              <w:rPr>
-                <w:rFonts w:ascii="Times New Roman" w:eastAsia="Times New Roman" w:hAnsi="Times New Roman" w:cs="Times New Roman"/>
-                <w:color w:val="000000"/>
-                <w:sz w:val="24"/>
-                <w:shd w:val="clear" w:color="auto" w:fill="FFFFFF"/>
-              </w:rPr>
-            </w:pPr>
-          </w:p>
-        </w:tc>
-        <w:tc>
-          <w:tcPr>
-            <w:tcW w:w="4181" w:type="dxa"/>
-            <w:tcBorders>
-              <w:top w:val="single" w:sz="4" w:space="0" w:color="000001"/>
-              <w:left w:val="single" w:sz="4" w:space="0" w:color="000001"/>
-              <w:bottom w:val="single" w:sz="4" w:space="0" w:color="000001"/>
-              <w:right w:val="single" w:sz="4" w:space="0" w:color="000001"/>
-            </w:tcBorders>
-            <w:shd w:val="clear" w:color="auto" w:fill="FFFFFF"/>
-            <w:tcMar>
-              <w:left w:w="108" w:type="dxa"/>
-              <w:right w:w="108" w:type="dxa"/>
-            </w:tcMar>
-          </w:tcPr>
-          <w:p>
-            <w:pPr>
-              <w:pStyle w:val="PargrafodaLista"/>
-              <w:numPr>
-                <w:ilvl w:val="0"/>
-                <w:numId w:val="121"/>
-              </w:numPr>
-              <w:tabs>
-                <w:tab w:val="left" w:pos="709"/>
-              </w:tabs>
-              <w:suppressAutoHyphens/>
-              <w:spacing w:after="0" w:line="240" w:lineRule="auto"/>
-              <w:rPr>
-                <w:rFonts w:ascii="Times New Roman" w:eastAsia="Calibri" w:hAnsi="Times New Roman" w:cs="Times New Roman"/>
-                <w:sz w:val="24"/>
-                <w:szCs w:val="24"/>
-              </w:rPr>
-            </w:pPr>
-            <w:r>
-              <w:rPr>
-                <w:rFonts w:ascii="Times New Roman" w:eastAsia="Calibri" w:hAnsi="Times New Roman" w:cs="Times New Roman"/>
-                <w:sz w:val="24"/>
-                <w:szCs w:val="24"/>
-              </w:rPr>
-              <w:t>Recuperar trajeto</w:t>
-            </w:r>
-          </w:p>
-        </w:tc>
-      </w:tr>
-      <w:tr>
-        <w:tc>
-          <w:tcPr>
-            <w:tcW w:w="4215" w:type="dxa"/>
-            <w:tcBorders>
-              <w:top w:val="single" w:sz="4" w:space="0" w:color="000001"/>
-              <w:left w:val="single" w:sz="4" w:space="0" w:color="000001"/>
-              <w:bottom w:val="single" w:sz="4" w:space="0" w:color="000001"/>
-              <w:right w:val="single" w:sz="4" w:space="0" w:color="000001"/>
-            </w:tcBorders>
-            <w:shd w:val="clear" w:color="auto" w:fill="FFFFFF"/>
-            <w:tcMar>
-              <w:left w:w="108" w:type="dxa"/>
-              <w:right w:w="108" w:type="dxa"/>
-            </w:tcMar>
-          </w:tcPr>
-          <w:p>
-            <w:pPr>
-              <w:tabs>
-                <w:tab w:val="left" w:pos="709"/>
-              </w:tabs>
-              <w:suppressAutoHyphens/>
-              <w:spacing w:after="0" w:line="240" w:lineRule="auto"/>
-              <w:rPr>
-                <w:rFonts w:ascii="Calibri" w:eastAsia="Calibri" w:hAnsi="Calibri" w:cs="Calibri"/>
-              </w:rPr>
-            </w:pPr>
-          </w:p>
-        </w:tc>
-        <w:tc>
-          <w:tcPr>
-            <w:tcW w:w="4181" w:type="dxa"/>
-            <w:tcBorders>
-              <w:top w:val="single" w:sz="4" w:space="0" w:color="000001"/>
-              <w:left w:val="single" w:sz="4" w:space="0" w:color="000001"/>
-              <w:bottom w:val="single" w:sz="4" w:space="0" w:color="000001"/>
-              <w:right w:val="single" w:sz="4" w:space="0" w:color="000001"/>
-            </w:tcBorders>
-            <w:shd w:val="clear" w:color="auto" w:fill="FFFFFF"/>
-            <w:tcMar>
-              <w:left w:w="108" w:type="dxa"/>
-              <w:right w:w="108" w:type="dxa"/>
-            </w:tcMar>
-          </w:tcPr>
-          <w:p>
-            <w:pPr>
-              <w:numPr>
-                <w:ilvl w:val="0"/>
-                <w:numId w:val="53"/>
-              </w:numPr>
-              <w:tabs>
-                <w:tab w:val="left" w:pos="709"/>
-              </w:tabs>
-              <w:suppressAutoHyphens/>
-              <w:spacing w:after="0" w:line="240" w:lineRule="auto"/>
-              <w:ind w:left="720" w:hanging="360"/>
-            </w:pPr>
-            <w:r>
-              <w:rPr>
-                <w:rFonts w:ascii="Times New Roman" w:eastAsia="Times New Roman" w:hAnsi="Times New Roman" w:cs="Times New Roman"/>
-                <w:color w:val="000000"/>
-                <w:sz w:val="24"/>
-                <w:shd w:val="clear" w:color="auto" w:fill="FFFFFF"/>
-              </w:rPr>
-              <w:t>Exibe o trajeto no mapa</w:t>
-            </w:r>
-          </w:p>
-        </w:tc>
-      </w:tr>
-      <w:tr>
-        <w:tc>
-          <w:tcPr>
-            <w:tcW w:w="4215" w:type="dxa"/>
-            <w:tcBorders>
-              <w:top w:val="single" w:sz="4" w:space="0" w:color="000001"/>
-              <w:left w:val="single" w:sz="4" w:space="0" w:color="000001"/>
-              <w:bottom w:val="single" w:sz="4" w:space="0" w:color="000001"/>
-              <w:right w:val="single" w:sz="4" w:space="0" w:color="000001"/>
-            </w:tcBorders>
-            <w:shd w:val="clear" w:color="auto" w:fill="FFFFFF"/>
-            <w:tcMar>
-              <w:left w:w="108" w:type="dxa"/>
-              <w:right w:w="108" w:type="dxa"/>
-            </w:tcMar>
-          </w:tcPr>
-          <w:p>
-            <w:pPr>
-              <w:tabs>
-                <w:tab w:val="left" w:pos="709"/>
-              </w:tabs>
-              <w:suppressAutoHyphens/>
-              <w:spacing w:after="0" w:line="240" w:lineRule="auto"/>
-              <w:rPr>
-                <w:rFonts w:ascii="Calibri" w:eastAsia="Calibri" w:hAnsi="Calibri" w:cs="Calibri"/>
-              </w:rPr>
-            </w:pPr>
-          </w:p>
-        </w:tc>
-        <w:tc>
-          <w:tcPr>
-            <w:tcW w:w="4181" w:type="dxa"/>
-            <w:tcBorders>
-              <w:top w:val="single" w:sz="4" w:space="0" w:color="000001"/>
-              <w:left w:val="single" w:sz="4" w:space="0" w:color="000001"/>
-              <w:bottom w:val="single" w:sz="4" w:space="0" w:color="000001"/>
-              <w:right w:val="single" w:sz="4" w:space="0" w:color="000001"/>
-            </w:tcBorders>
-            <w:shd w:val="clear" w:color="auto" w:fill="FFFFFF"/>
-            <w:tcMar>
-              <w:left w:w="108" w:type="dxa"/>
-              <w:right w:w="108" w:type="dxa"/>
-            </w:tcMar>
-          </w:tcPr>
-          <w:p>
-            <w:pPr>
-              <w:numPr>
-                <w:ilvl w:val="0"/>
-                <w:numId w:val="54"/>
-              </w:numPr>
-              <w:tabs>
-                <w:tab w:val="left" w:pos="709"/>
-              </w:tabs>
-              <w:suppressAutoHyphens/>
-              <w:spacing w:after="0" w:line="240" w:lineRule="auto"/>
-              <w:ind w:left="720" w:hanging="360"/>
-              <w:rPr>
-                <w:rFonts w:ascii="Times New Roman" w:hAnsi="Times New Roman" w:cs="Times New Roman"/>
-                <w:sz w:val="24"/>
-                <w:szCs w:val="24"/>
-              </w:rPr>
-            </w:pPr>
-            <w:r>
-              <w:rPr>
-                <w:rFonts w:ascii="Times New Roman" w:hAnsi="Times New Roman" w:cs="Times New Roman"/>
-                <w:sz w:val="24"/>
-                <w:szCs w:val="24"/>
-              </w:rPr>
-              <w:t>Iniciar trajeto</w:t>
-            </w:r>
-          </w:p>
-        </w:tc>
-      </w:tr>
-      <w:tr>
-        <w:tc>
-          <w:tcPr>
-            <w:tcW w:w="4215" w:type="dxa"/>
-            <w:tcBorders>
-              <w:top w:val="single" w:sz="4" w:space="0" w:color="000001"/>
-              <w:left w:val="single" w:sz="4" w:space="0" w:color="000001"/>
-              <w:bottom w:val="single" w:sz="4" w:space="0" w:color="000001"/>
-              <w:right w:val="single" w:sz="4" w:space="0" w:color="000001"/>
-            </w:tcBorders>
-            <w:shd w:val="clear" w:color="auto" w:fill="FFFFFF"/>
-            <w:tcMar>
-              <w:left w:w="108" w:type="dxa"/>
-              <w:right w:w="108" w:type="dxa"/>
-            </w:tcMar>
-          </w:tcPr>
-          <w:p>
-            <w:pPr>
-              <w:tabs>
-                <w:tab w:val="left" w:pos="709"/>
-              </w:tabs>
-              <w:suppressAutoHyphens/>
-              <w:spacing w:after="0" w:line="240" w:lineRule="auto"/>
-              <w:rPr>
-                <w:rFonts w:ascii="Calibri" w:eastAsia="Calibri" w:hAnsi="Calibri" w:cs="Calibri"/>
-              </w:rPr>
-            </w:pPr>
-          </w:p>
-        </w:tc>
-        <w:tc>
-          <w:tcPr>
-            <w:tcW w:w="4181" w:type="dxa"/>
-            <w:tcBorders>
-              <w:top w:val="single" w:sz="4" w:space="0" w:color="000001"/>
-              <w:left w:val="single" w:sz="4" w:space="0" w:color="000001"/>
-              <w:bottom w:val="single" w:sz="4" w:space="0" w:color="000001"/>
-              <w:right w:val="single" w:sz="4" w:space="0" w:color="000001"/>
-            </w:tcBorders>
-            <w:shd w:val="clear" w:color="auto" w:fill="FFFFFF"/>
-            <w:tcMar>
-              <w:left w:w="108" w:type="dxa"/>
-              <w:right w:w="108" w:type="dxa"/>
-            </w:tcMar>
-          </w:tcPr>
-          <w:p>
-            <w:pPr>
-              <w:tabs>
-                <w:tab w:val="left" w:pos="709"/>
-              </w:tabs>
-              <w:suppressAutoHyphens/>
-              <w:spacing w:after="0" w:line="240" w:lineRule="auto"/>
-              <w:ind w:left="720"/>
-            </w:pPr>
-          </w:p>
-        </w:tc>
-      </w:tr>
-      <w:tr>
-        <w:tc>
-          <w:tcPr>
-            <w:tcW w:w="8396" w:type="dxa"/>
-            <w:gridSpan w:val="2"/>
-            <w:tcBorders>
-              <w:top w:val="single" w:sz="4" w:space="0" w:color="000001"/>
-              <w:left w:val="single" w:sz="4" w:space="0" w:color="000001"/>
-              <w:bottom w:val="single" w:sz="4" w:space="0" w:color="000001"/>
-              <w:right w:val="single" w:sz="4" w:space="0" w:color="000001"/>
-            </w:tcBorders>
-            <w:shd w:val="clear" w:color="auto" w:fill="BFBFBF" w:themeFill="background1" w:themeFillShade="BF"/>
-            <w:tcMar>
-              <w:left w:w="108" w:type="dxa"/>
-              <w:right w:w="108" w:type="dxa"/>
-            </w:tcMar>
-          </w:tcPr>
-          <w:p>
-            <w:pPr>
-              <w:tabs>
-                <w:tab w:val="left" w:pos="709"/>
-              </w:tabs>
-              <w:suppressAutoHyphens/>
-              <w:spacing w:after="0" w:line="240" w:lineRule="auto"/>
-              <w:jc w:val="both"/>
-              <w:rPr>
-                <w:rFonts w:ascii="Times New Roman" w:eastAsia="Calibri" w:hAnsi="Times New Roman" w:cs="Times New Roman"/>
-                <w:sz w:val="24"/>
-                <w:szCs w:val="24"/>
-              </w:rPr>
-            </w:pPr>
-            <w:r>
-              <w:rPr>
-                <w:rFonts w:ascii="Times New Roman" w:eastAsia="Calibri" w:hAnsi="Times New Roman" w:cs="Times New Roman"/>
-                <w:sz w:val="24"/>
-                <w:szCs w:val="24"/>
-              </w:rPr>
-              <w:t>Fluxo Alternativo II: (</w:t>
+              </w:rPr>
+              <w:t>Fluxo Alternativo I: (</w:t>
             </w:r>
             <w:r>
               <w:rPr>
@@ -23615,7 +21125,15 @@
                 <w:sz w:val="24"/>
                 <w:szCs w:val="24"/>
               </w:rPr>
-              <w:t>Fluxo Alternativo III: (O motorista salva uma rota como favorita).</w:t>
+              <w:t>Fluxo Alternativo I</w:t>
+            </w:r>
+            <w:r>
+              <w:rPr>
+                <w:rFonts w:ascii="Times New Roman" w:eastAsia="Calibri" w:hAnsi="Times New Roman" w:cs="Times New Roman"/>
+                <w:sz w:val="24"/>
+                <w:szCs w:val="24"/>
+              </w:rPr>
+              <w:t>I: (O motorista salva uma rota como favorita).</w:t>
             </w:r>
           </w:p>
         </w:tc>
@@ -35932,7 +33450,7 @@
   <w:abstractNum w:abstractNumId="23">
     <w:nsid w:val="175835E5"/>
     <w:multiLevelType w:val="hybridMultilevel"/>
-    <w:tmpl w:val="E6328E38"/>
+    <w:tmpl w:val="6D7A6186"/>
     <w:lvl w:ilvl="0" w:tplc="04160001">
       <w:start w:val="1"/>
       <w:numFmt w:val="bullet"/>

--- a/documentation/finais/descricao_casos_de_uso/descricao_UC_motorista.docx
+++ b/documentation/finais/descricao_casos_de_uso/descricao_UC_motorista.docx
@@ -6738,7 +6738,16 @@
                 <w:highlight w:val="lightGray"/>
                 <w:shd w:val="clear" w:color="auto" w:fill="FFFFFF"/>
               </w:rPr>
-              <w:t>Fluxo Alternativo IV (Acesso não realizado: empresa não cadastrada)</w:t>
+              <w:t xml:space="preserve">Fluxo Alternativo </w:t>
+            </w:r>
+            <w:r>
+              <w:rPr>
+                <w:rFonts w:ascii="Arial" w:eastAsia="Times New Roman" w:hAnsi="Arial" w:cs="Arial"/>
+                <w:color w:val="000000"/>
+                <w:highlight w:val="lightGray"/>
+                <w:shd w:val="clear" w:color="auto" w:fill="FFFFFF"/>
+              </w:rPr>
+              <w:t>V (Acesso não realizado: empresa não cadastrada)</w:t>
             </w:r>
           </w:p>
         </w:tc>
@@ -14143,7 +14152,16 @@
                 <w:highlight w:val="lightGray"/>
                 <w:shd w:val="clear" w:color="auto" w:fill="FFFFFF"/>
               </w:rPr>
-              <w:t>Fluxo Alternativo III: (Motorista acessa opção de confirmar presença e não há passageiros cadastrados).</w:t>
+              <w:t xml:space="preserve">Fluxo Alternativo </w:t>
+            </w:r>
+            <w:r>
+              <w:rPr>
+                <w:rFonts w:ascii="Arial" w:eastAsia="Calibri" w:hAnsi="Arial" w:cs="Arial"/>
+                <w:color w:val="00000A"/>
+                <w:highlight w:val="lightGray"/>
+                <w:shd w:val="clear" w:color="auto" w:fill="FFFFFF"/>
+              </w:rPr>
+              <w:t>I: (Motorista acessa opção de confirmar presença e não há passageiros cadastrados).</w:t>
             </w:r>
           </w:p>
         </w:tc>
@@ -14718,7 +14736,16 @@
                 <w:highlight w:val="lightGray"/>
                 <w:shd w:val="clear" w:color="auto" w:fill="FFFFFF"/>
               </w:rPr>
-              <w:t>Fluxo Alternativo IV: (</w:t>
+              <w:t>Fluxo Alternativo II</w:t>
+            </w:r>
+            <w:r>
+              <w:rPr>
+                <w:rFonts w:ascii="Arial" w:eastAsia="Calibri" w:hAnsi="Arial" w:cs="Arial"/>
+                <w:color w:val="00000A"/>
+                <w:highlight w:val="lightGray"/>
+                <w:shd w:val="clear" w:color="auto" w:fill="FFFFFF"/>
+              </w:rPr>
+              <w:t>: (</w:t>
             </w:r>
             <w:r>
               <w:rPr>
